--- a/about/Beiers_Resume.docx
+++ b/about/Beiers_Resume.docx
@@ -945,6 +945,183 @@
         <mc:AlternateContent>
           <mc:Choice Requires="wps">
             <w:drawing>
+              <wp:anchor distT="45720" distB="45720" distL="114300" distR="114300" simplePos="0" relativeHeight="251777024" behindDoc="0" locked="0" layoutInCell="1" allowOverlap="1" wp14:anchorId="212A926E" wp14:editId="47B13A3F">
+                <wp:simplePos x="0" y="0"/>
+                <wp:positionH relativeFrom="column">
+                  <wp:posOffset>553642</wp:posOffset>
+                </wp:positionH>
+                <wp:positionV relativeFrom="page">
+                  <wp:posOffset>2034072</wp:posOffset>
+                </wp:positionV>
+                <wp:extent cx="1819910" cy="254467"/>
+                <wp:effectExtent l="0" t="0" r="0" b="0"/>
+                <wp:wrapNone/>
+                <wp:docPr id="318" name="Textruta 2"/>
+                <wp:cNvGraphicFramePr>
+                  <a:graphicFrameLocks xmlns:a="http://schemas.openxmlformats.org/drawingml/2006/main"/>
+                </wp:cNvGraphicFramePr>
+                <a:graphic xmlns:a="http://schemas.openxmlformats.org/drawingml/2006/main">
+                  <a:graphicData uri="http://schemas.microsoft.com/office/word/2010/wordprocessingShape">
+                    <wps:wsp>
+                      <wps:cNvSpPr txBox="1">
+                        <a:spLocks noChangeArrowheads="1"/>
+                      </wps:cNvSpPr>
+                      <wps:spPr bwMode="auto">
+                        <a:xfrm>
+                          <a:off x="0" y="0"/>
+                          <a:ext cx="1819910" cy="254467"/>
+                        </a:xfrm>
+                        <a:prstGeom prst="rect">
+                          <a:avLst/>
+                        </a:prstGeom>
+                        <a:noFill/>
+                        <a:ln w="9525">
+                          <a:noFill/>
+                          <a:miter lim="800000"/>
+                          <a:headEnd/>
+                          <a:tailEnd/>
+                        </a:ln>
+                      </wps:spPr>
+                      <wps:txbx>
+                        <w:txbxContent>
+                          <w:p>
+                            <w:pPr>
+                              <w:spacing w:after="80" w:line="240" w:lineRule="auto"/>
+                              <w:rPr>
+                                <w:rFonts w:ascii="Open Sans" w:hAnsi="Open Sans" w:cs="Open Sans"/>
+                                <w:color w:val="767171" w:themeColor="background2" w:themeShade="80"/>
+                                <w:w w:val="105"/>
+                                <w:sz w:val="18"/>
+                                <w:szCs w:val="18"/>
+                                <w:lang w:val="en-US"/>
+                              </w:rPr>
+                            </w:pPr>
+                            <w:r>
+                              <w:rPr>
+                                <w:rFonts w:ascii="Open Sans" w:hAnsi="Open Sans" w:cs="Open Sans"/>
+                                <w:color w:val="767171" w:themeColor="background2" w:themeShade="80"/>
+                                <w:w w:val="105"/>
+                                <w:sz w:val="18"/>
+                                <w:szCs w:val="18"/>
+                                <w:lang w:val="en-US"/>
+                              </w:rPr>
+                              <w:t>Portland, OR</w:t>
+                            </w:r>
+                          </w:p>
+                          <w:p>
+                            <w:pPr>
+                              <w:spacing w:after="80" w:line="240" w:lineRule="auto"/>
+                              <w:rPr>
+                                <w:rFonts w:ascii="Open Sans" w:hAnsi="Open Sans" w:cs="Open Sans"/>
+                                <w:color w:val="767171" w:themeColor="background2" w:themeShade="80"/>
+                                <w:w w:val="105"/>
+                                <w:sz w:val="18"/>
+                                <w:szCs w:val="18"/>
+                                <w:lang w:val="en-US"/>
+                              </w:rPr>
+                            </w:pPr>
+                          </w:p>
+                          <w:p>
+                            <w:pPr>
+                              <w:spacing w:after="80" w:line="240" w:lineRule="auto"/>
+                              <w:jc w:val="right"/>
+                              <w:rPr>
+                                <w:rFonts w:ascii="Open Sans" w:hAnsi="Open Sans" w:cs="Open Sans"/>
+                                <w:sz w:val="15"/>
+                                <w:szCs w:val="15"/>
+                              </w:rPr>
+                            </w:pPr>
+                          </w:p>
+                        </w:txbxContent>
+                      </wps:txbx>
+                      <wps:bodyPr rot="0" vert="horz" wrap="square" lIns="91440" tIns="45720" rIns="91440" bIns="45720" anchor="t" anchorCtr="0">
+                        <a:noAutofit/>
+                      </wps:bodyPr>
+                    </wps:wsp>
+                  </a:graphicData>
+                </a:graphic>
+                <wp14:sizeRelH relativeFrom="margin">
+                  <wp14:pctWidth>0</wp14:pctWidth>
+                </wp14:sizeRelH>
+                <wp14:sizeRelV relativeFrom="margin">
+                  <wp14:pctHeight>0</wp14:pctHeight>
+                </wp14:sizeRelV>
+              </wp:anchor>
+            </w:drawing>
+          </mc:Choice>
+          <mc:Fallback>
+            <w:pict>
+              <v:shapetype w14:anchorId="212A926E" id="_x0000_t202" coordsize="21600,21600" o:spt="202" path="m0,0l0,21600,21600,21600,21600,0xe">
+                <v:stroke joinstyle="miter"/>
+                <v:path gradientshapeok="t" o:connecttype="rect"/>
+              </v:shapetype>
+              <v:shape id="_x0000_s1031" type="#_x0000_t202" style="position:absolute;margin-left:43.6pt;margin-top:160.15pt;width:143.3pt;height:20.05pt;z-index:251777024;visibility:visible;mso-wrap-style:square;mso-width-percent:0;mso-height-percent:0;mso-wrap-distance-left:9pt;mso-wrap-distance-top:3.6pt;mso-wrap-distance-right:9pt;mso-wrap-distance-bottom:3.6pt;mso-position-horizontal:absolute;mso-position-horizontal-relative:text;mso-position-vertical:absolute;mso-position-vertical-relative:page;mso-width-percent:0;mso-height-percent:0;mso-width-relative:margin;mso-height-relative:margin;v-text-anchor:top" o:gfxdata="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" filled="f" stroked="f">
+                <v:textbox>
+                  <w:txbxContent>
+                    <w:p>
+                      <w:pPr>
+                        <w:spacing w:after="80" w:line="240" w:lineRule="auto"/>
+                        <w:rPr>
+                          <w:rFonts w:ascii="Open Sans" w:hAnsi="Open Sans" w:cs="Open Sans"/>
+                          <w:color w:val="767171" w:themeColor="background2" w:themeShade="80"/>
+                          <w:w w:val="105"/>
+                          <w:sz w:val="18"/>
+                          <w:szCs w:val="18"/>
+                          <w:lang w:val="en-US"/>
+                        </w:rPr>
+                      </w:pPr>
+                      <w:r>
+                        <w:rPr>
+                          <w:rFonts w:ascii="Open Sans" w:hAnsi="Open Sans" w:cs="Open Sans"/>
+                          <w:color w:val="767171" w:themeColor="background2" w:themeShade="80"/>
+                          <w:w w:val="105"/>
+                          <w:sz w:val="18"/>
+                          <w:szCs w:val="18"/>
+                          <w:lang w:val="en-US"/>
+                        </w:rPr>
+                        <w:t>Portland, OR</w:t>
+                      </w:r>
+                    </w:p>
+                    <w:p>
+                      <w:pPr>
+                        <w:spacing w:after="80" w:line="240" w:lineRule="auto"/>
+                        <w:rPr>
+                          <w:rFonts w:ascii="Open Sans" w:hAnsi="Open Sans" w:cs="Open Sans"/>
+                          <w:color w:val="767171" w:themeColor="background2" w:themeShade="80"/>
+                          <w:w w:val="105"/>
+                          <w:sz w:val="18"/>
+                          <w:szCs w:val="18"/>
+                          <w:lang w:val="en-US"/>
+                        </w:rPr>
+                      </w:pPr>
+                    </w:p>
+                    <w:p>
+                      <w:pPr>
+                        <w:spacing w:after="80" w:line="240" w:lineRule="auto"/>
+                        <w:jc w:val="right"/>
+                        <w:rPr>
+                          <w:rFonts w:ascii="Open Sans" w:hAnsi="Open Sans" w:cs="Open Sans"/>
+                          <w:sz w:val="15"/>
+                          <w:szCs w:val="15"/>
+                        </w:rPr>
+                      </w:pPr>
+                    </w:p>
+                  </w:txbxContent>
+                </v:textbox>
+                <w10:wrap anchory="page"/>
+              </v:shape>
+            </w:pict>
+          </mc:Fallback>
+        </mc:AlternateContent>
+      </w:r>
+      <w:r>
+        <w:rPr>
+          <w:noProof/>
+          <w:lang w:val="en-US"/>
+        </w:rPr>
+        <mc:AlternateContent>
+          <mc:Choice Requires="wps">
+            <w:drawing>
               <wp:anchor distT="45720" distB="45720" distL="114300" distR="114300" simplePos="0" relativeHeight="252066816" behindDoc="0" locked="0" layoutInCell="1" allowOverlap="1" wp14:anchorId="2642E0D8" wp14:editId="4204E7E2">
                 <wp:simplePos x="0" y="0"/>
                 <wp:positionH relativeFrom="column">
@@ -1635,7 +1812,7 @@
           <w:lang w:val="en-US"/>
         </w:rPr>
         <w:drawing>
-          <wp:anchor distT="0" distB="0" distL="114300" distR="114300" simplePos="0" relativeHeight="252058624" behindDoc="0" locked="0" layoutInCell="1" allowOverlap="1" wp14:anchorId="7BA94CA1" wp14:editId="3EFF046E">
+          <wp:anchor distT="0" distB="0" distL="114300" distR="114300" simplePos="0" relativeHeight="252058624" behindDoc="0" locked="0" layoutInCell="1" allowOverlap="1" wp14:anchorId="7BA94CA1" wp14:editId="3B769123">
             <wp:simplePos x="0" y="0"/>
             <wp:positionH relativeFrom="column">
               <wp:posOffset>288925</wp:posOffset>
@@ -1689,179 +1866,6 @@
             </wp14:sizeRelV>
           </wp:anchor>
         </w:drawing>
-      </w:r>
-      <w:r>
-        <w:rPr>
-          <w:noProof/>
-          <w:lang w:val="en-US"/>
-        </w:rPr>
-        <mc:AlternateContent>
-          <mc:Choice Requires="wps">
-            <w:drawing>
-              <wp:anchor distT="45720" distB="45720" distL="114300" distR="114300" simplePos="0" relativeHeight="251777024" behindDoc="0" locked="0" layoutInCell="1" allowOverlap="1" wp14:anchorId="212A926E" wp14:editId="3E362A3C">
-                <wp:simplePos x="0" y="0"/>
-                <wp:positionH relativeFrom="column">
-                  <wp:posOffset>556260</wp:posOffset>
-                </wp:positionH>
-                <wp:positionV relativeFrom="page">
-                  <wp:posOffset>2032635</wp:posOffset>
-                </wp:positionV>
-                <wp:extent cx="1819910" cy="228600"/>
-                <wp:effectExtent l="0" t="0" r="0" b="0"/>
-                <wp:wrapNone/>
-                <wp:docPr id="318" name="Textruta 2"/>
-                <wp:cNvGraphicFramePr>
-                  <a:graphicFrameLocks xmlns:a="http://schemas.openxmlformats.org/drawingml/2006/main"/>
-                </wp:cNvGraphicFramePr>
-                <a:graphic xmlns:a="http://schemas.openxmlformats.org/drawingml/2006/main">
-                  <a:graphicData uri="http://schemas.microsoft.com/office/word/2010/wordprocessingShape">
-                    <wps:wsp>
-                      <wps:cNvSpPr txBox="1">
-                        <a:spLocks noChangeArrowheads="1"/>
-                      </wps:cNvSpPr>
-                      <wps:spPr bwMode="auto">
-                        <a:xfrm>
-                          <a:off x="0" y="0"/>
-                          <a:ext cx="1819910" cy="228600"/>
-                        </a:xfrm>
-                        <a:prstGeom prst="rect">
-                          <a:avLst/>
-                        </a:prstGeom>
-                        <a:noFill/>
-                        <a:ln w="9525">
-                          <a:noFill/>
-                          <a:miter lim="800000"/>
-                          <a:headEnd/>
-                          <a:tailEnd/>
-                        </a:ln>
-                      </wps:spPr>
-                      <wps:txbx>
-                        <w:txbxContent>
-                          <w:p>
-                            <w:pPr>
-                              <w:spacing w:after="80" w:line="240" w:lineRule="auto"/>
-                              <w:rPr>
-                                <w:rFonts w:ascii="Open Sans" w:hAnsi="Open Sans" w:cs="Open Sans"/>
-                                <w:color w:val="767171" w:themeColor="background2" w:themeShade="80"/>
-                                <w:w w:val="105"/>
-                                <w:sz w:val="18"/>
-                                <w:szCs w:val="18"/>
-                                <w:lang w:val="en-US"/>
-                              </w:rPr>
-                            </w:pPr>
-                            <w:r>
-                              <w:rPr>
-                                <w:rFonts w:ascii="Open Sans" w:hAnsi="Open Sans" w:cs="Open Sans"/>
-                                <w:color w:val="767171" w:themeColor="background2" w:themeShade="80"/>
-                                <w:w w:val="105"/>
-                                <w:sz w:val="18"/>
-                                <w:szCs w:val="18"/>
-                                <w:lang w:val="en-US"/>
-                              </w:rPr>
-                              <w:t>New York, NY</w:t>
-                            </w:r>
-                          </w:p>
-                          <w:p>
-                            <w:pPr>
-                              <w:spacing w:after="80" w:line="240" w:lineRule="auto"/>
-                              <w:rPr>
-                                <w:rFonts w:ascii="Open Sans" w:hAnsi="Open Sans" w:cs="Open Sans"/>
-                                <w:color w:val="767171" w:themeColor="background2" w:themeShade="80"/>
-                                <w:w w:val="105"/>
-                                <w:sz w:val="18"/>
-                                <w:szCs w:val="18"/>
-                                <w:lang w:val="en-US"/>
-                              </w:rPr>
-                            </w:pPr>
-                          </w:p>
-                          <w:p>
-                            <w:pPr>
-                              <w:spacing w:after="80" w:line="240" w:lineRule="auto"/>
-                              <w:jc w:val="right"/>
-                              <w:rPr>
-                                <w:rFonts w:ascii="Open Sans" w:hAnsi="Open Sans" w:cs="Open Sans"/>
-                                <w:sz w:val="15"/>
-                                <w:szCs w:val="15"/>
-                              </w:rPr>
-                            </w:pPr>
-                          </w:p>
-                        </w:txbxContent>
-                      </wps:txbx>
-                      <wps:bodyPr rot="0" vert="horz" wrap="square" lIns="91440" tIns="45720" rIns="91440" bIns="45720" anchor="t" anchorCtr="0">
-                        <a:noAutofit/>
-                      </wps:bodyPr>
-                    </wps:wsp>
-                  </a:graphicData>
-                </a:graphic>
-                <wp14:sizeRelH relativeFrom="margin">
-                  <wp14:pctWidth>0</wp14:pctWidth>
-                </wp14:sizeRelH>
-                <wp14:sizeRelV relativeFrom="margin">
-                  <wp14:pctHeight>0</wp14:pctHeight>
-                </wp14:sizeRelV>
-              </wp:anchor>
-            </w:drawing>
-          </mc:Choice>
-          <mc:Fallback xmlns:w16se="http://schemas.microsoft.com/office/word/2015/wordml/symex" xmlns:w16cid="http://schemas.microsoft.com/office/word/2016/wordml/cid" xmlns:am3d="http://schemas.microsoft.com/office/drawing/2017/model3d" xmlns:aink="http://schemas.microsoft.com/office/drawing/2016/ink" xmlns:cx8="http://schemas.microsoft.com/office/drawing/2016/5/14/chartex" xmlns:cx7="http://schemas.microsoft.com/office/drawing/2016/5/13/chartex" xmlns:cx6="http://schemas.microsoft.com/office/drawing/2016/5/12/chartex" xmlns:cx5="http://schemas.microsoft.com/office/drawing/2016/5/11/chartex" xmlns:cx4="http://schemas.microsoft.com/office/drawing/2016/5/10/chartex" xmlns:cx3="http://schemas.microsoft.com/office/drawing/2016/5/9/chartex" xmlns:cx2="http://schemas.microsoft.com/office/drawing/2015/10/21/chartex" xmlns:cx1="http://schemas.microsoft.com/office/drawing/2015/9/8/chartex" xmlns:cx="http://schemas.microsoft.com/office/drawing/2014/chartex">
-            <w:pict>
-              <v:shape w14:anchorId="212A926E" id="_x0000_s1032" type="#_x0000_t202" style="position:absolute;margin-left:43.8pt;margin-top:160.05pt;width:143.3pt;height:18pt;z-index:251777024;visibility:visible;mso-wrap-style:square;mso-width-percent:0;mso-height-percent:0;mso-wrap-distance-left:9pt;mso-wrap-distance-top:3.6pt;mso-wrap-distance-right:9pt;mso-wrap-distance-bottom:3.6pt;mso-position-horizontal:absolute;mso-position-horizontal-relative:text;mso-position-vertical:absolute;mso-position-vertical-relative:page;mso-width-percent:0;mso-height-percent:0;mso-width-relative:margin;mso-height-relative:margin;v-text-anchor:top" o:gfxdata="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" filled="f" stroked="f">
-                <v:textbox>
-                  <w:txbxContent>
-                    <w:p>
-                      <w:pPr>
-                        <w:spacing w:after="80" w:line="240" w:lineRule="auto"/>
-                        <w:rPr>
-                          <w:rFonts w:ascii="Open Sans" w:hAnsi="Open Sans" w:cs="Open Sans"/>
-                          <w:color w:val="767171" w:themeColor="background2" w:themeShade="80"/>
-                          <w:w w:val="105"/>
-                          <w:sz w:val="18"/>
-                          <w:szCs w:val="18"/>
-                          <w:lang w:val="en-US"/>
-                        </w:rPr>
-                      </w:pPr>
-                      <w:r>
-                        <w:rPr>
-                          <w:rFonts w:ascii="Open Sans" w:hAnsi="Open Sans" w:cs="Open Sans"/>
-                          <w:color w:val="767171" w:themeColor="background2" w:themeShade="80"/>
-                          <w:w w:val="105"/>
-                          <w:sz w:val="18"/>
-                          <w:szCs w:val="18"/>
-                          <w:lang w:val="en-US"/>
-                        </w:rPr>
-                        <w:t>New York, NY</w:t>
-                      </w:r>
-                    </w:p>
-                    <w:p>
-                      <w:pPr>
-                        <w:spacing w:after="80" w:line="240" w:lineRule="auto"/>
-                        <w:rPr>
-                          <w:rFonts w:ascii="Open Sans" w:hAnsi="Open Sans" w:cs="Open Sans"/>
-                          <w:color w:val="767171" w:themeColor="background2" w:themeShade="80"/>
-                          <w:w w:val="105"/>
-                          <w:sz w:val="18"/>
-                          <w:szCs w:val="18"/>
-                          <w:lang w:val="en-US"/>
-                        </w:rPr>
-                      </w:pPr>
-                    </w:p>
-                    <w:p>
-                      <w:pPr>
-                        <w:spacing w:after="80" w:line="240" w:lineRule="auto"/>
-                        <w:jc w:val="right"/>
-                        <w:rPr>
-                          <w:rFonts w:ascii="Open Sans" w:hAnsi="Open Sans" w:cs="Open Sans"/>
-                          <w:sz w:val="15"/>
-                          <w:szCs w:val="15"/>
-                        </w:rPr>
-                      </w:pPr>
-                    </w:p>
-                  </w:txbxContent>
-                </v:textbox>
-                <w10:wrap anchory="page"/>
-              </v:shape>
-            </w:pict>
-          </mc:Fallback>
-        </mc:AlternateContent>
       </w:r>
       <w:r>
         <w:rPr>
@@ -2060,15 +2064,15 @@
         <mc:AlternateContent>
           <mc:Choice Requires="wps">
             <w:drawing>
-              <wp:anchor distT="45720" distB="45720" distL="114300" distR="114300" simplePos="0" relativeHeight="251783168" behindDoc="0" locked="0" layoutInCell="1" allowOverlap="1" wp14:anchorId="30E2641C" wp14:editId="71CA1139">
+              <wp:anchor distT="45720" distB="45720" distL="114300" distR="114300" simplePos="0" relativeHeight="251783168" behindDoc="0" locked="0" layoutInCell="1" allowOverlap="1" wp14:anchorId="30E2641C" wp14:editId="282BD339">
                 <wp:simplePos x="0" y="0"/>
                 <wp:positionH relativeFrom="column">
-                  <wp:posOffset>561302</wp:posOffset>
+                  <wp:posOffset>562973</wp:posOffset>
                 </wp:positionH>
                 <wp:positionV relativeFrom="page">
-                  <wp:posOffset>2339975</wp:posOffset>
+                  <wp:posOffset>2341984</wp:posOffset>
                 </wp:positionV>
-                <wp:extent cx="1897380" cy="342265"/>
+                <wp:extent cx="1897380" cy="289456"/>
                 <wp:effectExtent l="0" t="0" r="0" b="0"/>
                 <wp:wrapNone/>
                 <wp:docPr id="324" name="Textruta 2"/>
@@ -2084,7 +2088,7 @@
                       <wps:spPr bwMode="auto">
                         <a:xfrm>
                           <a:off x="0" y="0"/>
-                          <a:ext cx="1897380" cy="342265"/>
+                          <a:ext cx="1897380" cy="289456"/>
                         </a:xfrm>
                         <a:prstGeom prst="rect">
                           <a:avLst/>
@@ -2151,9 +2155,9 @@
               </wp:anchor>
             </w:drawing>
           </mc:Choice>
-          <mc:Fallback xmlns:w16se="http://schemas.microsoft.com/office/word/2015/wordml/symex" xmlns:w16cid="http://schemas.microsoft.com/office/word/2016/wordml/cid" xmlns:am3d="http://schemas.microsoft.com/office/drawing/2017/model3d" xmlns:aink="http://schemas.microsoft.com/office/drawing/2016/ink" xmlns:cx8="http://schemas.microsoft.com/office/drawing/2016/5/14/chartex" xmlns:cx7="http://schemas.microsoft.com/office/drawing/2016/5/13/chartex" xmlns:cx6="http://schemas.microsoft.com/office/drawing/2016/5/12/chartex" xmlns:cx5="http://schemas.microsoft.com/office/drawing/2016/5/11/chartex" xmlns:cx4="http://schemas.microsoft.com/office/drawing/2016/5/10/chartex" xmlns:cx3="http://schemas.microsoft.com/office/drawing/2016/5/9/chartex" xmlns:cx2="http://schemas.microsoft.com/office/drawing/2015/10/21/chartex" xmlns:cx1="http://schemas.microsoft.com/office/drawing/2015/9/8/chartex" xmlns:cx="http://schemas.microsoft.com/office/drawing/2014/chartex">
+          <mc:Fallback>
             <w:pict>
-              <v:shape w14:anchorId="30E2641C" id="_x0000_s1033" type="#_x0000_t202" style="position:absolute;margin-left:44.2pt;margin-top:184.25pt;width:149.4pt;height:26.95pt;z-index:251783168;visibility:visible;mso-wrap-style:square;mso-width-percent:0;mso-height-percent:0;mso-wrap-distance-left:9pt;mso-wrap-distance-top:3.6pt;mso-wrap-distance-right:9pt;mso-wrap-distance-bottom:3.6pt;mso-position-horizontal:absolute;mso-position-horizontal-relative:text;mso-position-vertical:absolute;mso-position-vertical-relative:page;mso-width-percent:0;mso-height-percent:0;mso-width-relative:margin;mso-height-relative:margin;v-text-anchor:top" o:gfxdata="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" filled="f" stroked="f">
+              <v:shape w14:anchorId="30E2641C" id="_x0000_s1033" type="#_x0000_t202" style="position:absolute;margin-left:44.35pt;margin-top:184.4pt;width:149.4pt;height:22.8pt;z-index:251783168;visibility:visible;mso-wrap-style:square;mso-width-percent:0;mso-height-percent:0;mso-wrap-distance-left:9pt;mso-wrap-distance-top:3.6pt;mso-wrap-distance-right:9pt;mso-wrap-distance-bottom:3.6pt;mso-position-horizontal:absolute;mso-position-horizontal-relative:text;mso-position-vertical:absolute;mso-position-vertical-relative:page;mso-width-percent:0;mso-height-percent:0;mso-width-relative:margin;mso-height-relative:margin;v-text-anchor:top" o:gfxdata="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" filled="f" stroked="f">
                 <v:textbox>
                   <w:txbxContent>
                     <w:p>
@@ -4140,6 +4144,1547 @@
     <w:p>
       <w:r>
         <w:rPr>
+          <w:noProof/>
+          <w:lang w:val="en-US"/>
+        </w:rPr>
+        <mc:AlternateContent>
+          <mc:Choice Requires="wps">
+            <w:drawing>
+              <wp:anchor distT="45720" distB="45720" distL="114300" distR="114300" simplePos="0" relativeHeight="251813888" behindDoc="0" locked="0" layoutInCell="1" allowOverlap="1" wp14:anchorId="68E315B0" wp14:editId="2E6F8FBC">
+                <wp:simplePos x="0" y="0"/>
+                <wp:positionH relativeFrom="column">
+                  <wp:posOffset>2749550</wp:posOffset>
+                </wp:positionH>
+                <wp:positionV relativeFrom="page">
+                  <wp:posOffset>4414935</wp:posOffset>
+                </wp:positionV>
+                <wp:extent cx="4417060" cy="2787015"/>
+                <wp:effectExtent l="0" t="0" r="0" b="6985"/>
+                <wp:wrapNone/>
+                <wp:docPr id="347" name="Textruta 2"/>
+                <wp:cNvGraphicFramePr>
+                  <a:graphicFrameLocks xmlns:a="http://schemas.openxmlformats.org/drawingml/2006/main"/>
+                </wp:cNvGraphicFramePr>
+                <a:graphic xmlns:a="http://schemas.openxmlformats.org/drawingml/2006/main">
+                  <a:graphicData uri="http://schemas.microsoft.com/office/word/2010/wordprocessingShape">
+                    <wps:wsp>
+                      <wps:cNvSpPr txBox="1">
+                        <a:spLocks noChangeArrowheads="1"/>
+                      </wps:cNvSpPr>
+                      <wps:spPr bwMode="auto">
+                        <a:xfrm>
+                          <a:off x="0" y="0"/>
+                          <a:ext cx="4417060" cy="2787015"/>
+                        </a:xfrm>
+                        <a:prstGeom prst="rect">
+                          <a:avLst/>
+                        </a:prstGeom>
+                        <a:noFill/>
+                        <a:ln w="9525">
+                          <a:noFill/>
+                          <a:miter lim="800000"/>
+                          <a:headEnd/>
+                          <a:tailEnd/>
+                        </a:ln>
+                      </wps:spPr>
+                      <wps:txbx>
+                        <w:txbxContent>
+                          <w:p>
+                            <w:pPr>
+                              <w:spacing w:after="0" w:line="240" w:lineRule="auto"/>
+                              <w:jc w:val="both"/>
+                              <w:rPr>
+                                <w:rFonts w:ascii="Avenir Roman" w:hAnsi="Avenir Roman" w:cs="Open Sans"/>
+                                <w:color w:val="3D3C40"/>
+                                <w:sz w:val="18"/>
+                                <w:szCs w:val="18"/>
+                              </w:rPr>
+                            </w:pPr>
+                            <w:r>
+                              <w:rPr>
+                                <w:rFonts w:ascii="Avenir Roman" w:hAnsi="Avenir Roman" w:cs="Open Sans"/>
+                                <w:b/>
+                                <w:color w:val="3D3C40"/>
+                                <w:sz w:val="18"/>
+                                <w:szCs w:val="18"/>
+                              </w:rPr>
+                              <w:t>SENIOR DATA ANALYST</w:t>
+                            </w:r>
+                            <w:r>
+                              <w:rPr>
+                                <w:rFonts w:ascii="Avenir Roman" w:hAnsi="Avenir Roman" w:cs="Open Sans"/>
+                                <w:b/>
+                                <w:color w:val="3D3C40"/>
+                                <w:sz w:val="18"/>
+                                <w:szCs w:val="18"/>
+                              </w:rPr>
+                              <w:t xml:space="preserve"> </w:t>
+                            </w:r>
+                            <w:r>
+                              <w:rPr>
+                                <w:rFonts w:ascii="Avenir Roman" w:hAnsi="Avenir Roman" w:cs="Open Sans"/>
+                                <w:b/>
+                                <w:color w:val="3D3C40"/>
+                                <w:sz w:val="18"/>
+                                <w:szCs w:val="18"/>
+                              </w:rPr>
+                              <w:t xml:space="preserve">| </w:t>
+                            </w:r>
+                            <w:r>
+                              <w:rPr>
+                                <w:rFonts w:ascii="Avenir Roman" w:hAnsi="Avenir Roman" w:cs="Open Sans"/>
+                                <w:color w:val="3D3C40"/>
+                                <w:sz w:val="18"/>
+                                <w:szCs w:val="18"/>
+                              </w:rPr>
+                              <w:t>June 2016 – June 2017</w:t>
+                            </w:r>
+                          </w:p>
+                          <w:p>
+                            <w:pPr>
+                              <w:spacing w:after="0" w:line="240" w:lineRule="auto"/>
+                              <w:jc w:val="both"/>
+                              <w:rPr>
+                                <w:rFonts w:ascii="Avenir Roman" w:hAnsi="Avenir Roman" w:cs="Open Sans"/>
+                                <w:color w:val="3D3C40"/>
+                                <w:sz w:val="18"/>
+                                <w:szCs w:val="18"/>
+                              </w:rPr>
+                            </w:pPr>
+                            <w:r>
+                              <w:rPr>
+                                <w:rFonts w:ascii="Avenir Roman" w:hAnsi="Avenir Roman" w:cs="Open Sans"/>
+                                <w:b/>
+                                <w:color w:val="3D3C40"/>
+                                <w:sz w:val="18"/>
+                                <w:szCs w:val="18"/>
+                              </w:rPr>
+                              <w:t xml:space="preserve">DATA ANALYST </w:t>
+                            </w:r>
+                            <w:r>
+                              <w:rPr>
+                                <w:rFonts w:ascii="Avenir Roman" w:hAnsi="Avenir Roman" w:cs="Open Sans"/>
+                                <w:b/>
+                                <w:color w:val="3D3C40"/>
+                                <w:sz w:val="18"/>
+                                <w:szCs w:val="18"/>
+                              </w:rPr>
+                              <w:t xml:space="preserve">| </w:t>
+                            </w:r>
+                            <w:r>
+                              <w:rPr>
+                                <w:rFonts w:ascii="Avenir Roman" w:hAnsi="Avenir Roman" w:cs="Open Sans"/>
+                                <w:color w:val="3D3C40"/>
+                                <w:sz w:val="18"/>
+                                <w:szCs w:val="18"/>
+                              </w:rPr>
+                              <w:t>June 2015 – June 2016</w:t>
+                            </w:r>
+                          </w:p>
+                          <w:p>
+                            <w:pPr>
+                              <w:spacing w:after="0" w:line="240" w:lineRule="auto"/>
+                              <w:jc w:val="both"/>
+                              <w:rPr>
+                                <w:rFonts w:ascii="Avenir Roman" w:hAnsi="Avenir Roman" w:cs="Open Sans"/>
+                                <w:b/>
+                                <w:color w:val="3D3C40"/>
+                                <w:sz w:val="18"/>
+                                <w:szCs w:val="18"/>
+                              </w:rPr>
+                            </w:pPr>
+                            <w:r>
+                              <w:rPr>
+                                <w:rFonts w:ascii="Avenir Roman" w:hAnsi="Avenir Roman" w:cs="Open Sans"/>
+                                <w:b/>
+                                <w:color w:val="3D3C40"/>
+                                <w:sz w:val="18"/>
+                                <w:szCs w:val="18"/>
+                              </w:rPr>
+                              <w:t>PROGRAM COORDINATOR</w:t>
+                            </w:r>
+                            <w:r>
+                              <w:rPr>
+                                <w:rFonts w:ascii="Avenir Roman" w:hAnsi="Avenir Roman" w:cs="Open Sans"/>
+                                <w:b/>
+                                <w:color w:val="3D3C40"/>
+                                <w:sz w:val="18"/>
+                                <w:szCs w:val="18"/>
+                              </w:rPr>
+                              <w:t xml:space="preserve"> | </w:t>
+                            </w:r>
+                            <w:r>
+                              <w:rPr>
+                                <w:rFonts w:ascii="Avenir Roman" w:hAnsi="Avenir Roman" w:cs="Open Sans"/>
+                                <w:color w:val="3D3C40"/>
+                                <w:sz w:val="18"/>
+                                <w:szCs w:val="18"/>
+                              </w:rPr>
+                              <w:t>Mar 2015 – June 2015</w:t>
+                            </w:r>
+                          </w:p>
+                          <w:p>
+                            <w:pPr>
+                              <w:spacing w:after="0" w:line="240" w:lineRule="auto"/>
+                              <w:jc w:val="both"/>
+                              <w:rPr>
+                                <w:rFonts w:ascii="Open Sans" w:hAnsi="Open Sans" w:cs="Open Sans"/>
+                                <w:color w:val="3D3C40"/>
+                                <w:sz w:val="18"/>
+                                <w:szCs w:val="18"/>
+                              </w:rPr>
+                            </w:pPr>
+                            <w:r>
+                              <w:rPr>
+                                <w:rFonts w:ascii="Open Sans" w:hAnsi="Open Sans" w:cs="Open Sans"/>
+                                <w:color w:val="3D3C40"/>
+                                <w:sz w:val="18"/>
+                                <w:szCs w:val="18"/>
+                              </w:rPr>
+                              <w:t>Yo</w:t>
+                            </w:r>
+                            <w:bookmarkStart w:id="0" w:name="_GoBack"/>
+                            <w:r>
+                              <w:rPr>
+                                <w:rFonts w:ascii="Open Sans" w:hAnsi="Open Sans" w:cs="Open Sans"/>
+                                <w:color w:val="3D3C40"/>
+                                <w:sz w:val="18"/>
+                                <w:szCs w:val="18"/>
+                              </w:rPr>
+                              <w:t>uthTruth</w:t>
+                            </w:r>
+                            <w:r>
+                              <w:rPr>
+                                <w:rFonts w:ascii="Open Sans" w:hAnsi="Open Sans" w:cs="Open Sans"/>
+                                <w:color w:val="3D3C40"/>
+                                <w:sz w:val="18"/>
+                                <w:szCs w:val="18"/>
+                              </w:rPr>
+                              <w:t xml:space="preserve"> (</w:t>
+                            </w:r>
+                            <w:r>
+                              <w:rPr>
+                                <w:rFonts w:ascii="Open Sans" w:hAnsi="Open Sans" w:cs="Open Sans"/>
+                                <w:i/>
+                                <w:color w:val="3D3C40"/>
+                                <w:sz w:val="18"/>
+                                <w:szCs w:val="18"/>
+                              </w:rPr>
+                              <w:t xml:space="preserve">The Center for </w:t>
+                            </w:r>
+                            <w:proofErr w:type="spellStart"/>
+                            <w:r>
+                              <w:rPr>
+                                <w:rFonts w:ascii="Open Sans" w:hAnsi="Open Sans" w:cs="Open Sans"/>
+                                <w:i/>
+                                <w:color w:val="3D3C40"/>
+                                <w:sz w:val="18"/>
+                                <w:szCs w:val="18"/>
+                              </w:rPr>
+                              <w:t>Effective</w:t>
+                            </w:r>
+                            <w:proofErr w:type="spellEnd"/>
+                            <w:r>
+                              <w:rPr>
+                                <w:rFonts w:ascii="Open Sans" w:hAnsi="Open Sans" w:cs="Open Sans"/>
+                                <w:i/>
+                                <w:color w:val="3D3C40"/>
+                                <w:sz w:val="18"/>
+                                <w:szCs w:val="18"/>
+                              </w:rPr>
+                              <w:t xml:space="preserve"> </w:t>
+                            </w:r>
+                            <w:proofErr w:type="spellStart"/>
+                            <w:r>
+                              <w:rPr>
+                                <w:rFonts w:ascii="Open Sans" w:hAnsi="Open Sans" w:cs="Open Sans"/>
+                                <w:i/>
+                                <w:color w:val="3D3C40"/>
+                                <w:sz w:val="18"/>
+                                <w:szCs w:val="18"/>
+                              </w:rPr>
+                              <w:t>Philanthropy</w:t>
+                            </w:r>
+                            <w:proofErr w:type="spellEnd"/>
+                            <w:r>
+                              <w:rPr>
+                                <w:rFonts w:ascii="Open Sans" w:hAnsi="Open Sans" w:cs="Open Sans"/>
+                                <w:color w:val="3D3C40"/>
+                                <w:sz w:val="18"/>
+                                <w:szCs w:val="18"/>
+                              </w:rPr>
+                              <w:t>)</w:t>
+                            </w:r>
+                            <w:r>
+                              <w:rPr>
+                                <w:rFonts w:ascii="Open Sans" w:hAnsi="Open Sans" w:cs="Open Sans"/>
+                                <w:color w:val="3D3C40"/>
+                                <w:sz w:val="18"/>
+                                <w:szCs w:val="18"/>
+                              </w:rPr>
+                              <w:t xml:space="preserve"> </w:t>
+                            </w:r>
+                          </w:p>
+                          <w:p>
+                            <w:pPr>
+                              <w:pStyle w:val="BodyText"/>
+                              <w:spacing w:line="269" w:lineRule="auto"/>
+                              <w:ind w:left="0"/>
+                              <w:jc w:val="both"/>
+                              <w:rPr>
+                                <w:rFonts w:ascii="Open Sans" w:eastAsiaTheme="minorHAnsi" w:hAnsi="Open Sans" w:cs="Open Sans"/>
+                                <w:i/>
+                                <w:sz w:val="2"/>
+                                <w:szCs w:val="15"/>
+                              </w:rPr>
+                            </w:pPr>
+                          </w:p>
+                          <w:p>
+                            <w:pPr>
+                              <w:widowControl w:val="0"/>
+                              <w:suppressAutoHyphens/>
+                              <w:autoSpaceDE w:val="0"/>
+                              <w:autoSpaceDN w:val="0"/>
+                              <w:adjustRightInd w:val="0"/>
+                              <w:spacing w:line="241" w:lineRule="atLeast"/>
+                              <w:jc w:val="both"/>
+                              <w:textAlignment w:val="center"/>
+                              <w:rPr>
+                                <w:rFonts w:ascii="Open Sans" w:hAnsi="Open Sans" w:cs="Open Sans"/>
+                                <w:b/>
+                                <w:color w:val="767171" w:themeColor="background2" w:themeShade="80"/>
+                                <w:sz w:val="18"/>
+                                <w:szCs w:val="18"/>
+                              </w:rPr>
+                            </w:pPr>
+                            <w:r>
+                              <w:rPr>
+                                <w:rFonts w:ascii="Open Sans" w:hAnsi="Open Sans" w:cs="Open Sans"/>
+                                <w:color w:val="767171" w:themeColor="background2" w:themeShade="80"/>
+                                <w:w w:val="105"/>
+                                <w:sz w:val="18"/>
+                                <w:szCs w:val="18"/>
+                                <w:lang w:val="en-US"/>
+                              </w:rPr>
+                              <w:t>Led A</w:t>
+                            </w:r>
+                            <w:r>
+                              <w:rPr>
+                                <w:rFonts w:ascii="Open Sans" w:hAnsi="Open Sans" w:cs="Open Sans"/>
+                                <w:color w:val="767171" w:themeColor="background2" w:themeShade="80"/>
+                                <w:w w:val="105"/>
+                                <w:sz w:val="18"/>
+                                <w:szCs w:val="18"/>
+                                <w:lang w:val="en-US"/>
+                              </w:rPr>
+                              <w:t xml:space="preserve">nalyst team </w:t>
+                            </w:r>
+                            <w:r>
+                              <w:rPr>
+                                <w:rFonts w:ascii="Open Sans" w:hAnsi="Open Sans" w:cs="Open Sans"/>
+                                <w:color w:val="767171" w:themeColor="background2" w:themeShade="80"/>
+                                <w:w w:val="105"/>
+                                <w:sz w:val="18"/>
+                                <w:szCs w:val="18"/>
+                                <w:lang w:val="en-US"/>
+                              </w:rPr>
+                              <w:t>in analyzing student perception data to produce interac</w:t>
+                            </w:r>
+                            <w:r>
+                              <w:rPr>
+                                <w:rFonts w:ascii="Open Sans" w:hAnsi="Open Sans" w:cs="Open Sans"/>
+                                <w:color w:val="767171" w:themeColor="background2" w:themeShade="80"/>
+                                <w:w w:val="105"/>
+                                <w:sz w:val="18"/>
+                                <w:szCs w:val="18"/>
+                                <w:lang w:val="en-US"/>
+                              </w:rPr>
+                              <w:t xml:space="preserve">tive online reports for school </w:t>
+                            </w:r>
+                            <w:r>
+                              <w:rPr>
+                                <w:rFonts w:ascii="Open Sans" w:hAnsi="Open Sans" w:cs="Open Sans"/>
+                                <w:color w:val="767171" w:themeColor="background2" w:themeShade="80"/>
+                                <w:w w:val="105"/>
+                                <w:sz w:val="18"/>
+                                <w:szCs w:val="18"/>
+                                <w:lang w:val="en-US"/>
+                              </w:rPr>
+                              <w:t>and district leaders</w:t>
+                            </w:r>
+                            <w:r>
+                              <w:rPr>
+                                <w:rFonts w:ascii="Open Sans" w:hAnsi="Open Sans" w:cs="Open Sans"/>
+                                <w:color w:val="767171" w:themeColor="background2" w:themeShade="80"/>
+                                <w:w w:val="105"/>
+                                <w:sz w:val="18"/>
+                                <w:szCs w:val="18"/>
+                                <w:lang w:val="en-US"/>
+                              </w:rPr>
+                              <w:t xml:space="preserve"> </w:t>
+                            </w:r>
+                            <w:r>
+                              <w:rPr>
+                                <w:rFonts w:ascii="Open Sans" w:hAnsi="Open Sans" w:cs="Open Sans"/>
+                                <w:color w:val="767171" w:themeColor="background2" w:themeShade="80"/>
+                                <w:w w:val="105"/>
+                                <w:sz w:val="18"/>
+                                <w:szCs w:val="18"/>
+                                <w:lang w:val="en-US"/>
+                              </w:rPr>
+                              <w:t>looking</w:t>
+                            </w:r>
+                            <w:r>
+                              <w:rPr>
+                                <w:rFonts w:ascii="Open Sans" w:hAnsi="Open Sans" w:cs="Open Sans"/>
+                                <w:color w:val="767171" w:themeColor="background2" w:themeShade="80"/>
+                                <w:w w:val="105"/>
+                                <w:sz w:val="18"/>
+                                <w:szCs w:val="18"/>
+                                <w:lang w:val="en-US"/>
+                              </w:rPr>
+                              <w:t xml:space="preserve"> </w:t>
+                            </w:r>
+                            <w:r>
+                              <w:rPr>
+                                <w:rFonts w:ascii="Open Sans" w:hAnsi="Open Sans" w:cs="Open Sans"/>
+                                <w:color w:val="767171" w:themeColor="background2" w:themeShade="80"/>
+                                <w:w w:val="105"/>
+                                <w:sz w:val="18"/>
+                                <w:szCs w:val="18"/>
+                                <w:lang w:val="en-US"/>
+                              </w:rPr>
+                              <w:t xml:space="preserve">to </w:t>
+                            </w:r>
+                            <w:r>
+                              <w:rPr>
+                                <w:rFonts w:ascii="Open Sans" w:hAnsi="Open Sans" w:cs="Open Sans"/>
+                                <w:color w:val="767171" w:themeColor="background2" w:themeShade="80"/>
+                                <w:w w:val="105"/>
+                                <w:sz w:val="18"/>
+                                <w:szCs w:val="18"/>
+                                <w:lang w:val="en-US"/>
+                              </w:rPr>
+                              <w:t>accelerate changes based on student feedback</w:t>
+                            </w:r>
+                            <w:r>
+                              <w:rPr>
+                                <w:rFonts w:ascii="Open Sans" w:hAnsi="Open Sans" w:cs="Open Sans"/>
+                                <w:color w:val="767171" w:themeColor="background2" w:themeShade="80"/>
+                                <w:w w:val="105"/>
+                                <w:sz w:val="18"/>
+                                <w:szCs w:val="18"/>
+                                <w:lang w:val="en-US"/>
+                              </w:rPr>
+                              <w:t xml:space="preserve">. </w:t>
+                            </w:r>
+                            <w:r>
+                              <w:rPr>
+                                <w:rFonts w:ascii="Open Sans" w:hAnsi="Open Sans" w:cs="Open Sans"/>
+                                <w:color w:val="767171" w:themeColor="background2" w:themeShade="80"/>
+                                <w:w w:val="105"/>
+                                <w:sz w:val="18"/>
+                                <w:szCs w:val="18"/>
+                                <w:lang w:val="en-US"/>
+                              </w:rPr>
+                              <w:t>Managed</w:t>
+                            </w:r>
+                            <w:r>
+                              <w:rPr>
+                                <w:rFonts w:ascii="Open Sans" w:hAnsi="Open Sans" w:cs="Open Sans"/>
+                                <w:color w:val="767171" w:themeColor="background2" w:themeShade="80"/>
+                                <w:w w:val="105"/>
+                                <w:sz w:val="18"/>
+                                <w:szCs w:val="18"/>
+                                <w:lang w:val="en-US"/>
+                              </w:rPr>
+                              <w:t xml:space="preserve"> research projects on </w:t>
+                            </w:r>
+                            <w:proofErr w:type="spellStart"/>
+                            <w:r>
+                              <w:rPr>
+                                <w:rFonts w:ascii="Open Sans" w:hAnsi="Open Sans" w:cs="Open Sans"/>
+                                <w:color w:val="767171" w:themeColor="background2" w:themeShade="80"/>
+                                <w:w w:val="105"/>
+                                <w:sz w:val="18"/>
+                                <w:szCs w:val="18"/>
+                                <w:lang w:val="en-US"/>
+                              </w:rPr>
+                              <w:t>YouthTruth</w:t>
+                            </w:r>
+                            <w:r>
+                              <w:rPr>
+                                <w:rFonts w:ascii="Open Sans" w:hAnsi="Open Sans" w:cs="Open Sans"/>
+                                <w:color w:val="767171" w:themeColor="background2" w:themeShade="80"/>
+                                <w:w w:val="105"/>
+                                <w:sz w:val="18"/>
+                                <w:szCs w:val="18"/>
+                                <w:lang w:val="en-US"/>
+                              </w:rPr>
+                              <w:t>’s</w:t>
+                            </w:r>
+                            <w:proofErr w:type="spellEnd"/>
+                            <w:r>
+                              <w:rPr>
+                                <w:rFonts w:ascii="Open Sans" w:hAnsi="Open Sans" w:cs="Open Sans"/>
+                                <w:color w:val="767171" w:themeColor="background2" w:themeShade="80"/>
+                                <w:w w:val="105"/>
+                                <w:sz w:val="18"/>
+                                <w:szCs w:val="18"/>
+                                <w:lang w:val="en-US"/>
+                              </w:rPr>
+                              <w:t xml:space="preserve"> </w:t>
+                            </w:r>
+                            <w:r>
+                              <w:rPr>
+                                <w:rFonts w:ascii="Open Sans" w:hAnsi="Open Sans" w:cs="Open Sans"/>
+                                <w:color w:val="767171" w:themeColor="background2" w:themeShade="80"/>
+                                <w:w w:val="105"/>
+                                <w:sz w:val="18"/>
+                                <w:szCs w:val="18"/>
+                                <w:lang w:val="en-US"/>
+                              </w:rPr>
+                              <w:t xml:space="preserve">nationally </w:t>
+                            </w:r>
+                            <w:r>
+                              <w:rPr>
+                                <w:rFonts w:ascii="Open Sans" w:hAnsi="Open Sans" w:cs="Open Sans"/>
+                                <w:color w:val="767171" w:themeColor="background2" w:themeShade="80"/>
+                                <w:w w:val="105"/>
+                                <w:sz w:val="18"/>
+                                <w:szCs w:val="18"/>
+                                <w:lang w:val="en-US"/>
+                              </w:rPr>
+                              <w:t>comparative</w:t>
+                            </w:r>
+                            <w:r>
+                              <w:rPr>
+                                <w:rFonts w:ascii="Open Sans" w:hAnsi="Open Sans" w:cs="Open Sans"/>
+                                <w:color w:val="767171" w:themeColor="background2" w:themeShade="80"/>
+                                <w:w w:val="105"/>
+                                <w:sz w:val="18"/>
+                                <w:szCs w:val="18"/>
+                                <w:lang w:val="en-US"/>
+                              </w:rPr>
+                              <w:t xml:space="preserve"> dataset (</w:t>
+                            </w:r>
+                            <w:r>
+                              <w:rPr>
+                                <w:rFonts w:ascii="Open Sans" w:hAnsi="Open Sans" w:cs="Open Sans"/>
+                                <w:color w:val="767171" w:themeColor="background2" w:themeShade="80"/>
+                                <w:w w:val="105"/>
+                                <w:sz w:val="18"/>
+                                <w:szCs w:val="18"/>
+                                <w:lang w:val="en-US"/>
+                              </w:rPr>
+                              <w:t>~</w:t>
+                            </w:r>
+                            <w:r>
+                              <w:rPr>
+                                <w:rFonts w:ascii="Open Sans" w:hAnsi="Open Sans" w:cs="Open Sans"/>
+                                <w:color w:val="767171" w:themeColor="background2" w:themeShade="80"/>
+                                <w:w w:val="105"/>
+                                <w:sz w:val="18"/>
+                                <w:szCs w:val="18"/>
+                                <w:lang w:val="en-US"/>
+                              </w:rPr>
+                              <w:t>500</w:t>
+                            </w:r>
+                            <w:r>
+                              <w:rPr>
+                                <w:rFonts w:ascii="Open Sans" w:hAnsi="Open Sans" w:cs="Open Sans"/>
+                                <w:color w:val="767171" w:themeColor="background2" w:themeShade="80"/>
+                                <w:w w:val="105"/>
+                                <w:sz w:val="18"/>
+                                <w:szCs w:val="18"/>
+                                <w:lang w:val="en-US"/>
+                              </w:rPr>
+                              <w:t>,000</w:t>
+                            </w:r>
+                            <w:r>
+                              <w:rPr>
+                                <w:rFonts w:ascii="Open Sans" w:hAnsi="Open Sans" w:cs="Open Sans"/>
+                                <w:color w:val="767171" w:themeColor="background2" w:themeShade="80"/>
+                                <w:w w:val="105"/>
+                                <w:sz w:val="18"/>
+                                <w:szCs w:val="18"/>
+                                <w:lang w:val="en-US"/>
+                              </w:rPr>
+                              <w:t xml:space="preserve"> students</w:t>
+                            </w:r>
+                            <w:r>
+                              <w:rPr>
+                                <w:rFonts w:ascii="Open Sans" w:hAnsi="Open Sans" w:cs="Open Sans"/>
+                                <w:color w:val="767171" w:themeColor="background2" w:themeShade="80"/>
+                                <w:w w:val="105"/>
+                                <w:sz w:val="18"/>
+                                <w:szCs w:val="18"/>
+                                <w:lang w:val="en-US"/>
+                              </w:rPr>
+                              <w:t>) to gather insight for publications</w:t>
+                            </w:r>
+                            <w:r>
+                              <w:rPr>
+                                <w:rFonts w:ascii="Open Sans" w:hAnsi="Open Sans" w:cs="Open Sans"/>
+                                <w:color w:val="767171" w:themeColor="background2" w:themeShade="80"/>
+                                <w:w w:val="105"/>
+                                <w:sz w:val="18"/>
+                                <w:szCs w:val="18"/>
+                                <w:lang w:val="en-US"/>
+                              </w:rPr>
+                              <w:t xml:space="preserve">; </w:t>
+                            </w:r>
+                            <w:r>
+                              <w:rPr>
+                                <w:rFonts w:ascii="Open Sans" w:hAnsi="Open Sans" w:cs="Open Sans"/>
+                                <w:color w:val="767171" w:themeColor="background2" w:themeShade="80"/>
+                                <w:w w:val="105"/>
+                                <w:sz w:val="18"/>
+                                <w:szCs w:val="18"/>
+                                <w:lang w:val="en-US"/>
+                              </w:rPr>
+                              <w:t>topics included bullying, academic rigor and college &amp; career readiness</w:t>
+                            </w:r>
+                            <w:r>
+                              <w:rPr>
+                                <w:rFonts w:ascii="Open Sans" w:hAnsi="Open Sans" w:cs="Open Sans"/>
+                                <w:color w:val="767171" w:themeColor="background2" w:themeShade="80"/>
+                                <w:w w:val="105"/>
+                                <w:sz w:val="18"/>
+                                <w:szCs w:val="18"/>
+                                <w:lang w:val="en-US"/>
+                              </w:rPr>
+                              <w:t xml:space="preserve">. </w:t>
+                            </w:r>
+                          </w:p>
+                          <w:p>
+                            <w:pPr>
+                              <w:pStyle w:val="Header"/>
+                              <w:spacing w:line="276" w:lineRule="auto"/>
+                              <w:jc w:val="both"/>
+                              <w:rPr>
+                                <w:rFonts w:ascii="Open Sans" w:eastAsiaTheme="minorHAnsi" w:hAnsi="Open Sans" w:cs="Open Sans"/>
+                                <w:color w:val="767171" w:themeColor="background2" w:themeShade="80"/>
+                                <w:w w:val="105"/>
+                                <w:sz w:val="6"/>
+                                <w:szCs w:val="18"/>
+                              </w:rPr>
+                            </w:pPr>
+                          </w:p>
+                          <w:p>
+                            <w:pPr>
+                              <w:pStyle w:val="Header"/>
+                              <w:numPr>
+                                <w:ilvl w:val="0"/>
+                                <w:numId w:val="2"/>
+                              </w:numPr>
+                              <w:spacing w:line="276" w:lineRule="auto"/>
+                              <w:jc w:val="both"/>
+                              <w:rPr>
+                                <w:rFonts w:ascii="Open Sans" w:eastAsiaTheme="minorHAnsi" w:hAnsi="Open Sans" w:cs="Open Sans"/>
+                                <w:color w:val="767171" w:themeColor="background2" w:themeShade="80"/>
+                                <w:w w:val="105"/>
+                                <w:sz w:val="18"/>
+                                <w:szCs w:val="18"/>
+                              </w:rPr>
+                            </w:pPr>
+                            <w:r>
+                              <w:rPr>
+                                <w:rFonts w:ascii="Open Sans" w:eastAsiaTheme="minorHAnsi" w:hAnsi="Open Sans" w:cs="Open Sans"/>
+                                <w:color w:val="767171" w:themeColor="background2" w:themeShade="80"/>
+                                <w:w w:val="105"/>
+                                <w:sz w:val="18"/>
+                                <w:szCs w:val="18"/>
+                              </w:rPr>
+                              <w:t>Refined survey instruments</w:t>
+                            </w:r>
+                            <w:r>
+                              <w:rPr>
+                                <w:rFonts w:ascii="Open Sans" w:eastAsiaTheme="minorHAnsi" w:hAnsi="Open Sans" w:cs="Open Sans"/>
+                                <w:color w:val="767171" w:themeColor="background2" w:themeShade="80"/>
+                                <w:w w:val="105"/>
+                                <w:sz w:val="18"/>
+                                <w:szCs w:val="18"/>
+                              </w:rPr>
+                              <w:t xml:space="preserve"> and reports; built Python scripts to streamline processes and workflow.</w:t>
+                            </w:r>
+                          </w:p>
+                          <w:p>
+                            <w:pPr>
+                              <w:pStyle w:val="Header"/>
+                              <w:numPr>
+                                <w:ilvl w:val="0"/>
+                                <w:numId w:val="2"/>
+                              </w:numPr>
+                              <w:spacing w:line="276" w:lineRule="auto"/>
+                              <w:jc w:val="both"/>
+                              <w:rPr>
+                                <w:rFonts w:ascii="Open Sans" w:eastAsiaTheme="minorHAnsi" w:hAnsi="Open Sans" w:cs="Open Sans"/>
+                                <w:color w:val="767171" w:themeColor="background2" w:themeShade="80"/>
+                                <w:w w:val="105"/>
+                                <w:sz w:val="18"/>
+                                <w:szCs w:val="18"/>
+                              </w:rPr>
+                            </w:pPr>
+                            <w:r>
+                              <w:rPr>
+                                <w:rFonts w:ascii="Open Sans" w:eastAsiaTheme="minorHAnsi" w:hAnsi="Open Sans" w:cs="Open Sans"/>
+                                <w:color w:val="767171" w:themeColor="background2" w:themeShade="80"/>
+                                <w:w w:val="105"/>
+                                <w:sz w:val="18"/>
+                                <w:szCs w:val="18"/>
+                              </w:rPr>
+                              <w:t>Managed product enhancement projects; bridged communication between software engineers and client facing colleagues.</w:t>
+                            </w:r>
+                          </w:p>
+                          <w:p>
+                            <w:pPr>
+                              <w:pStyle w:val="Header"/>
+                              <w:numPr>
+                                <w:ilvl w:val="0"/>
+                                <w:numId w:val="2"/>
+                              </w:numPr>
+                              <w:spacing w:line="276" w:lineRule="auto"/>
+                              <w:jc w:val="both"/>
+                              <w:rPr>
+                                <w:rFonts w:ascii="Open Sans" w:eastAsiaTheme="minorHAnsi" w:hAnsi="Open Sans" w:cs="Open Sans"/>
+                                <w:color w:val="767171" w:themeColor="background2" w:themeShade="80"/>
+                                <w:w w:val="105"/>
+                                <w:sz w:val="18"/>
+                                <w:szCs w:val="18"/>
+                              </w:rPr>
+                            </w:pPr>
+                            <w:r>
+                              <w:rPr>
+                                <w:rFonts w:ascii="Open Sans" w:eastAsiaTheme="minorHAnsi" w:hAnsi="Open Sans" w:cs="Open Sans"/>
+                                <w:color w:val="767171" w:themeColor="background2" w:themeShade="80"/>
+                                <w:w w:val="105"/>
+                                <w:sz w:val="18"/>
+                                <w:szCs w:val="18"/>
+                              </w:rPr>
+                              <w:t xml:space="preserve">Mentored and trained junior analysts; planned resourcing for </w:t>
+                            </w:r>
+                            <w:r>
+                              <w:rPr>
+                                <w:rFonts w:ascii="Open Sans" w:eastAsiaTheme="minorHAnsi" w:hAnsi="Open Sans" w:cs="Open Sans"/>
+                                <w:color w:val="767171" w:themeColor="background2" w:themeShade="80"/>
+                                <w:w w:val="105"/>
+                                <w:sz w:val="18"/>
+                                <w:szCs w:val="18"/>
+                              </w:rPr>
+                              <w:t xml:space="preserve">Analyst </w:t>
+                            </w:r>
+                            <w:r>
+                              <w:rPr>
+                                <w:rFonts w:ascii="Open Sans" w:eastAsiaTheme="minorHAnsi" w:hAnsi="Open Sans" w:cs="Open Sans"/>
+                                <w:color w:val="767171" w:themeColor="background2" w:themeShade="80"/>
+                                <w:w w:val="105"/>
+                                <w:sz w:val="18"/>
+                                <w:szCs w:val="18"/>
+                              </w:rPr>
+                              <w:t xml:space="preserve">team and led weekly prioritization meetings.   </w:t>
+                            </w:r>
+                            <w:r>
+                              <w:rPr>
+                                <w:rFonts w:ascii="Open Sans" w:eastAsiaTheme="minorHAnsi" w:hAnsi="Open Sans" w:cs="Open Sans"/>
+                                <w:color w:val="767171" w:themeColor="background2" w:themeShade="80"/>
+                                <w:w w:val="105"/>
+                                <w:sz w:val="18"/>
+                                <w:szCs w:val="18"/>
+                              </w:rPr>
+                              <w:t xml:space="preserve"> </w:t>
+                            </w:r>
+                            <w:r>
+                              <w:rPr>
+                                <w:rFonts w:ascii="Open Sans" w:eastAsiaTheme="minorHAnsi" w:hAnsi="Open Sans" w:cs="Open Sans"/>
+                                <w:color w:val="767171" w:themeColor="background2" w:themeShade="80"/>
+                                <w:w w:val="105"/>
+                                <w:sz w:val="18"/>
+                                <w:szCs w:val="18"/>
+                              </w:rPr>
+                              <w:t xml:space="preserve">  </w:t>
+                            </w:r>
+                          </w:p>
+                          <w:p>
+                            <w:pPr>
+                              <w:pStyle w:val="Header"/>
+                              <w:spacing w:line="276" w:lineRule="auto"/>
+                              <w:ind w:left="360"/>
+                              <w:jc w:val="both"/>
+                              <w:rPr>
+                                <w:rFonts w:ascii="Open Sans" w:eastAsiaTheme="minorHAnsi" w:hAnsi="Open Sans" w:cs="Open Sans"/>
+                                <w:color w:val="3D3C40"/>
+                                <w:w w:val="105"/>
+                                <w:sz w:val="18"/>
+                                <w:szCs w:val="18"/>
+                              </w:rPr>
+                            </w:pPr>
+                          </w:p>
+                          <w:bookmarkEnd w:id="0"/>
+                        </w:txbxContent>
+                      </wps:txbx>
+                      <wps:bodyPr rot="0" vert="horz" wrap="square" lIns="91440" tIns="45720" rIns="91440" bIns="45720" anchor="t" anchorCtr="0">
+                        <a:noAutofit/>
+                      </wps:bodyPr>
+                    </wps:wsp>
+                  </a:graphicData>
+                </a:graphic>
+                <wp14:sizeRelH relativeFrom="margin">
+                  <wp14:pctWidth>0</wp14:pctWidth>
+                </wp14:sizeRelH>
+                <wp14:sizeRelV relativeFrom="margin">
+                  <wp14:pctHeight>0</wp14:pctHeight>
+                </wp14:sizeRelV>
+              </wp:anchor>
+            </w:drawing>
+          </mc:Choice>
+          <mc:Fallback>
+            <w:pict>
+              <v:shape w14:anchorId="68E315B0" id="_x0000_s1040" type="#_x0000_t202" style="position:absolute;margin-left:216.5pt;margin-top:347.65pt;width:347.8pt;height:219.45pt;z-index:251813888;visibility:visible;mso-wrap-style:square;mso-width-percent:0;mso-height-percent:0;mso-wrap-distance-left:9pt;mso-wrap-distance-top:3.6pt;mso-wrap-distance-right:9pt;mso-wrap-distance-bottom:3.6pt;mso-position-horizontal:absolute;mso-position-horizontal-relative:text;mso-position-vertical:absolute;mso-position-vertical-relative:page;mso-width-percent:0;mso-height-percent:0;mso-width-relative:margin;mso-height-relative:margin;v-text-anchor:top" o:gfxdata="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" filled="f" stroked="f">
+                <v:textbox>
+                  <w:txbxContent>
+                    <w:p>
+                      <w:pPr>
+                        <w:spacing w:after="0" w:line="240" w:lineRule="auto"/>
+                        <w:jc w:val="both"/>
+                        <w:rPr>
+                          <w:rFonts w:ascii="Avenir Roman" w:hAnsi="Avenir Roman" w:cs="Open Sans"/>
+                          <w:color w:val="3D3C40"/>
+                          <w:sz w:val="18"/>
+                          <w:szCs w:val="18"/>
+                        </w:rPr>
+                      </w:pPr>
+                      <w:r>
+                        <w:rPr>
+                          <w:rFonts w:ascii="Avenir Roman" w:hAnsi="Avenir Roman" w:cs="Open Sans"/>
+                          <w:b/>
+                          <w:color w:val="3D3C40"/>
+                          <w:sz w:val="18"/>
+                          <w:szCs w:val="18"/>
+                        </w:rPr>
+                        <w:t>SENIOR DATA ANALYST</w:t>
+                      </w:r>
+                      <w:r>
+                        <w:rPr>
+                          <w:rFonts w:ascii="Avenir Roman" w:hAnsi="Avenir Roman" w:cs="Open Sans"/>
+                          <w:b/>
+                          <w:color w:val="3D3C40"/>
+                          <w:sz w:val="18"/>
+                          <w:szCs w:val="18"/>
+                        </w:rPr>
+                        <w:t xml:space="preserve"> </w:t>
+                      </w:r>
+                      <w:r>
+                        <w:rPr>
+                          <w:rFonts w:ascii="Avenir Roman" w:hAnsi="Avenir Roman" w:cs="Open Sans"/>
+                          <w:b/>
+                          <w:color w:val="3D3C40"/>
+                          <w:sz w:val="18"/>
+                          <w:szCs w:val="18"/>
+                        </w:rPr>
+                        <w:t xml:space="preserve">| </w:t>
+                      </w:r>
+                      <w:r>
+                        <w:rPr>
+                          <w:rFonts w:ascii="Avenir Roman" w:hAnsi="Avenir Roman" w:cs="Open Sans"/>
+                          <w:color w:val="3D3C40"/>
+                          <w:sz w:val="18"/>
+                          <w:szCs w:val="18"/>
+                        </w:rPr>
+                        <w:t>June 2016 – June 2017</w:t>
+                      </w:r>
+                    </w:p>
+                    <w:p>
+                      <w:pPr>
+                        <w:spacing w:after="0" w:line="240" w:lineRule="auto"/>
+                        <w:jc w:val="both"/>
+                        <w:rPr>
+                          <w:rFonts w:ascii="Avenir Roman" w:hAnsi="Avenir Roman" w:cs="Open Sans"/>
+                          <w:color w:val="3D3C40"/>
+                          <w:sz w:val="18"/>
+                          <w:szCs w:val="18"/>
+                        </w:rPr>
+                      </w:pPr>
+                      <w:r>
+                        <w:rPr>
+                          <w:rFonts w:ascii="Avenir Roman" w:hAnsi="Avenir Roman" w:cs="Open Sans"/>
+                          <w:b/>
+                          <w:color w:val="3D3C40"/>
+                          <w:sz w:val="18"/>
+                          <w:szCs w:val="18"/>
+                        </w:rPr>
+                        <w:t xml:space="preserve">DATA ANALYST </w:t>
+                      </w:r>
+                      <w:r>
+                        <w:rPr>
+                          <w:rFonts w:ascii="Avenir Roman" w:hAnsi="Avenir Roman" w:cs="Open Sans"/>
+                          <w:b/>
+                          <w:color w:val="3D3C40"/>
+                          <w:sz w:val="18"/>
+                          <w:szCs w:val="18"/>
+                        </w:rPr>
+                        <w:t xml:space="preserve">| </w:t>
+                      </w:r>
+                      <w:r>
+                        <w:rPr>
+                          <w:rFonts w:ascii="Avenir Roman" w:hAnsi="Avenir Roman" w:cs="Open Sans"/>
+                          <w:color w:val="3D3C40"/>
+                          <w:sz w:val="18"/>
+                          <w:szCs w:val="18"/>
+                        </w:rPr>
+                        <w:t>June 2015 – June 2016</w:t>
+                      </w:r>
+                    </w:p>
+                    <w:p>
+                      <w:pPr>
+                        <w:spacing w:after="0" w:line="240" w:lineRule="auto"/>
+                        <w:jc w:val="both"/>
+                        <w:rPr>
+                          <w:rFonts w:ascii="Avenir Roman" w:hAnsi="Avenir Roman" w:cs="Open Sans"/>
+                          <w:b/>
+                          <w:color w:val="3D3C40"/>
+                          <w:sz w:val="18"/>
+                          <w:szCs w:val="18"/>
+                        </w:rPr>
+                      </w:pPr>
+                      <w:r>
+                        <w:rPr>
+                          <w:rFonts w:ascii="Avenir Roman" w:hAnsi="Avenir Roman" w:cs="Open Sans"/>
+                          <w:b/>
+                          <w:color w:val="3D3C40"/>
+                          <w:sz w:val="18"/>
+                          <w:szCs w:val="18"/>
+                        </w:rPr>
+                        <w:t>PROGRAM COORDINATOR</w:t>
+                      </w:r>
+                      <w:r>
+                        <w:rPr>
+                          <w:rFonts w:ascii="Avenir Roman" w:hAnsi="Avenir Roman" w:cs="Open Sans"/>
+                          <w:b/>
+                          <w:color w:val="3D3C40"/>
+                          <w:sz w:val="18"/>
+                          <w:szCs w:val="18"/>
+                        </w:rPr>
+                        <w:t xml:space="preserve"> | </w:t>
+                      </w:r>
+                      <w:r>
+                        <w:rPr>
+                          <w:rFonts w:ascii="Avenir Roman" w:hAnsi="Avenir Roman" w:cs="Open Sans"/>
+                          <w:color w:val="3D3C40"/>
+                          <w:sz w:val="18"/>
+                          <w:szCs w:val="18"/>
+                        </w:rPr>
+                        <w:t>Mar 2015 – June 2015</w:t>
+                      </w:r>
+                    </w:p>
+                    <w:p>
+                      <w:pPr>
+                        <w:spacing w:after="0" w:line="240" w:lineRule="auto"/>
+                        <w:jc w:val="both"/>
+                        <w:rPr>
+                          <w:rFonts w:ascii="Open Sans" w:hAnsi="Open Sans" w:cs="Open Sans"/>
+                          <w:color w:val="3D3C40"/>
+                          <w:sz w:val="18"/>
+                          <w:szCs w:val="18"/>
+                        </w:rPr>
+                      </w:pPr>
+                      <w:r>
+                        <w:rPr>
+                          <w:rFonts w:ascii="Open Sans" w:hAnsi="Open Sans" w:cs="Open Sans"/>
+                          <w:color w:val="3D3C40"/>
+                          <w:sz w:val="18"/>
+                          <w:szCs w:val="18"/>
+                        </w:rPr>
+                        <w:t>Yo</w:t>
+                      </w:r>
+                      <w:bookmarkStart w:id="1" w:name="_GoBack"/>
+                      <w:r>
+                        <w:rPr>
+                          <w:rFonts w:ascii="Open Sans" w:hAnsi="Open Sans" w:cs="Open Sans"/>
+                          <w:color w:val="3D3C40"/>
+                          <w:sz w:val="18"/>
+                          <w:szCs w:val="18"/>
+                        </w:rPr>
+                        <w:t>uthTruth</w:t>
+                      </w:r>
+                      <w:r>
+                        <w:rPr>
+                          <w:rFonts w:ascii="Open Sans" w:hAnsi="Open Sans" w:cs="Open Sans"/>
+                          <w:color w:val="3D3C40"/>
+                          <w:sz w:val="18"/>
+                          <w:szCs w:val="18"/>
+                        </w:rPr>
+                        <w:t xml:space="preserve"> (</w:t>
+                      </w:r>
+                      <w:r>
+                        <w:rPr>
+                          <w:rFonts w:ascii="Open Sans" w:hAnsi="Open Sans" w:cs="Open Sans"/>
+                          <w:i/>
+                          <w:color w:val="3D3C40"/>
+                          <w:sz w:val="18"/>
+                          <w:szCs w:val="18"/>
+                        </w:rPr>
+                        <w:t xml:space="preserve">The Center for </w:t>
+                      </w:r>
+                      <w:proofErr w:type="spellStart"/>
+                      <w:r>
+                        <w:rPr>
+                          <w:rFonts w:ascii="Open Sans" w:hAnsi="Open Sans" w:cs="Open Sans"/>
+                          <w:i/>
+                          <w:color w:val="3D3C40"/>
+                          <w:sz w:val="18"/>
+                          <w:szCs w:val="18"/>
+                        </w:rPr>
+                        <w:t>Effective</w:t>
+                      </w:r>
+                      <w:proofErr w:type="spellEnd"/>
+                      <w:r>
+                        <w:rPr>
+                          <w:rFonts w:ascii="Open Sans" w:hAnsi="Open Sans" w:cs="Open Sans"/>
+                          <w:i/>
+                          <w:color w:val="3D3C40"/>
+                          <w:sz w:val="18"/>
+                          <w:szCs w:val="18"/>
+                        </w:rPr>
+                        <w:t xml:space="preserve"> </w:t>
+                      </w:r>
+                      <w:proofErr w:type="spellStart"/>
+                      <w:r>
+                        <w:rPr>
+                          <w:rFonts w:ascii="Open Sans" w:hAnsi="Open Sans" w:cs="Open Sans"/>
+                          <w:i/>
+                          <w:color w:val="3D3C40"/>
+                          <w:sz w:val="18"/>
+                          <w:szCs w:val="18"/>
+                        </w:rPr>
+                        <w:t>Philanthropy</w:t>
+                      </w:r>
+                      <w:proofErr w:type="spellEnd"/>
+                      <w:r>
+                        <w:rPr>
+                          <w:rFonts w:ascii="Open Sans" w:hAnsi="Open Sans" w:cs="Open Sans"/>
+                          <w:color w:val="3D3C40"/>
+                          <w:sz w:val="18"/>
+                          <w:szCs w:val="18"/>
+                        </w:rPr>
+                        <w:t>)</w:t>
+                      </w:r>
+                      <w:r>
+                        <w:rPr>
+                          <w:rFonts w:ascii="Open Sans" w:hAnsi="Open Sans" w:cs="Open Sans"/>
+                          <w:color w:val="3D3C40"/>
+                          <w:sz w:val="18"/>
+                          <w:szCs w:val="18"/>
+                        </w:rPr>
+                        <w:t xml:space="preserve"> </w:t>
+                      </w:r>
+                    </w:p>
+                    <w:p>
+                      <w:pPr>
+                        <w:pStyle w:val="BodyText"/>
+                        <w:spacing w:line="269" w:lineRule="auto"/>
+                        <w:ind w:left="0"/>
+                        <w:jc w:val="both"/>
+                        <w:rPr>
+                          <w:rFonts w:ascii="Open Sans" w:eastAsiaTheme="minorHAnsi" w:hAnsi="Open Sans" w:cs="Open Sans"/>
+                          <w:i/>
+                          <w:sz w:val="2"/>
+                          <w:szCs w:val="15"/>
+                        </w:rPr>
+                      </w:pPr>
+                    </w:p>
+                    <w:p>
+                      <w:pPr>
+                        <w:widowControl w:val="0"/>
+                        <w:suppressAutoHyphens/>
+                        <w:autoSpaceDE w:val="0"/>
+                        <w:autoSpaceDN w:val="0"/>
+                        <w:adjustRightInd w:val="0"/>
+                        <w:spacing w:line="241" w:lineRule="atLeast"/>
+                        <w:jc w:val="both"/>
+                        <w:textAlignment w:val="center"/>
+                        <w:rPr>
+                          <w:rFonts w:ascii="Open Sans" w:hAnsi="Open Sans" w:cs="Open Sans"/>
+                          <w:b/>
+                          <w:color w:val="767171" w:themeColor="background2" w:themeShade="80"/>
+                          <w:sz w:val="18"/>
+                          <w:szCs w:val="18"/>
+                        </w:rPr>
+                      </w:pPr>
+                      <w:r>
+                        <w:rPr>
+                          <w:rFonts w:ascii="Open Sans" w:hAnsi="Open Sans" w:cs="Open Sans"/>
+                          <w:color w:val="767171" w:themeColor="background2" w:themeShade="80"/>
+                          <w:w w:val="105"/>
+                          <w:sz w:val="18"/>
+                          <w:szCs w:val="18"/>
+                          <w:lang w:val="en-US"/>
+                        </w:rPr>
+                        <w:t>Led A</w:t>
+                      </w:r>
+                      <w:r>
+                        <w:rPr>
+                          <w:rFonts w:ascii="Open Sans" w:hAnsi="Open Sans" w:cs="Open Sans"/>
+                          <w:color w:val="767171" w:themeColor="background2" w:themeShade="80"/>
+                          <w:w w:val="105"/>
+                          <w:sz w:val="18"/>
+                          <w:szCs w:val="18"/>
+                          <w:lang w:val="en-US"/>
+                        </w:rPr>
+                        <w:t xml:space="preserve">nalyst team </w:t>
+                      </w:r>
+                      <w:r>
+                        <w:rPr>
+                          <w:rFonts w:ascii="Open Sans" w:hAnsi="Open Sans" w:cs="Open Sans"/>
+                          <w:color w:val="767171" w:themeColor="background2" w:themeShade="80"/>
+                          <w:w w:val="105"/>
+                          <w:sz w:val="18"/>
+                          <w:szCs w:val="18"/>
+                          <w:lang w:val="en-US"/>
+                        </w:rPr>
+                        <w:t>in analyzing student perception data to produce interac</w:t>
+                      </w:r>
+                      <w:r>
+                        <w:rPr>
+                          <w:rFonts w:ascii="Open Sans" w:hAnsi="Open Sans" w:cs="Open Sans"/>
+                          <w:color w:val="767171" w:themeColor="background2" w:themeShade="80"/>
+                          <w:w w:val="105"/>
+                          <w:sz w:val="18"/>
+                          <w:szCs w:val="18"/>
+                          <w:lang w:val="en-US"/>
+                        </w:rPr>
+                        <w:t xml:space="preserve">tive online reports for school </w:t>
+                      </w:r>
+                      <w:r>
+                        <w:rPr>
+                          <w:rFonts w:ascii="Open Sans" w:hAnsi="Open Sans" w:cs="Open Sans"/>
+                          <w:color w:val="767171" w:themeColor="background2" w:themeShade="80"/>
+                          <w:w w:val="105"/>
+                          <w:sz w:val="18"/>
+                          <w:szCs w:val="18"/>
+                          <w:lang w:val="en-US"/>
+                        </w:rPr>
+                        <w:t>and district leaders</w:t>
+                      </w:r>
+                      <w:r>
+                        <w:rPr>
+                          <w:rFonts w:ascii="Open Sans" w:hAnsi="Open Sans" w:cs="Open Sans"/>
+                          <w:color w:val="767171" w:themeColor="background2" w:themeShade="80"/>
+                          <w:w w:val="105"/>
+                          <w:sz w:val="18"/>
+                          <w:szCs w:val="18"/>
+                          <w:lang w:val="en-US"/>
+                        </w:rPr>
+                        <w:t xml:space="preserve"> </w:t>
+                      </w:r>
+                      <w:r>
+                        <w:rPr>
+                          <w:rFonts w:ascii="Open Sans" w:hAnsi="Open Sans" w:cs="Open Sans"/>
+                          <w:color w:val="767171" w:themeColor="background2" w:themeShade="80"/>
+                          <w:w w:val="105"/>
+                          <w:sz w:val="18"/>
+                          <w:szCs w:val="18"/>
+                          <w:lang w:val="en-US"/>
+                        </w:rPr>
+                        <w:t>looking</w:t>
+                      </w:r>
+                      <w:r>
+                        <w:rPr>
+                          <w:rFonts w:ascii="Open Sans" w:hAnsi="Open Sans" w:cs="Open Sans"/>
+                          <w:color w:val="767171" w:themeColor="background2" w:themeShade="80"/>
+                          <w:w w:val="105"/>
+                          <w:sz w:val="18"/>
+                          <w:szCs w:val="18"/>
+                          <w:lang w:val="en-US"/>
+                        </w:rPr>
+                        <w:t xml:space="preserve"> </w:t>
+                      </w:r>
+                      <w:r>
+                        <w:rPr>
+                          <w:rFonts w:ascii="Open Sans" w:hAnsi="Open Sans" w:cs="Open Sans"/>
+                          <w:color w:val="767171" w:themeColor="background2" w:themeShade="80"/>
+                          <w:w w:val="105"/>
+                          <w:sz w:val="18"/>
+                          <w:szCs w:val="18"/>
+                          <w:lang w:val="en-US"/>
+                        </w:rPr>
+                        <w:t xml:space="preserve">to </w:t>
+                      </w:r>
+                      <w:r>
+                        <w:rPr>
+                          <w:rFonts w:ascii="Open Sans" w:hAnsi="Open Sans" w:cs="Open Sans"/>
+                          <w:color w:val="767171" w:themeColor="background2" w:themeShade="80"/>
+                          <w:w w:val="105"/>
+                          <w:sz w:val="18"/>
+                          <w:szCs w:val="18"/>
+                          <w:lang w:val="en-US"/>
+                        </w:rPr>
+                        <w:t>accelerate changes based on student feedback</w:t>
+                      </w:r>
+                      <w:r>
+                        <w:rPr>
+                          <w:rFonts w:ascii="Open Sans" w:hAnsi="Open Sans" w:cs="Open Sans"/>
+                          <w:color w:val="767171" w:themeColor="background2" w:themeShade="80"/>
+                          <w:w w:val="105"/>
+                          <w:sz w:val="18"/>
+                          <w:szCs w:val="18"/>
+                          <w:lang w:val="en-US"/>
+                        </w:rPr>
+                        <w:t xml:space="preserve">. </w:t>
+                      </w:r>
+                      <w:r>
+                        <w:rPr>
+                          <w:rFonts w:ascii="Open Sans" w:hAnsi="Open Sans" w:cs="Open Sans"/>
+                          <w:color w:val="767171" w:themeColor="background2" w:themeShade="80"/>
+                          <w:w w:val="105"/>
+                          <w:sz w:val="18"/>
+                          <w:szCs w:val="18"/>
+                          <w:lang w:val="en-US"/>
+                        </w:rPr>
+                        <w:t>Managed</w:t>
+                      </w:r>
+                      <w:r>
+                        <w:rPr>
+                          <w:rFonts w:ascii="Open Sans" w:hAnsi="Open Sans" w:cs="Open Sans"/>
+                          <w:color w:val="767171" w:themeColor="background2" w:themeShade="80"/>
+                          <w:w w:val="105"/>
+                          <w:sz w:val="18"/>
+                          <w:szCs w:val="18"/>
+                          <w:lang w:val="en-US"/>
+                        </w:rPr>
+                        <w:t xml:space="preserve"> research projects on </w:t>
+                      </w:r>
+                      <w:proofErr w:type="spellStart"/>
+                      <w:r>
+                        <w:rPr>
+                          <w:rFonts w:ascii="Open Sans" w:hAnsi="Open Sans" w:cs="Open Sans"/>
+                          <w:color w:val="767171" w:themeColor="background2" w:themeShade="80"/>
+                          <w:w w:val="105"/>
+                          <w:sz w:val="18"/>
+                          <w:szCs w:val="18"/>
+                          <w:lang w:val="en-US"/>
+                        </w:rPr>
+                        <w:t>YouthTruth</w:t>
+                      </w:r>
+                      <w:r>
+                        <w:rPr>
+                          <w:rFonts w:ascii="Open Sans" w:hAnsi="Open Sans" w:cs="Open Sans"/>
+                          <w:color w:val="767171" w:themeColor="background2" w:themeShade="80"/>
+                          <w:w w:val="105"/>
+                          <w:sz w:val="18"/>
+                          <w:szCs w:val="18"/>
+                          <w:lang w:val="en-US"/>
+                        </w:rPr>
+                        <w:t>’s</w:t>
+                      </w:r>
+                      <w:proofErr w:type="spellEnd"/>
+                      <w:r>
+                        <w:rPr>
+                          <w:rFonts w:ascii="Open Sans" w:hAnsi="Open Sans" w:cs="Open Sans"/>
+                          <w:color w:val="767171" w:themeColor="background2" w:themeShade="80"/>
+                          <w:w w:val="105"/>
+                          <w:sz w:val="18"/>
+                          <w:szCs w:val="18"/>
+                          <w:lang w:val="en-US"/>
+                        </w:rPr>
+                        <w:t xml:space="preserve"> </w:t>
+                      </w:r>
+                      <w:r>
+                        <w:rPr>
+                          <w:rFonts w:ascii="Open Sans" w:hAnsi="Open Sans" w:cs="Open Sans"/>
+                          <w:color w:val="767171" w:themeColor="background2" w:themeShade="80"/>
+                          <w:w w:val="105"/>
+                          <w:sz w:val="18"/>
+                          <w:szCs w:val="18"/>
+                          <w:lang w:val="en-US"/>
+                        </w:rPr>
+                        <w:t xml:space="preserve">nationally </w:t>
+                      </w:r>
+                      <w:r>
+                        <w:rPr>
+                          <w:rFonts w:ascii="Open Sans" w:hAnsi="Open Sans" w:cs="Open Sans"/>
+                          <w:color w:val="767171" w:themeColor="background2" w:themeShade="80"/>
+                          <w:w w:val="105"/>
+                          <w:sz w:val="18"/>
+                          <w:szCs w:val="18"/>
+                          <w:lang w:val="en-US"/>
+                        </w:rPr>
+                        <w:t>comparative</w:t>
+                      </w:r>
+                      <w:r>
+                        <w:rPr>
+                          <w:rFonts w:ascii="Open Sans" w:hAnsi="Open Sans" w:cs="Open Sans"/>
+                          <w:color w:val="767171" w:themeColor="background2" w:themeShade="80"/>
+                          <w:w w:val="105"/>
+                          <w:sz w:val="18"/>
+                          <w:szCs w:val="18"/>
+                          <w:lang w:val="en-US"/>
+                        </w:rPr>
+                        <w:t xml:space="preserve"> dataset (</w:t>
+                      </w:r>
+                      <w:r>
+                        <w:rPr>
+                          <w:rFonts w:ascii="Open Sans" w:hAnsi="Open Sans" w:cs="Open Sans"/>
+                          <w:color w:val="767171" w:themeColor="background2" w:themeShade="80"/>
+                          <w:w w:val="105"/>
+                          <w:sz w:val="18"/>
+                          <w:szCs w:val="18"/>
+                          <w:lang w:val="en-US"/>
+                        </w:rPr>
+                        <w:t>~</w:t>
+                      </w:r>
+                      <w:r>
+                        <w:rPr>
+                          <w:rFonts w:ascii="Open Sans" w:hAnsi="Open Sans" w:cs="Open Sans"/>
+                          <w:color w:val="767171" w:themeColor="background2" w:themeShade="80"/>
+                          <w:w w:val="105"/>
+                          <w:sz w:val="18"/>
+                          <w:szCs w:val="18"/>
+                          <w:lang w:val="en-US"/>
+                        </w:rPr>
+                        <w:t>500</w:t>
+                      </w:r>
+                      <w:r>
+                        <w:rPr>
+                          <w:rFonts w:ascii="Open Sans" w:hAnsi="Open Sans" w:cs="Open Sans"/>
+                          <w:color w:val="767171" w:themeColor="background2" w:themeShade="80"/>
+                          <w:w w:val="105"/>
+                          <w:sz w:val="18"/>
+                          <w:szCs w:val="18"/>
+                          <w:lang w:val="en-US"/>
+                        </w:rPr>
+                        <w:t>,000</w:t>
+                      </w:r>
+                      <w:r>
+                        <w:rPr>
+                          <w:rFonts w:ascii="Open Sans" w:hAnsi="Open Sans" w:cs="Open Sans"/>
+                          <w:color w:val="767171" w:themeColor="background2" w:themeShade="80"/>
+                          <w:w w:val="105"/>
+                          <w:sz w:val="18"/>
+                          <w:szCs w:val="18"/>
+                          <w:lang w:val="en-US"/>
+                        </w:rPr>
+                        <w:t xml:space="preserve"> students</w:t>
+                      </w:r>
+                      <w:r>
+                        <w:rPr>
+                          <w:rFonts w:ascii="Open Sans" w:hAnsi="Open Sans" w:cs="Open Sans"/>
+                          <w:color w:val="767171" w:themeColor="background2" w:themeShade="80"/>
+                          <w:w w:val="105"/>
+                          <w:sz w:val="18"/>
+                          <w:szCs w:val="18"/>
+                          <w:lang w:val="en-US"/>
+                        </w:rPr>
+                        <w:t>) to gather insight for publications</w:t>
+                      </w:r>
+                      <w:r>
+                        <w:rPr>
+                          <w:rFonts w:ascii="Open Sans" w:hAnsi="Open Sans" w:cs="Open Sans"/>
+                          <w:color w:val="767171" w:themeColor="background2" w:themeShade="80"/>
+                          <w:w w:val="105"/>
+                          <w:sz w:val="18"/>
+                          <w:szCs w:val="18"/>
+                          <w:lang w:val="en-US"/>
+                        </w:rPr>
+                        <w:t xml:space="preserve">; </w:t>
+                      </w:r>
+                      <w:r>
+                        <w:rPr>
+                          <w:rFonts w:ascii="Open Sans" w:hAnsi="Open Sans" w:cs="Open Sans"/>
+                          <w:color w:val="767171" w:themeColor="background2" w:themeShade="80"/>
+                          <w:w w:val="105"/>
+                          <w:sz w:val="18"/>
+                          <w:szCs w:val="18"/>
+                          <w:lang w:val="en-US"/>
+                        </w:rPr>
+                        <w:t>topics included bullying, academic rigor and college &amp; career readiness</w:t>
+                      </w:r>
+                      <w:r>
+                        <w:rPr>
+                          <w:rFonts w:ascii="Open Sans" w:hAnsi="Open Sans" w:cs="Open Sans"/>
+                          <w:color w:val="767171" w:themeColor="background2" w:themeShade="80"/>
+                          <w:w w:val="105"/>
+                          <w:sz w:val="18"/>
+                          <w:szCs w:val="18"/>
+                          <w:lang w:val="en-US"/>
+                        </w:rPr>
+                        <w:t xml:space="preserve">. </w:t>
+                      </w:r>
+                    </w:p>
+                    <w:p>
+                      <w:pPr>
+                        <w:pStyle w:val="Header"/>
+                        <w:spacing w:line="276" w:lineRule="auto"/>
+                        <w:jc w:val="both"/>
+                        <w:rPr>
+                          <w:rFonts w:ascii="Open Sans" w:eastAsiaTheme="minorHAnsi" w:hAnsi="Open Sans" w:cs="Open Sans"/>
+                          <w:color w:val="767171" w:themeColor="background2" w:themeShade="80"/>
+                          <w:w w:val="105"/>
+                          <w:sz w:val="6"/>
+                          <w:szCs w:val="18"/>
+                        </w:rPr>
+                      </w:pPr>
+                    </w:p>
+                    <w:p>
+                      <w:pPr>
+                        <w:pStyle w:val="Header"/>
+                        <w:numPr>
+                          <w:ilvl w:val="0"/>
+                          <w:numId w:val="2"/>
+                        </w:numPr>
+                        <w:spacing w:line="276" w:lineRule="auto"/>
+                        <w:jc w:val="both"/>
+                        <w:rPr>
+                          <w:rFonts w:ascii="Open Sans" w:eastAsiaTheme="minorHAnsi" w:hAnsi="Open Sans" w:cs="Open Sans"/>
+                          <w:color w:val="767171" w:themeColor="background2" w:themeShade="80"/>
+                          <w:w w:val="105"/>
+                          <w:sz w:val="18"/>
+                          <w:szCs w:val="18"/>
+                        </w:rPr>
+                      </w:pPr>
+                      <w:r>
+                        <w:rPr>
+                          <w:rFonts w:ascii="Open Sans" w:eastAsiaTheme="minorHAnsi" w:hAnsi="Open Sans" w:cs="Open Sans"/>
+                          <w:color w:val="767171" w:themeColor="background2" w:themeShade="80"/>
+                          <w:w w:val="105"/>
+                          <w:sz w:val="18"/>
+                          <w:szCs w:val="18"/>
+                        </w:rPr>
+                        <w:t>Refined survey instruments</w:t>
+                      </w:r>
+                      <w:r>
+                        <w:rPr>
+                          <w:rFonts w:ascii="Open Sans" w:eastAsiaTheme="minorHAnsi" w:hAnsi="Open Sans" w:cs="Open Sans"/>
+                          <w:color w:val="767171" w:themeColor="background2" w:themeShade="80"/>
+                          <w:w w:val="105"/>
+                          <w:sz w:val="18"/>
+                          <w:szCs w:val="18"/>
+                        </w:rPr>
+                        <w:t xml:space="preserve"> and reports; built Python scripts to streamline processes and workflow.</w:t>
+                      </w:r>
+                    </w:p>
+                    <w:p>
+                      <w:pPr>
+                        <w:pStyle w:val="Header"/>
+                        <w:numPr>
+                          <w:ilvl w:val="0"/>
+                          <w:numId w:val="2"/>
+                        </w:numPr>
+                        <w:spacing w:line="276" w:lineRule="auto"/>
+                        <w:jc w:val="both"/>
+                        <w:rPr>
+                          <w:rFonts w:ascii="Open Sans" w:eastAsiaTheme="minorHAnsi" w:hAnsi="Open Sans" w:cs="Open Sans"/>
+                          <w:color w:val="767171" w:themeColor="background2" w:themeShade="80"/>
+                          <w:w w:val="105"/>
+                          <w:sz w:val="18"/>
+                          <w:szCs w:val="18"/>
+                        </w:rPr>
+                      </w:pPr>
+                      <w:r>
+                        <w:rPr>
+                          <w:rFonts w:ascii="Open Sans" w:eastAsiaTheme="minorHAnsi" w:hAnsi="Open Sans" w:cs="Open Sans"/>
+                          <w:color w:val="767171" w:themeColor="background2" w:themeShade="80"/>
+                          <w:w w:val="105"/>
+                          <w:sz w:val="18"/>
+                          <w:szCs w:val="18"/>
+                        </w:rPr>
+                        <w:t>Managed product enhancement projects; bridged communication between software engineers and client facing colleagues.</w:t>
+                      </w:r>
+                    </w:p>
+                    <w:p>
+                      <w:pPr>
+                        <w:pStyle w:val="Header"/>
+                        <w:numPr>
+                          <w:ilvl w:val="0"/>
+                          <w:numId w:val="2"/>
+                        </w:numPr>
+                        <w:spacing w:line="276" w:lineRule="auto"/>
+                        <w:jc w:val="both"/>
+                        <w:rPr>
+                          <w:rFonts w:ascii="Open Sans" w:eastAsiaTheme="minorHAnsi" w:hAnsi="Open Sans" w:cs="Open Sans"/>
+                          <w:color w:val="767171" w:themeColor="background2" w:themeShade="80"/>
+                          <w:w w:val="105"/>
+                          <w:sz w:val="18"/>
+                          <w:szCs w:val="18"/>
+                        </w:rPr>
+                      </w:pPr>
+                      <w:r>
+                        <w:rPr>
+                          <w:rFonts w:ascii="Open Sans" w:eastAsiaTheme="minorHAnsi" w:hAnsi="Open Sans" w:cs="Open Sans"/>
+                          <w:color w:val="767171" w:themeColor="background2" w:themeShade="80"/>
+                          <w:w w:val="105"/>
+                          <w:sz w:val="18"/>
+                          <w:szCs w:val="18"/>
+                        </w:rPr>
+                        <w:t xml:space="preserve">Mentored and trained junior analysts; planned resourcing for </w:t>
+                      </w:r>
+                      <w:r>
+                        <w:rPr>
+                          <w:rFonts w:ascii="Open Sans" w:eastAsiaTheme="minorHAnsi" w:hAnsi="Open Sans" w:cs="Open Sans"/>
+                          <w:color w:val="767171" w:themeColor="background2" w:themeShade="80"/>
+                          <w:w w:val="105"/>
+                          <w:sz w:val="18"/>
+                          <w:szCs w:val="18"/>
+                        </w:rPr>
+                        <w:t xml:space="preserve">Analyst </w:t>
+                      </w:r>
+                      <w:r>
+                        <w:rPr>
+                          <w:rFonts w:ascii="Open Sans" w:eastAsiaTheme="minorHAnsi" w:hAnsi="Open Sans" w:cs="Open Sans"/>
+                          <w:color w:val="767171" w:themeColor="background2" w:themeShade="80"/>
+                          <w:w w:val="105"/>
+                          <w:sz w:val="18"/>
+                          <w:szCs w:val="18"/>
+                        </w:rPr>
+                        <w:t xml:space="preserve">team and led weekly prioritization meetings.   </w:t>
+                      </w:r>
+                      <w:r>
+                        <w:rPr>
+                          <w:rFonts w:ascii="Open Sans" w:eastAsiaTheme="minorHAnsi" w:hAnsi="Open Sans" w:cs="Open Sans"/>
+                          <w:color w:val="767171" w:themeColor="background2" w:themeShade="80"/>
+                          <w:w w:val="105"/>
+                          <w:sz w:val="18"/>
+                          <w:szCs w:val="18"/>
+                        </w:rPr>
+                        <w:t xml:space="preserve"> </w:t>
+                      </w:r>
+                      <w:r>
+                        <w:rPr>
+                          <w:rFonts w:ascii="Open Sans" w:eastAsiaTheme="minorHAnsi" w:hAnsi="Open Sans" w:cs="Open Sans"/>
+                          <w:color w:val="767171" w:themeColor="background2" w:themeShade="80"/>
+                          <w:w w:val="105"/>
+                          <w:sz w:val="18"/>
+                          <w:szCs w:val="18"/>
+                        </w:rPr>
+                        <w:t xml:space="preserve">  </w:t>
+                      </w:r>
+                    </w:p>
+                    <w:p>
+                      <w:pPr>
+                        <w:pStyle w:val="Header"/>
+                        <w:spacing w:line="276" w:lineRule="auto"/>
+                        <w:ind w:left="360"/>
+                        <w:jc w:val="both"/>
+                        <w:rPr>
+                          <w:rFonts w:ascii="Open Sans" w:eastAsiaTheme="minorHAnsi" w:hAnsi="Open Sans" w:cs="Open Sans"/>
+                          <w:color w:val="3D3C40"/>
+                          <w:w w:val="105"/>
+                          <w:sz w:val="18"/>
+                          <w:szCs w:val="18"/>
+                        </w:rPr>
+                      </w:pPr>
+                    </w:p>
+                    <w:bookmarkEnd w:id="1"/>
+                  </w:txbxContent>
+                </v:textbox>
+                <w10:wrap anchory="page"/>
+              </v:shape>
+            </w:pict>
+          </mc:Fallback>
+        </mc:AlternateContent>
+      </w:r>
+      <w:r>
+        <w:rPr>
           <w:rFonts w:hint="eastAsia"/>
           <w:noProof/>
           <w:lang w:val="en-US"/>
@@ -4147,16 +5692,16 @@
         <mc:AlternateContent>
           <mc:Choice Requires="wps">
             <w:drawing>
-              <wp:anchor distT="0" distB="0" distL="114300" distR="114300" simplePos="0" relativeHeight="251803648" behindDoc="0" locked="0" layoutInCell="1" allowOverlap="1" wp14:anchorId="7C78958C" wp14:editId="44E8C54F">
+              <wp:anchor distT="0" distB="0" distL="114300" distR="114300" simplePos="0" relativeHeight="251803648" behindDoc="0" locked="0" layoutInCell="1" allowOverlap="1" wp14:anchorId="7C78958C" wp14:editId="6CAA7957">
                 <wp:simplePos x="0" y="0"/>
                 <wp:positionH relativeFrom="page">
-                  <wp:posOffset>341905</wp:posOffset>
+                  <wp:posOffset>345233</wp:posOffset>
                 </wp:positionH>
                 <wp:positionV relativeFrom="page">
-                  <wp:posOffset>4357315</wp:posOffset>
+                  <wp:posOffset>4357396</wp:posOffset>
                 </wp:positionV>
-                <wp:extent cx="2027583" cy="728980"/>
-                <wp:effectExtent l="0" t="0" r="4445" b="7620"/>
+                <wp:extent cx="2027583" cy="674344"/>
+                <wp:effectExtent l="0" t="0" r="4445" b="12065"/>
                 <wp:wrapNone/>
                 <wp:docPr id="130" name="Text Box 17"/>
                 <wp:cNvGraphicFramePr/>
@@ -4167,7 +5712,7 @@
                       <wps:spPr>
                         <a:xfrm>
                           <a:off x="0" y="0"/>
-                          <a:ext cx="2027583" cy="728980"/>
+                          <a:ext cx="2027583" cy="674344"/>
                         </a:xfrm>
                         <a:prstGeom prst="rect">
                           <a:avLst/>
@@ -4424,9 +5969,9 @@
               </wp:anchor>
             </w:drawing>
           </mc:Choice>
-          <mc:Fallback xmlns:w16se="http://schemas.microsoft.com/office/word/2015/wordml/symex" xmlns:w16cid="http://schemas.microsoft.com/office/word/2016/wordml/cid" xmlns:am3d="http://schemas.microsoft.com/office/drawing/2017/model3d" xmlns:aink="http://schemas.microsoft.com/office/drawing/2016/ink" xmlns:cx8="http://schemas.microsoft.com/office/drawing/2016/5/14/chartex" xmlns:cx7="http://schemas.microsoft.com/office/drawing/2016/5/13/chartex" xmlns:cx6="http://schemas.microsoft.com/office/drawing/2016/5/12/chartex" xmlns:cx5="http://schemas.microsoft.com/office/drawing/2016/5/11/chartex" xmlns:cx4="http://schemas.microsoft.com/office/drawing/2016/5/10/chartex" xmlns:cx3="http://schemas.microsoft.com/office/drawing/2016/5/9/chartex" xmlns:cx2="http://schemas.microsoft.com/office/drawing/2015/10/21/chartex" xmlns:cx1="http://schemas.microsoft.com/office/drawing/2015/9/8/chartex" xmlns:cx="http://schemas.microsoft.com/office/drawing/2014/chartex">
+          <mc:Fallback>
             <w:pict>
-              <v:shape w14:anchorId="7C78958C" id="Text Box 17" o:spid="_x0000_s1040" type="#_x0000_t202" style="position:absolute;margin-left:26.9pt;margin-top:343.1pt;width:159.65pt;height:57.4pt;z-index:251803648;visibility:visible;mso-wrap-style:square;mso-width-percent:0;mso-height-percent:0;mso-wrap-distance-left:9pt;mso-wrap-distance-top:0;mso-wrap-distance-right:9pt;mso-wrap-distance-bottom:0;mso-position-horizontal:absolute;mso-position-horizontal-relative:page;mso-position-vertical:absolute;mso-position-vertical-relative:page;mso-width-percent:0;mso-height-percent:0;mso-width-relative:margin;mso-height-relative:margin;v-text-anchor:top" o:gfxdata="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" filled="f" stroked="f">
+              <v:shape w14:anchorId="7C78958C" id="Text Box 17" o:spid="_x0000_s1041" type="#_x0000_t202" style="position:absolute;margin-left:27.2pt;margin-top:343.1pt;width:159.65pt;height:53.1pt;z-index:251803648;visibility:visible;mso-wrap-style:square;mso-width-percent:0;mso-height-percent:0;mso-wrap-distance-left:9pt;mso-wrap-distance-top:0;mso-wrap-distance-right:9pt;mso-wrap-distance-bottom:0;mso-position-horizontal:absolute;mso-position-horizontal-relative:page;mso-position-vertical:absolute;mso-position-vertical-relative:page;mso-width-percent:0;mso-height-percent:0;mso-width-relative:margin;mso-height-relative:margin;v-text-anchor:top" o:gfxdata="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" mv:complextextbox="1" filled="f" stroked="f">
                 <v:textbox inset="0,0,0,0">
                   <w:txbxContent>
                     <w:p>
@@ -4719,1528 +6264,9 @@
         </mc:AlternateContent>
       </w:r>
     </w:p>
+    <w:p/>
+    <w:p/>
     <w:p>
-      <w:r>
-        <w:rPr>
-          <w:noProof/>
-          <w:lang w:val="en-US"/>
-        </w:rPr>
-        <mc:AlternateContent>
-          <mc:Choice Requires="wps">
-            <w:drawing>
-              <wp:anchor distT="45720" distB="45720" distL="114300" distR="114300" simplePos="0" relativeHeight="251813888" behindDoc="0" locked="0" layoutInCell="1" allowOverlap="1" wp14:anchorId="68E315B0" wp14:editId="0C619D53">
-                <wp:simplePos x="0" y="0"/>
-                <wp:positionH relativeFrom="column">
-                  <wp:posOffset>2749550</wp:posOffset>
-                </wp:positionH>
-                <wp:positionV relativeFrom="page">
-                  <wp:posOffset>4470400</wp:posOffset>
-                </wp:positionV>
-                <wp:extent cx="4417060" cy="2787015"/>
-                <wp:effectExtent l="0" t="0" r="0" b="0"/>
-                <wp:wrapNone/>
-                <wp:docPr id="347" name="Textruta 2"/>
-                <wp:cNvGraphicFramePr>
-                  <a:graphicFrameLocks xmlns:a="http://schemas.openxmlformats.org/drawingml/2006/main"/>
-                </wp:cNvGraphicFramePr>
-                <a:graphic xmlns:a="http://schemas.openxmlformats.org/drawingml/2006/main">
-                  <a:graphicData uri="http://schemas.microsoft.com/office/word/2010/wordprocessingShape">
-                    <wps:wsp>
-                      <wps:cNvSpPr txBox="1">
-                        <a:spLocks noChangeArrowheads="1"/>
-                      </wps:cNvSpPr>
-                      <wps:spPr bwMode="auto">
-                        <a:xfrm>
-                          <a:off x="0" y="0"/>
-                          <a:ext cx="4417060" cy="2787015"/>
-                        </a:xfrm>
-                        <a:prstGeom prst="rect">
-                          <a:avLst/>
-                        </a:prstGeom>
-                        <a:noFill/>
-                        <a:ln w="9525">
-                          <a:noFill/>
-                          <a:miter lim="800000"/>
-                          <a:headEnd/>
-                          <a:tailEnd/>
-                        </a:ln>
-                      </wps:spPr>
-                      <wps:txbx>
-                        <w:txbxContent>
-                          <w:p>
-                            <w:pPr>
-                              <w:spacing w:after="0" w:line="240" w:lineRule="auto"/>
-                              <w:jc w:val="both"/>
-                              <w:rPr>
-                                <w:rFonts w:ascii="Avenir Roman" w:hAnsi="Avenir Roman" w:cs="Open Sans"/>
-                                <w:color w:val="3D3C40"/>
-                                <w:sz w:val="18"/>
-                                <w:szCs w:val="18"/>
-                              </w:rPr>
-                            </w:pPr>
-                            <w:bookmarkStart w:id="0" w:name="_GoBack"/>
-                            <w:r>
-                              <w:rPr>
-                                <w:rFonts w:ascii="Avenir Roman" w:hAnsi="Avenir Roman" w:cs="Open Sans"/>
-                                <w:b/>
-                                <w:color w:val="3D3C40"/>
-                                <w:sz w:val="18"/>
-                                <w:szCs w:val="18"/>
-                              </w:rPr>
-                              <w:t>SENIOR DATA ANALYST</w:t>
-                            </w:r>
-                            <w:r>
-                              <w:rPr>
-                                <w:rFonts w:ascii="Avenir Roman" w:hAnsi="Avenir Roman" w:cs="Open Sans"/>
-                                <w:b/>
-                                <w:color w:val="3D3C40"/>
-                                <w:sz w:val="18"/>
-                                <w:szCs w:val="18"/>
-                              </w:rPr>
-                              <w:t xml:space="preserve"> </w:t>
-                            </w:r>
-                            <w:r>
-                              <w:rPr>
-                                <w:rFonts w:ascii="Avenir Roman" w:hAnsi="Avenir Roman" w:cs="Open Sans"/>
-                                <w:b/>
-                                <w:color w:val="3D3C40"/>
-                                <w:sz w:val="18"/>
-                                <w:szCs w:val="18"/>
-                              </w:rPr>
-                              <w:t xml:space="preserve">| </w:t>
-                            </w:r>
-                            <w:r>
-                              <w:rPr>
-                                <w:rFonts w:ascii="Avenir Roman" w:hAnsi="Avenir Roman" w:cs="Open Sans"/>
-                                <w:color w:val="3D3C40"/>
-                                <w:sz w:val="18"/>
-                                <w:szCs w:val="18"/>
-                              </w:rPr>
-                              <w:t>June 2016 – June 2017</w:t>
-                            </w:r>
-                          </w:p>
-                          <w:p>
-                            <w:pPr>
-                              <w:spacing w:after="0" w:line="240" w:lineRule="auto"/>
-                              <w:jc w:val="both"/>
-                              <w:rPr>
-                                <w:rFonts w:ascii="Avenir Roman" w:hAnsi="Avenir Roman" w:cs="Open Sans"/>
-                                <w:color w:val="3D3C40"/>
-                                <w:sz w:val="18"/>
-                                <w:szCs w:val="18"/>
-                              </w:rPr>
-                            </w:pPr>
-                            <w:r>
-                              <w:rPr>
-                                <w:rFonts w:ascii="Avenir Roman" w:hAnsi="Avenir Roman" w:cs="Open Sans"/>
-                                <w:b/>
-                                <w:color w:val="3D3C40"/>
-                                <w:sz w:val="18"/>
-                                <w:szCs w:val="18"/>
-                              </w:rPr>
-                              <w:t xml:space="preserve">DATA ANALYST </w:t>
-                            </w:r>
-                            <w:r>
-                              <w:rPr>
-                                <w:rFonts w:ascii="Avenir Roman" w:hAnsi="Avenir Roman" w:cs="Open Sans"/>
-                                <w:b/>
-                                <w:color w:val="3D3C40"/>
-                                <w:sz w:val="18"/>
-                                <w:szCs w:val="18"/>
-                              </w:rPr>
-                              <w:t xml:space="preserve">| </w:t>
-                            </w:r>
-                            <w:r>
-                              <w:rPr>
-                                <w:rFonts w:ascii="Avenir Roman" w:hAnsi="Avenir Roman" w:cs="Open Sans"/>
-                                <w:color w:val="3D3C40"/>
-                                <w:sz w:val="18"/>
-                                <w:szCs w:val="18"/>
-                              </w:rPr>
-                              <w:t>June 2015 – June 2016</w:t>
-                            </w:r>
-                          </w:p>
-                          <w:p>
-                            <w:pPr>
-                              <w:spacing w:after="0" w:line="240" w:lineRule="auto"/>
-                              <w:jc w:val="both"/>
-                              <w:rPr>
-                                <w:rFonts w:ascii="Avenir Roman" w:hAnsi="Avenir Roman" w:cs="Open Sans"/>
-                                <w:b/>
-                                <w:color w:val="3D3C40"/>
-                                <w:sz w:val="18"/>
-                                <w:szCs w:val="18"/>
-                              </w:rPr>
-                            </w:pPr>
-                            <w:r>
-                              <w:rPr>
-                                <w:rFonts w:ascii="Avenir Roman" w:hAnsi="Avenir Roman" w:cs="Open Sans"/>
-                                <w:b/>
-                                <w:color w:val="3D3C40"/>
-                                <w:sz w:val="18"/>
-                                <w:szCs w:val="18"/>
-                              </w:rPr>
-                              <w:t>PROGRAM COORDINATOR</w:t>
-                            </w:r>
-                            <w:r>
-                              <w:rPr>
-                                <w:rFonts w:ascii="Avenir Roman" w:hAnsi="Avenir Roman" w:cs="Open Sans"/>
-                                <w:b/>
-                                <w:color w:val="3D3C40"/>
-                                <w:sz w:val="18"/>
-                                <w:szCs w:val="18"/>
-                              </w:rPr>
-                              <w:t xml:space="preserve"> | </w:t>
-                            </w:r>
-                            <w:r>
-                              <w:rPr>
-                                <w:rFonts w:ascii="Avenir Roman" w:hAnsi="Avenir Roman" w:cs="Open Sans"/>
-                                <w:color w:val="3D3C40"/>
-                                <w:sz w:val="18"/>
-                                <w:szCs w:val="18"/>
-                              </w:rPr>
-                              <w:t>Mar 2015 – June 2015</w:t>
-                            </w:r>
-                          </w:p>
-                          <w:p>
-                            <w:pPr>
-                              <w:spacing w:after="0" w:line="240" w:lineRule="auto"/>
-                              <w:jc w:val="both"/>
-                              <w:rPr>
-                                <w:rFonts w:ascii="Open Sans" w:hAnsi="Open Sans" w:cs="Open Sans"/>
-                                <w:color w:val="3D3C40"/>
-                                <w:sz w:val="18"/>
-                                <w:szCs w:val="18"/>
-                              </w:rPr>
-                            </w:pPr>
-                            <w:r>
-                              <w:rPr>
-                                <w:rFonts w:ascii="Open Sans" w:hAnsi="Open Sans" w:cs="Open Sans"/>
-                                <w:color w:val="3D3C40"/>
-                                <w:sz w:val="18"/>
-                                <w:szCs w:val="18"/>
-                              </w:rPr>
-                              <w:t>YouthTruth</w:t>
-                            </w:r>
-                            <w:r>
-                              <w:rPr>
-                                <w:rFonts w:ascii="Open Sans" w:hAnsi="Open Sans" w:cs="Open Sans"/>
-                                <w:color w:val="3D3C40"/>
-                                <w:sz w:val="18"/>
-                                <w:szCs w:val="18"/>
-                              </w:rPr>
-                              <w:t xml:space="preserve"> (</w:t>
-                            </w:r>
-                            <w:r>
-                              <w:rPr>
-                                <w:rFonts w:ascii="Open Sans" w:hAnsi="Open Sans" w:cs="Open Sans"/>
-                                <w:i/>
-                                <w:color w:val="3D3C40"/>
-                                <w:sz w:val="18"/>
-                                <w:szCs w:val="18"/>
-                              </w:rPr>
-                              <w:t xml:space="preserve">The Center for </w:t>
-                            </w:r>
-                            <w:proofErr w:type="spellStart"/>
-                            <w:r>
-                              <w:rPr>
-                                <w:rFonts w:ascii="Open Sans" w:hAnsi="Open Sans" w:cs="Open Sans"/>
-                                <w:i/>
-                                <w:color w:val="3D3C40"/>
-                                <w:sz w:val="18"/>
-                                <w:szCs w:val="18"/>
-                              </w:rPr>
-                              <w:t>Effective</w:t>
-                            </w:r>
-                            <w:proofErr w:type="spellEnd"/>
-                            <w:r>
-                              <w:rPr>
-                                <w:rFonts w:ascii="Open Sans" w:hAnsi="Open Sans" w:cs="Open Sans"/>
-                                <w:i/>
-                                <w:color w:val="3D3C40"/>
-                                <w:sz w:val="18"/>
-                                <w:szCs w:val="18"/>
-                              </w:rPr>
-                              <w:t xml:space="preserve"> </w:t>
-                            </w:r>
-                            <w:proofErr w:type="spellStart"/>
-                            <w:r>
-                              <w:rPr>
-                                <w:rFonts w:ascii="Open Sans" w:hAnsi="Open Sans" w:cs="Open Sans"/>
-                                <w:i/>
-                                <w:color w:val="3D3C40"/>
-                                <w:sz w:val="18"/>
-                                <w:szCs w:val="18"/>
-                              </w:rPr>
-                              <w:t>Philanthropy</w:t>
-                            </w:r>
-                            <w:proofErr w:type="spellEnd"/>
-                            <w:r>
-                              <w:rPr>
-                                <w:rFonts w:ascii="Open Sans" w:hAnsi="Open Sans" w:cs="Open Sans"/>
-                                <w:color w:val="3D3C40"/>
-                                <w:sz w:val="18"/>
-                                <w:szCs w:val="18"/>
-                              </w:rPr>
-                              <w:t>)</w:t>
-                            </w:r>
-                            <w:r>
-                              <w:rPr>
-                                <w:rFonts w:ascii="Open Sans" w:hAnsi="Open Sans" w:cs="Open Sans"/>
-                                <w:color w:val="3D3C40"/>
-                                <w:sz w:val="18"/>
-                                <w:szCs w:val="18"/>
-                              </w:rPr>
-                              <w:t xml:space="preserve"> </w:t>
-                            </w:r>
-                          </w:p>
-                          <w:p>
-                            <w:pPr>
-                              <w:pStyle w:val="BodyText"/>
-                              <w:spacing w:line="269" w:lineRule="auto"/>
-                              <w:ind w:left="0"/>
-                              <w:jc w:val="both"/>
-                              <w:rPr>
-                                <w:rFonts w:ascii="Open Sans" w:eastAsiaTheme="minorHAnsi" w:hAnsi="Open Sans" w:cs="Open Sans"/>
-                                <w:i/>
-                                <w:sz w:val="2"/>
-                                <w:szCs w:val="15"/>
-                              </w:rPr>
-                            </w:pPr>
-                          </w:p>
-                          <w:p>
-                            <w:pPr>
-                              <w:widowControl w:val="0"/>
-                              <w:suppressAutoHyphens/>
-                              <w:autoSpaceDE w:val="0"/>
-                              <w:autoSpaceDN w:val="0"/>
-                              <w:adjustRightInd w:val="0"/>
-                              <w:spacing w:line="241" w:lineRule="atLeast"/>
-                              <w:jc w:val="both"/>
-                              <w:textAlignment w:val="center"/>
-                              <w:rPr>
-                                <w:rFonts w:ascii="Open Sans" w:hAnsi="Open Sans" w:cs="Open Sans"/>
-                                <w:b/>
-                                <w:color w:val="767171" w:themeColor="background2" w:themeShade="80"/>
-                                <w:sz w:val="18"/>
-                                <w:szCs w:val="18"/>
-                              </w:rPr>
-                            </w:pPr>
-                            <w:r>
-                              <w:rPr>
-                                <w:rFonts w:ascii="Open Sans" w:hAnsi="Open Sans" w:cs="Open Sans"/>
-                                <w:color w:val="767171" w:themeColor="background2" w:themeShade="80"/>
-                                <w:w w:val="105"/>
-                                <w:sz w:val="18"/>
-                                <w:szCs w:val="18"/>
-                                <w:lang w:val="en-US"/>
-                              </w:rPr>
-                              <w:t>Led A</w:t>
-                            </w:r>
-                            <w:r>
-                              <w:rPr>
-                                <w:rFonts w:ascii="Open Sans" w:hAnsi="Open Sans" w:cs="Open Sans"/>
-                                <w:color w:val="767171" w:themeColor="background2" w:themeShade="80"/>
-                                <w:w w:val="105"/>
-                                <w:sz w:val="18"/>
-                                <w:szCs w:val="18"/>
-                                <w:lang w:val="en-US"/>
-                              </w:rPr>
-                              <w:t xml:space="preserve">nalyst team </w:t>
-                            </w:r>
-                            <w:r>
-                              <w:rPr>
-                                <w:rFonts w:ascii="Open Sans" w:hAnsi="Open Sans" w:cs="Open Sans"/>
-                                <w:color w:val="767171" w:themeColor="background2" w:themeShade="80"/>
-                                <w:w w:val="105"/>
-                                <w:sz w:val="18"/>
-                                <w:szCs w:val="18"/>
-                                <w:lang w:val="en-US"/>
-                              </w:rPr>
-                              <w:t>in analyzing student perception data to produce interac</w:t>
-                            </w:r>
-                            <w:r>
-                              <w:rPr>
-                                <w:rFonts w:ascii="Open Sans" w:hAnsi="Open Sans" w:cs="Open Sans"/>
-                                <w:color w:val="767171" w:themeColor="background2" w:themeShade="80"/>
-                                <w:w w:val="105"/>
-                                <w:sz w:val="18"/>
-                                <w:szCs w:val="18"/>
-                                <w:lang w:val="en-US"/>
-                              </w:rPr>
-                              <w:t xml:space="preserve">tive online reports for school </w:t>
-                            </w:r>
-                            <w:r>
-                              <w:rPr>
-                                <w:rFonts w:ascii="Open Sans" w:hAnsi="Open Sans" w:cs="Open Sans"/>
-                                <w:color w:val="767171" w:themeColor="background2" w:themeShade="80"/>
-                                <w:w w:val="105"/>
-                                <w:sz w:val="18"/>
-                                <w:szCs w:val="18"/>
-                                <w:lang w:val="en-US"/>
-                              </w:rPr>
-                              <w:t>and district leaders</w:t>
-                            </w:r>
-                            <w:r>
-                              <w:rPr>
-                                <w:rFonts w:ascii="Open Sans" w:hAnsi="Open Sans" w:cs="Open Sans"/>
-                                <w:color w:val="767171" w:themeColor="background2" w:themeShade="80"/>
-                                <w:w w:val="105"/>
-                                <w:sz w:val="18"/>
-                                <w:szCs w:val="18"/>
-                                <w:lang w:val="en-US"/>
-                              </w:rPr>
-                              <w:t xml:space="preserve"> </w:t>
-                            </w:r>
-                            <w:r>
-                              <w:rPr>
-                                <w:rFonts w:ascii="Open Sans" w:hAnsi="Open Sans" w:cs="Open Sans"/>
-                                <w:color w:val="767171" w:themeColor="background2" w:themeShade="80"/>
-                                <w:w w:val="105"/>
-                                <w:sz w:val="18"/>
-                                <w:szCs w:val="18"/>
-                                <w:lang w:val="en-US"/>
-                              </w:rPr>
-                              <w:t>looking</w:t>
-                            </w:r>
-                            <w:r>
-                              <w:rPr>
-                                <w:rFonts w:ascii="Open Sans" w:hAnsi="Open Sans" w:cs="Open Sans"/>
-                                <w:color w:val="767171" w:themeColor="background2" w:themeShade="80"/>
-                                <w:w w:val="105"/>
-                                <w:sz w:val="18"/>
-                                <w:szCs w:val="18"/>
-                                <w:lang w:val="en-US"/>
-                              </w:rPr>
-                              <w:t xml:space="preserve"> </w:t>
-                            </w:r>
-                            <w:r>
-                              <w:rPr>
-                                <w:rFonts w:ascii="Open Sans" w:hAnsi="Open Sans" w:cs="Open Sans"/>
-                                <w:color w:val="767171" w:themeColor="background2" w:themeShade="80"/>
-                                <w:w w:val="105"/>
-                                <w:sz w:val="18"/>
-                                <w:szCs w:val="18"/>
-                                <w:lang w:val="en-US"/>
-                              </w:rPr>
-                              <w:t xml:space="preserve">to </w:t>
-                            </w:r>
-                            <w:r>
-                              <w:rPr>
-                                <w:rFonts w:ascii="Open Sans" w:hAnsi="Open Sans" w:cs="Open Sans"/>
-                                <w:color w:val="767171" w:themeColor="background2" w:themeShade="80"/>
-                                <w:w w:val="105"/>
-                                <w:sz w:val="18"/>
-                                <w:szCs w:val="18"/>
-                                <w:lang w:val="en-US"/>
-                              </w:rPr>
-                              <w:t>accelerate changes based on student feedback</w:t>
-                            </w:r>
-                            <w:r>
-                              <w:rPr>
-                                <w:rFonts w:ascii="Open Sans" w:hAnsi="Open Sans" w:cs="Open Sans"/>
-                                <w:color w:val="767171" w:themeColor="background2" w:themeShade="80"/>
-                                <w:w w:val="105"/>
-                                <w:sz w:val="18"/>
-                                <w:szCs w:val="18"/>
-                                <w:lang w:val="en-US"/>
-                              </w:rPr>
-                              <w:t xml:space="preserve">. </w:t>
-                            </w:r>
-                            <w:r>
-                              <w:rPr>
-                                <w:rFonts w:ascii="Open Sans" w:hAnsi="Open Sans" w:cs="Open Sans"/>
-                                <w:color w:val="767171" w:themeColor="background2" w:themeShade="80"/>
-                                <w:w w:val="105"/>
-                                <w:sz w:val="18"/>
-                                <w:szCs w:val="18"/>
-                                <w:lang w:val="en-US"/>
-                              </w:rPr>
-                              <w:t>Managed</w:t>
-                            </w:r>
-                            <w:r>
-                              <w:rPr>
-                                <w:rFonts w:ascii="Open Sans" w:hAnsi="Open Sans" w:cs="Open Sans"/>
-                                <w:color w:val="767171" w:themeColor="background2" w:themeShade="80"/>
-                                <w:w w:val="105"/>
-                                <w:sz w:val="18"/>
-                                <w:szCs w:val="18"/>
-                                <w:lang w:val="en-US"/>
-                              </w:rPr>
-                              <w:t xml:space="preserve"> research projects on </w:t>
-                            </w:r>
-                            <w:proofErr w:type="spellStart"/>
-                            <w:r>
-                              <w:rPr>
-                                <w:rFonts w:ascii="Open Sans" w:hAnsi="Open Sans" w:cs="Open Sans"/>
-                                <w:color w:val="767171" w:themeColor="background2" w:themeShade="80"/>
-                                <w:w w:val="105"/>
-                                <w:sz w:val="18"/>
-                                <w:szCs w:val="18"/>
-                                <w:lang w:val="en-US"/>
-                              </w:rPr>
-                              <w:t>YouthTruth</w:t>
-                            </w:r>
-                            <w:r>
-                              <w:rPr>
-                                <w:rFonts w:ascii="Open Sans" w:hAnsi="Open Sans" w:cs="Open Sans"/>
-                                <w:color w:val="767171" w:themeColor="background2" w:themeShade="80"/>
-                                <w:w w:val="105"/>
-                                <w:sz w:val="18"/>
-                                <w:szCs w:val="18"/>
-                                <w:lang w:val="en-US"/>
-                              </w:rPr>
-                              <w:t>’s</w:t>
-                            </w:r>
-                            <w:proofErr w:type="spellEnd"/>
-                            <w:r>
-                              <w:rPr>
-                                <w:rFonts w:ascii="Open Sans" w:hAnsi="Open Sans" w:cs="Open Sans"/>
-                                <w:color w:val="767171" w:themeColor="background2" w:themeShade="80"/>
-                                <w:w w:val="105"/>
-                                <w:sz w:val="18"/>
-                                <w:szCs w:val="18"/>
-                                <w:lang w:val="en-US"/>
-                              </w:rPr>
-                              <w:t xml:space="preserve"> </w:t>
-                            </w:r>
-                            <w:r>
-                              <w:rPr>
-                                <w:rFonts w:ascii="Open Sans" w:hAnsi="Open Sans" w:cs="Open Sans"/>
-                                <w:color w:val="767171" w:themeColor="background2" w:themeShade="80"/>
-                                <w:w w:val="105"/>
-                                <w:sz w:val="18"/>
-                                <w:szCs w:val="18"/>
-                                <w:lang w:val="en-US"/>
-                              </w:rPr>
-                              <w:t xml:space="preserve">nationally </w:t>
-                            </w:r>
-                            <w:r>
-                              <w:rPr>
-                                <w:rFonts w:ascii="Open Sans" w:hAnsi="Open Sans" w:cs="Open Sans"/>
-                                <w:color w:val="767171" w:themeColor="background2" w:themeShade="80"/>
-                                <w:w w:val="105"/>
-                                <w:sz w:val="18"/>
-                                <w:szCs w:val="18"/>
-                                <w:lang w:val="en-US"/>
-                              </w:rPr>
-                              <w:t>comparative</w:t>
-                            </w:r>
-                            <w:r>
-                              <w:rPr>
-                                <w:rFonts w:ascii="Open Sans" w:hAnsi="Open Sans" w:cs="Open Sans"/>
-                                <w:color w:val="767171" w:themeColor="background2" w:themeShade="80"/>
-                                <w:w w:val="105"/>
-                                <w:sz w:val="18"/>
-                                <w:szCs w:val="18"/>
-                                <w:lang w:val="en-US"/>
-                              </w:rPr>
-                              <w:t xml:space="preserve"> dataset (</w:t>
-                            </w:r>
-                            <w:r>
-                              <w:rPr>
-                                <w:rFonts w:ascii="Open Sans" w:hAnsi="Open Sans" w:cs="Open Sans"/>
-                                <w:color w:val="767171" w:themeColor="background2" w:themeShade="80"/>
-                                <w:w w:val="105"/>
-                                <w:sz w:val="18"/>
-                                <w:szCs w:val="18"/>
-                                <w:lang w:val="en-US"/>
-                              </w:rPr>
-                              <w:t>~</w:t>
-                            </w:r>
-                            <w:r>
-                              <w:rPr>
-                                <w:rFonts w:ascii="Open Sans" w:hAnsi="Open Sans" w:cs="Open Sans"/>
-                                <w:color w:val="767171" w:themeColor="background2" w:themeShade="80"/>
-                                <w:w w:val="105"/>
-                                <w:sz w:val="18"/>
-                                <w:szCs w:val="18"/>
-                                <w:lang w:val="en-US"/>
-                              </w:rPr>
-                              <w:t>500</w:t>
-                            </w:r>
-                            <w:r>
-                              <w:rPr>
-                                <w:rFonts w:ascii="Open Sans" w:hAnsi="Open Sans" w:cs="Open Sans"/>
-                                <w:color w:val="767171" w:themeColor="background2" w:themeShade="80"/>
-                                <w:w w:val="105"/>
-                                <w:sz w:val="18"/>
-                                <w:szCs w:val="18"/>
-                                <w:lang w:val="en-US"/>
-                              </w:rPr>
-                              <w:t>,000</w:t>
-                            </w:r>
-                            <w:r>
-                              <w:rPr>
-                                <w:rFonts w:ascii="Open Sans" w:hAnsi="Open Sans" w:cs="Open Sans"/>
-                                <w:color w:val="767171" w:themeColor="background2" w:themeShade="80"/>
-                                <w:w w:val="105"/>
-                                <w:sz w:val="18"/>
-                                <w:szCs w:val="18"/>
-                                <w:lang w:val="en-US"/>
-                              </w:rPr>
-                              <w:t xml:space="preserve"> students</w:t>
-                            </w:r>
-                            <w:r>
-                              <w:rPr>
-                                <w:rFonts w:ascii="Open Sans" w:hAnsi="Open Sans" w:cs="Open Sans"/>
-                                <w:color w:val="767171" w:themeColor="background2" w:themeShade="80"/>
-                                <w:w w:val="105"/>
-                                <w:sz w:val="18"/>
-                                <w:szCs w:val="18"/>
-                                <w:lang w:val="en-US"/>
-                              </w:rPr>
-                              <w:t>) to gather insight for publications</w:t>
-                            </w:r>
-                            <w:r>
-                              <w:rPr>
-                                <w:rFonts w:ascii="Open Sans" w:hAnsi="Open Sans" w:cs="Open Sans"/>
-                                <w:color w:val="767171" w:themeColor="background2" w:themeShade="80"/>
-                                <w:w w:val="105"/>
-                                <w:sz w:val="18"/>
-                                <w:szCs w:val="18"/>
-                                <w:lang w:val="en-US"/>
-                              </w:rPr>
-                              <w:t xml:space="preserve">; </w:t>
-                            </w:r>
-                            <w:r>
-                              <w:rPr>
-                                <w:rFonts w:ascii="Open Sans" w:hAnsi="Open Sans" w:cs="Open Sans"/>
-                                <w:color w:val="767171" w:themeColor="background2" w:themeShade="80"/>
-                                <w:w w:val="105"/>
-                                <w:sz w:val="18"/>
-                                <w:szCs w:val="18"/>
-                                <w:lang w:val="en-US"/>
-                              </w:rPr>
-                              <w:t>topics included bullying, academic rigor and college &amp; career readiness</w:t>
-                            </w:r>
-                            <w:r>
-                              <w:rPr>
-                                <w:rFonts w:ascii="Open Sans" w:hAnsi="Open Sans" w:cs="Open Sans"/>
-                                <w:color w:val="767171" w:themeColor="background2" w:themeShade="80"/>
-                                <w:w w:val="105"/>
-                                <w:sz w:val="18"/>
-                                <w:szCs w:val="18"/>
-                                <w:lang w:val="en-US"/>
-                              </w:rPr>
-                              <w:t xml:space="preserve">. </w:t>
-                            </w:r>
-                          </w:p>
-                          <w:p>
-                            <w:pPr>
-                              <w:pStyle w:val="Header"/>
-                              <w:spacing w:line="276" w:lineRule="auto"/>
-                              <w:jc w:val="both"/>
-                              <w:rPr>
-                                <w:rFonts w:ascii="Open Sans" w:eastAsiaTheme="minorHAnsi" w:hAnsi="Open Sans" w:cs="Open Sans"/>
-                                <w:color w:val="767171" w:themeColor="background2" w:themeShade="80"/>
-                                <w:w w:val="105"/>
-                                <w:sz w:val="6"/>
-                                <w:szCs w:val="18"/>
-                              </w:rPr>
-                            </w:pPr>
-                          </w:p>
-                          <w:p>
-                            <w:pPr>
-                              <w:pStyle w:val="Header"/>
-                              <w:numPr>
-                                <w:ilvl w:val="0"/>
-                                <w:numId w:val="2"/>
-                              </w:numPr>
-                              <w:spacing w:line="276" w:lineRule="auto"/>
-                              <w:jc w:val="both"/>
-                              <w:rPr>
-                                <w:rFonts w:ascii="Open Sans" w:eastAsiaTheme="minorHAnsi" w:hAnsi="Open Sans" w:cs="Open Sans"/>
-                                <w:color w:val="767171" w:themeColor="background2" w:themeShade="80"/>
-                                <w:w w:val="105"/>
-                                <w:sz w:val="18"/>
-                                <w:szCs w:val="18"/>
-                              </w:rPr>
-                            </w:pPr>
-                            <w:r>
-                              <w:rPr>
-                                <w:rFonts w:ascii="Open Sans" w:eastAsiaTheme="minorHAnsi" w:hAnsi="Open Sans" w:cs="Open Sans"/>
-                                <w:color w:val="767171" w:themeColor="background2" w:themeShade="80"/>
-                                <w:w w:val="105"/>
-                                <w:sz w:val="18"/>
-                                <w:szCs w:val="18"/>
-                              </w:rPr>
-                              <w:t>Refined survey instruments</w:t>
-                            </w:r>
-                            <w:r>
-                              <w:rPr>
-                                <w:rFonts w:ascii="Open Sans" w:eastAsiaTheme="minorHAnsi" w:hAnsi="Open Sans" w:cs="Open Sans"/>
-                                <w:color w:val="767171" w:themeColor="background2" w:themeShade="80"/>
-                                <w:w w:val="105"/>
-                                <w:sz w:val="18"/>
-                                <w:szCs w:val="18"/>
-                              </w:rPr>
-                              <w:t xml:space="preserve"> and reports; built Python scripts to streamline processes and workflow.</w:t>
-                            </w:r>
-                          </w:p>
-                          <w:p>
-                            <w:pPr>
-                              <w:pStyle w:val="Header"/>
-                              <w:numPr>
-                                <w:ilvl w:val="0"/>
-                                <w:numId w:val="2"/>
-                              </w:numPr>
-                              <w:spacing w:line="276" w:lineRule="auto"/>
-                              <w:jc w:val="both"/>
-                              <w:rPr>
-                                <w:rFonts w:ascii="Open Sans" w:eastAsiaTheme="minorHAnsi" w:hAnsi="Open Sans" w:cs="Open Sans"/>
-                                <w:color w:val="767171" w:themeColor="background2" w:themeShade="80"/>
-                                <w:w w:val="105"/>
-                                <w:sz w:val="18"/>
-                                <w:szCs w:val="18"/>
-                              </w:rPr>
-                            </w:pPr>
-                            <w:r>
-                              <w:rPr>
-                                <w:rFonts w:ascii="Open Sans" w:eastAsiaTheme="minorHAnsi" w:hAnsi="Open Sans" w:cs="Open Sans"/>
-                                <w:color w:val="767171" w:themeColor="background2" w:themeShade="80"/>
-                                <w:w w:val="105"/>
-                                <w:sz w:val="18"/>
-                                <w:szCs w:val="18"/>
-                              </w:rPr>
-                              <w:t>Managed product enhancement projects; bridged communication between software engineers and client facing colleagues.</w:t>
-                            </w:r>
-                          </w:p>
-                          <w:p>
-                            <w:pPr>
-                              <w:pStyle w:val="Header"/>
-                              <w:numPr>
-                                <w:ilvl w:val="0"/>
-                                <w:numId w:val="2"/>
-                              </w:numPr>
-                              <w:spacing w:line="276" w:lineRule="auto"/>
-                              <w:jc w:val="both"/>
-                              <w:rPr>
-                                <w:rFonts w:ascii="Open Sans" w:eastAsiaTheme="minorHAnsi" w:hAnsi="Open Sans" w:cs="Open Sans"/>
-                                <w:color w:val="767171" w:themeColor="background2" w:themeShade="80"/>
-                                <w:w w:val="105"/>
-                                <w:sz w:val="18"/>
-                                <w:szCs w:val="18"/>
-                              </w:rPr>
-                            </w:pPr>
-                            <w:r>
-                              <w:rPr>
-                                <w:rFonts w:ascii="Open Sans" w:eastAsiaTheme="minorHAnsi" w:hAnsi="Open Sans" w:cs="Open Sans"/>
-                                <w:color w:val="767171" w:themeColor="background2" w:themeShade="80"/>
-                                <w:w w:val="105"/>
-                                <w:sz w:val="18"/>
-                                <w:szCs w:val="18"/>
-                              </w:rPr>
-                              <w:t xml:space="preserve">Mentored and trained junior analysts; planned resourcing for </w:t>
-                            </w:r>
-                            <w:r>
-                              <w:rPr>
-                                <w:rFonts w:ascii="Open Sans" w:eastAsiaTheme="minorHAnsi" w:hAnsi="Open Sans" w:cs="Open Sans"/>
-                                <w:color w:val="767171" w:themeColor="background2" w:themeShade="80"/>
-                                <w:w w:val="105"/>
-                                <w:sz w:val="18"/>
-                                <w:szCs w:val="18"/>
-                              </w:rPr>
-                              <w:t xml:space="preserve">Analyst </w:t>
-                            </w:r>
-                            <w:r>
-                              <w:rPr>
-                                <w:rFonts w:ascii="Open Sans" w:eastAsiaTheme="minorHAnsi" w:hAnsi="Open Sans" w:cs="Open Sans"/>
-                                <w:color w:val="767171" w:themeColor="background2" w:themeShade="80"/>
-                                <w:w w:val="105"/>
-                                <w:sz w:val="18"/>
-                                <w:szCs w:val="18"/>
-                              </w:rPr>
-                              <w:t xml:space="preserve">team and led weekly prioritization meetings.   </w:t>
-                            </w:r>
-                            <w:r>
-                              <w:rPr>
-                                <w:rFonts w:ascii="Open Sans" w:eastAsiaTheme="minorHAnsi" w:hAnsi="Open Sans" w:cs="Open Sans"/>
-                                <w:color w:val="767171" w:themeColor="background2" w:themeShade="80"/>
-                                <w:w w:val="105"/>
-                                <w:sz w:val="18"/>
-                                <w:szCs w:val="18"/>
-                              </w:rPr>
-                              <w:t xml:space="preserve"> </w:t>
-                            </w:r>
-                            <w:r>
-                              <w:rPr>
-                                <w:rFonts w:ascii="Open Sans" w:eastAsiaTheme="minorHAnsi" w:hAnsi="Open Sans" w:cs="Open Sans"/>
-                                <w:color w:val="767171" w:themeColor="background2" w:themeShade="80"/>
-                                <w:w w:val="105"/>
-                                <w:sz w:val="18"/>
-                                <w:szCs w:val="18"/>
-                              </w:rPr>
-                              <w:t xml:space="preserve">  </w:t>
-                            </w:r>
-                          </w:p>
-                          <w:p>
-                            <w:pPr>
-                              <w:pStyle w:val="Header"/>
-                              <w:spacing w:line="276" w:lineRule="auto"/>
-                              <w:ind w:left="360"/>
-                              <w:jc w:val="both"/>
-                              <w:rPr>
-                                <w:rFonts w:ascii="Open Sans" w:eastAsiaTheme="minorHAnsi" w:hAnsi="Open Sans" w:cs="Open Sans"/>
-                                <w:color w:val="3D3C40"/>
-                                <w:w w:val="105"/>
-                                <w:sz w:val="18"/>
-                                <w:szCs w:val="18"/>
-                              </w:rPr>
-                            </w:pPr>
-                          </w:p>
-                          <w:bookmarkEnd w:id="0"/>
-                        </w:txbxContent>
-                      </wps:txbx>
-                      <wps:bodyPr rot="0" vert="horz" wrap="square" lIns="91440" tIns="45720" rIns="91440" bIns="45720" anchor="t" anchorCtr="0">
-                        <a:noAutofit/>
-                      </wps:bodyPr>
-                    </wps:wsp>
-                  </a:graphicData>
-                </a:graphic>
-                <wp14:sizeRelH relativeFrom="margin">
-                  <wp14:pctWidth>0</wp14:pctWidth>
-                </wp14:sizeRelH>
-                <wp14:sizeRelV relativeFrom="margin">
-                  <wp14:pctHeight>0</wp14:pctHeight>
-                </wp14:sizeRelV>
-              </wp:anchor>
-            </w:drawing>
-          </mc:Choice>
-          <mc:Fallback xmlns:w16se="http://schemas.microsoft.com/office/word/2015/wordml/symex" xmlns:w16cid="http://schemas.microsoft.com/office/word/2016/wordml/cid" xmlns:am3d="http://schemas.microsoft.com/office/drawing/2017/model3d" xmlns:aink="http://schemas.microsoft.com/office/drawing/2016/ink" xmlns:cx8="http://schemas.microsoft.com/office/drawing/2016/5/14/chartex" xmlns:cx7="http://schemas.microsoft.com/office/drawing/2016/5/13/chartex" xmlns:cx6="http://schemas.microsoft.com/office/drawing/2016/5/12/chartex" xmlns:cx5="http://schemas.microsoft.com/office/drawing/2016/5/11/chartex" xmlns:cx4="http://schemas.microsoft.com/office/drawing/2016/5/10/chartex" xmlns:cx3="http://schemas.microsoft.com/office/drawing/2016/5/9/chartex" xmlns:cx2="http://schemas.microsoft.com/office/drawing/2015/10/21/chartex" xmlns:cx1="http://schemas.microsoft.com/office/drawing/2015/9/8/chartex" xmlns:cx="http://schemas.microsoft.com/office/drawing/2014/chartex">
-            <w:pict>
-              <v:shape w14:anchorId="68E315B0" id="_x0000_s1041" type="#_x0000_t202" style="position:absolute;margin-left:216.5pt;margin-top:352pt;width:347.8pt;height:219.45pt;z-index:251813888;visibility:visible;mso-wrap-style:square;mso-width-percent:0;mso-height-percent:0;mso-wrap-distance-left:9pt;mso-wrap-distance-top:3.6pt;mso-wrap-distance-right:9pt;mso-wrap-distance-bottom:3.6pt;mso-position-horizontal:absolute;mso-position-horizontal-relative:text;mso-position-vertical:absolute;mso-position-vertical-relative:page;mso-width-percent:0;mso-height-percent:0;mso-width-relative:margin;mso-height-relative:margin;v-text-anchor:top" o:gfxdata="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" filled="f" stroked="f">
-                <v:textbox>
-                  <w:txbxContent>
-                    <w:p>
-                      <w:pPr>
-                        <w:spacing w:after="0" w:line="240" w:lineRule="auto"/>
-                        <w:jc w:val="both"/>
-                        <w:rPr>
-                          <w:rFonts w:ascii="Avenir Roman" w:hAnsi="Avenir Roman" w:cs="Open Sans"/>
-                          <w:color w:val="3D3C40"/>
-                          <w:sz w:val="18"/>
-                          <w:szCs w:val="18"/>
-                        </w:rPr>
-                      </w:pPr>
-                      <w:r>
-                        <w:rPr>
-                          <w:rFonts w:ascii="Avenir Roman" w:hAnsi="Avenir Roman" w:cs="Open Sans"/>
-                          <w:b/>
-                          <w:color w:val="3D3C40"/>
-                          <w:sz w:val="18"/>
-                          <w:szCs w:val="18"/>
-                        </w:rPr>
-                        <w:t>SENIOR DATA ANALYST</w:t>
-                      </w:r>
-                      <w:r>
-                        <w:rPr>
-                          <w:rFonts w:ascii="Avenir Roman" w:hAnsi="Avenir Roman" w:cs="Open Sans"/>
-                          <w:b/>
-                          <w:color w:val="3D3C40"/>
-                          <w:sz w:val="18"/>
-                          <w:szCs w:val="18"/>
-                        </w:rPr>
-                        <w:t xml:space="preserve"> </w:t>
-                      </w:r>
-                      <w:r>
-                        <w:rPr>
-                          <w:rFonts w:ascii="Avenir Roman" w:hAnsi="Avenir Roman" w:cs="Open Sans"/>
-                          <w:b/>
-                          <w:color w:val="3D3C40"/>
-                          <w:sz w:val="18"/>
-                          <w:szCs w:val="18"/>
-                        </w:rPr>
-                        <w:t xml:space="preserve">| </w:t>
-                      </w:r>
-                      <w:r>
-                        <w:rPr>
-                          <w:rFonts w:ascii="Avenir Roman" w:hAnsi="Avenir Roman" w:cs="Open Sans"/>
-                          <w:color w:val="3D3C40"/>
-                          <w:sz w:val="18"/>
-                          <w:szCs w:val="18"/>
-                        </w:rPr>
-                        <w:t>June 2016 – June 2017</w:t>
-                      </w:r>
-                    </w:p>
-                    <w:p>
-                      <w:pPr>
-                        <w:spacing w:after="0" w:line="240" w:lineRule="auto"/>
-                        <w:jc w:val="both"/>
-                        <w:rPr>
-                          <w:rFonts w:ascii="Avenir Roman" w:hAnsi="Avenir Roman" w:cs="Open Sans"/>
-                          <w:color w:val="3D3C40"/>
-                          <w:sz w:val="18"/>
-                          <w:szCs w:val="18"/>
-                        </w:rPr>
-                      </w:pPr>
-                      <w:r>
-                        <w:rPr>
-                          <w:rFonts w:ascii="Avenir Roman" w:hAnsi="Avenir Roman" w:cs="Open Sans"/>
-                          <w:b/>
-                          <w:color w:val="3D3C40"/>
-                          <w:sz w:val="18"/>
-                          <w:szCs w:val="18"/>
-                        </w:rPr>
-                        <w:t xml:space="preserve">DATA ANALYST </w:t>
-                      </w:r>
-                      <w:r>
-                        <w:rPr>
-                          <w:rFonts w:ascii="Avenir Roman" w:hAnsi="Avenir Roman" w:cs="Open Sans"/>
-                          <w:b/>
-                          <w:color w:val="3D3C40"/>
-                          <w:sz w:val="18"/>
-                          <w:szCs w:val="18"/>
-                        </w:rPr>
-                        <w:t xml:space="preserve">| </w:t>
-                      </w:r>
-                      <w:r>
-                        <w:rPr>
-                          <w:rFonts w:ascii="Avenir Roman" w:hAnsi="Avenir Roman" w:cs="Open Sans"/>
-                          <w:color w:val="3D3C40"/>
-                          <w:sz w:val="18"/>
-                          <w:szCs w:val="18"/>
-                        </w:rPr>
-                        <w:t>June 2015 – June 2016</w:t>
-                      </w:r>
-                    </w:p>
-                    <w:p>
-                      <w:pPr>
-                        <w:spacing w:after="0" w:line="240" w:lineRule="auto"/>
-                        <w:jc w:val="both"/>
-                        <w:rPr>
-                          <w:rFonts w:ascii="Avenir Roman" w:hAnsi="Avenir Roman" w:cs="Open Sans"/>
-                          <w:b/>
-                          <w:color w:val="3D3C40"/>
-                          <w:sz w:val="18"/>
-                          <w:szCs w:val="18"/>
-                        </w:rPr>
-                      </w:pPr>
-                      <w:r>
-                        <w:rPr>
-                          <w:rFonts w:ascii="Avenir Roman" w:hAnsi="Avenir Roman" w:cs="Open Sans"/>
-                          <w:b/>
-                          <w:color w:val="3D3C40"/>
-                          <w:sz w:val="18"/>
-                          <w:szCs w:val="18"/>
-                        </w:rPr>
-                        <w:t>PROGRAM COORDINATOR</w:t>
-                      </w:r>
-                      <w:r>
-                        <w:rPr>
-                          <w:rFonts w:ascii="Avenir Roman" w:hAnsi="Avenir Roman" w:cs="Open Sans"/>
-                          <w:b/>
-                          <w:color w:val="3D3C40"/>
-                          <w:sz w:val="18"/>
-                          <w:szCs w:val="18"/>
-                        </w:rPr>
-                        <w:t xml:space="preserve"> | </w:t>
-                      </w:r>
-                      <w:r>
-                        <w:rPr>
-                          <w:rFonts w:ascii="Avenir Roman" w:hAnsi="Avenir Roman" w:cs="Open Sans"/>
-                          <w:color w:val="3D3C40"/>
-                          <w:sz w:val="18"/>
-                          <w:szCs w:val="18"/>
-                        </w:rPr>
-                        <w:t>Mar 2015 – June 2015</w:t>
-                      </w:r>
-                    </w:p>
-                    <w:p>
-                      <w:pPr>
-                        <w:spacing w:after="0" w:line="240" w:lineRule="auto"/>
-                        <w:jc w:val="both"/>
-                        <w:rPr>
-                          <w:rFonts w:ascii="Open Sans" w:hAnsi="Open Sans" w:cs="Open Sans"/>
-                          <w:color w:val="3D3C40"/>
-                          <w:sz w:val="18"/>
-                          <w:szCs w:val="18"/>
-                        </w:rPr>
-                      </w:pPr>
-                      <w:r>
-                        <w:rPr>
-                          <w:rFonts w:ascii="Open Sans" w:hAnsi="Open Sans" w:cs="Open Sans"/>
-                          <w:color w:val="3D3C40"/>
-                          <w:sz w:val="18"/>
-                          <w:szCs w:val="18"/>
-                        </w:rPr>
-                        <w:t>YouthTruth</w:t>
-                      </w:r>
-                      <w:r>
-                        <w:rPr>
-                          <w:rFonts w:ascii="Open Sans" w:hAnsi="Open Sans" w:cs="Open Sans"/>
-                          <w:color w:val="3D3C40"/>
-                          <w:sz w:val="18"/>
-                          <w:szCs w:val="18"/>
-                        </w:rPr>
-                        <w:t xml:space="preserve"> (</w:t>
-                      </w:r>
-                      <w:r>
-                        <w:rPr>
-                          <w:rFonts w:ascii="Open Sans" w:hAnsi="Open Sans" w:cs="Open Sans"/>
-                          <w:i/>
-                          <w:color w:val="3D3C40"/>
-                          <w:sz w:val="18"/>
-                          <w:szCs w:val="18"/>
-                        </w:rPr>
-                        <w:t xml:space="preserve">The Center for </w:t>
-                      </w:r>
-                      <w:proofErr w:type="spellStart"/>
-                      <w:r>
-                        <w:rPr>
-                          <w:rFonts w:ascii="Open Sans" w:hAnsi="Open Sans" w:cs="Open Sans"/>
-                          <w:i/>
-                          <w:color w:val="3D3C40"/>
-                          <w:sz w:val="18"/>
-                          <w:szCs w:val="18"/>
-                        </w:rPr>
-                        <w:t>Effective</w:t>
-                      </w:r>
-                      <w:proofErr w:type="spellEnd"/>
-                      <w:r>
-                        <w:rPr>
-                          <w:rFonts w:ascii="Open Sans" w:hAnsi="Open Sans" w:cs="Open Sans"/>
-                          <w:i/>
-                          <w:color w:val="3D3C40"/>
-                          <w:sz w:val="18"/>
-                          <w:szCs w:val="18"/>
-                        </w:rPr>
-                        <w:t xml:space="preserve"> </w:t>
-                      </w:r>
-                      <w:proofErr w:type="spellStart"/>
-                      <w:r>
-                        <w:rPr>
-                          <w:rFonts w:ascii="Open Sans" w:hAnsi="Open Sans" w:cs="Open Sans"/>
-                          <w:i/>
-                          <w:color w:val="3D3C40"/>
-                          <w:sz w:val="18"/>
-                          <w:szCs w:val="18"/>
-                        </w:rPr>
-                        <w:t>Philanthropy</w:t>
-                      </w:r>
-                      <w:proofErr w:type="spellEnd"/>
-                      <w:r>
-                        <w:rPr>
-                          <w:rFonts w:ascii="Open Sans" w:hAnsi="Open Sans" w:cs="Open Sans"/>
-                          <w:color w:val="3D3C40"/>
-                          <w:sz w:val="18"/>
-                          <w:szCs w:val="18"/>
-                        </w:rPr>
-                        <w:t>)</w:t>
-                      </w:r>
-                      <w:r>
-                        <w:rPr>
-                          <w:rFonts w:ascii="Open Sans" w:hAnsi="Open Sans" w:cs="Open Sans"/>
-                          <w:color w:val="3D3C40"/>
-                          <w:sz w:val="18"/>
-                          <w:szCs w:val="18"/>
-                        </w:rPr>
-                        <w:t xml:space="preserve"> </w:t>
-                      </w:r>
-                    </w:p>
-                    <w:p>
-                      <w:pPr>
-                        <w:pStyle w:val="BodyText"/>
-                        <w:spacing w:line="269" w:lineRule="auto"/>
-                        <w:ind w:left="0"/>
-                        <w:jc w:val="both"/>
-                        <w:rPr>
-                          <w:rFonts w:ascii="Open Sans" w:eastAsiaTheme="minorHAnsi" w:hAnsi="Open Sans" w:cs="Open Sans"/>
-                          <w:i/>
-                          <w:sz w:val="2"/>
-                          <w:szCs w:val="15"/>
-                        </w:rPr>
-                      </w:pPr>
-                    </w:p>
-                    <w:p>
-                      <w:pPr>
-                        <w:widowControl w:val="0"/>
-                        <w:suppressAutoHyphens/>
-                        <w:autoSpaceDE w:val="0"/>
-                        <w:autoSpaceDN w:val="0"/>
-                        <w:adjustRightInd w:val="0"/>
-                        <w:spacing w:line="241" w:lineRule="atLeast"/>
-                        <w:jc w:val="both"/>
-                        <w:textAlignment w:val="center"/>
-                        <w:rPr>
-                          <w:rFonts w:ascii="Open Sans" w:hAnsi="Open Sans" w:cs="Open Sans"/>
-                          <w:b/>
-                          <w:color w:val="767171" w:themeColor="background2" w:themeShade="80"/>
-                          <w:sz w:val="18"/>
-                          <w:szCs w:val="18"/>
-                        </w:rPr>
-                      </w:pPr>
-                      <w:r>
-                        <w:rPr>
-                          <w:rFonts w:ascii="Open Sans" w:hAnsi="Open Sans" w:cs="Open Sans"/>
-                          <w:color w:val="767171" w:themeColor="background2" w:themeShade="80"/>
-                          <w:w w:val="105"/>
-                          <w:sz w:val="18"/>
-                          <w:szCs w:val="18"/>
-                          <w:lang w:val="en-US"/>
-                        </w:rPr>
-                        <w:t>Led A</w:t>
-                      </w:r>
-                      <w:r>
-                        <w:rPr>
-                          <w:rFonts w:ascii="Open Sans" w:hAnsi="Open Sans" w:cs="Open Sans"/>
-                          <w:color w:val="767171" w:themeColor="background2" w:themeShade="80"/>
-                          <w:w w:val="105"/>
-                          <w:sz w:val="18"/>
-                          <w:szCs w:val="18"/>
-                          <w:lang w:val="en-US"/>
-                        </w:rPr>
-                        <w:t xml:space="preserve">nalyst team </w:t>
-                      </w:r>
-                      <w:r>
-                        <w:rPr>
-                          <w:rFonts w:ascii="Open Sans" w:hAnsi="Open Sans" w:cs="Open Sans"/>
-                          <w:color w:val="767171" w:themeColor="background2" w:themeShade="80"/>
-                          <w:w w:val="105"/>
-                          <w:sz w:val="18"/>
-                          <w:szCs w:val="18"/>
-                          <w:lang w:val="en-US"/>
-                        </w:rPr>
-                        <w:t>in analyzing student perception data to produce interac</w:t>
-                      </w:r>
-                      <w:r>
-                        <w:rPr>
-                          <w:rFonts w:ascii="Open Sans" w:hAnsi="Open Sans" w:cs="Open Sans"/>
-                          <w:color w:val="767171" w:themeColor="background2" w:themeShade="80"/>
-                          <w:w w:val="105"/>
-                          <w:sz w:val="18"/>
-                          <w:szCs w:val="18"/>
-                          <w:lang w:val="en-US"/>
-                        </w:rPr>
-                        <w:t xml:space="preserve">tive online reports for school </w:t>
-                      </w:r>
-                      <w:r>
-                        <w:rPr>
-                          <w:rFonts w:ascii="Open Sans" w:hAnsi="Open Sans" w:cs="Open Sans"/>
-                          <w:color w:val="767171" w:themeColor="background2" w:themeShade="80"/>
-                          <w:w w:val="105"/>
-                          <w:sz w:val="18"/>
-                          <w:szCs w:val="18"/>
-                          <w:lang w:val="en-US"/>
-                        </w:rPr>
-                        <w:t>and district leaders</w:t>
-                      </w:r>
-                      <w:r>
-                        <w:rPr>
-                          <w:rFonts w:ascii="Open Sans" w:hAnsi="Open Sans" w:cs="Open Sans"/>
-                          <w:color w:val="767171" w:themeColor="background2" w:themeShade="80"/>
-                          <w:w w:val="105"/>
-                          <w:sz w:val="18"/>
-                          <w:szCs w:val="18"/>
-                          <w:lang w:val="en-US"/>
-                        </w:rPr>
-                        <w:t xml:space="preserve"> </w:t>
-                      </w:r>
-                      <w:r>
-                        <w:rPr>
-                          <w:rFonts w:ascii="Open Sans" w:hAnsi="Open Sans" w:cs="Open Sans"/>
-                          <w:color w:val="767171" w:themeColor="background2" w:themeShade="80"/>
-                          <w:w w:val="105"/>
-                          <w:sz w:val="18"/>
-                          <w:szCs w:val="18"/>
-                          <w:lang w:val="en-US"/>
-                        </w:rPr>
-                        <w:t>looking</w:t>
-                      </w:r>
-                      <w:r>
-                        <w:rPr>
-                          <w:rFonts w:ascii="Open Sans" w:hAnsi="Open Sans" w:cs="Open Sans"/>
-                          <w:color w:val="767171" w:themeColor="background2" w:themeShade="80"/>
-                          <w:w w:val="105"/>
-                          <w:sz w:val="18"/>
-                          <w:szCs w:val="18"/>
-                          <w:lang w:val="en-US"/>
-                        </w:rPr>
-                        <w:t xml:space="preserve"> </w:t>
-                      </w:r>
-                      <w:r>
-                        <w:rPr>
-                          <w:rFonts w:ascii="Open Sans" w:hAnsi="Open Sans" w:cs="Open Sans"/>
-                          <w:color w:val="767171" w:themeColor="background2" w:themeShade="80"/>
-                          <w:w w:val="105"/>
-                          <w:sz w:val="18"/>
-                          <w:szCs w:val="18"/>
-                          <w:lang w:val="en-US"/>
-                        </w:rPr>
-                        <w:t xml:space="preserve">to </w:t>
-                      </w:r>
-                      <w:r>
-                        <w:rPr>
-                          <w:rFonts w:ascii="Open Sans" w:hAnsi="Open Sans" w:cs="Open Sans"/>
-                          <w:color w:val="767171" w:themeColor="background2" w:themeShade="80"/>
-                          <w:w w:val="105"/>
-                          <w:sz w:val="18"/>
-                          <w:szCs w:val="18"/>
-                          <w:lang w:val="en-US"/>
-                        </w:rPr>
-                        <w:t>accelerate changes based on student feedback</w:t>
-                      </w:r>
-                      <w:r>
-                        <w:rPr>
-                          <w:rFonts w:ascii="Open Sans" w:hAnsi="Open Sans" w:cs="Open Sans"/>
-                          <w:color w:val="767171" w:themeColor="background2" w:themeShade="80"/>
-                          <w:w w:val="105"/>
-                          <w:sz w:val="18"/>
-                          <w:szCs w:val="18"/>
-                          <w:lang w:val="en-US"/>
-                        </w:rPr>
-                        <w:t xml:space="preserve">. </w:t>
-                      </w:r>
-                      <w:r>
-                        <w:rPr>
-                          <w:rFonts w:ascii="Open Sans" w:hAnsi="Open Sans" w:cs="Open Sans"/>
-                          <w:color w:val="767171" w:themeColor="background2" w:themeShade="80"/>
-                          <w:w w:val="105"/>
-                          <w:sz w:val="18"/>
-                          <w:szCs w:val="18"/>
-                          <w:lang w:val="en-US"/>
-                        </w:rPr>
-                        <w:t>Managed</w:t>
-                      </w:r>
-                      <w:r>
-                        <w:rPr>
-                          <w:rFonts w:ascii="Open Sans" w:hAnsi="Open Sans" w:cs="Open Sans"/>
-                          <w:color w:val="767171" w:themeColor="background2" w:themeShade="80"/>
-                          <w:w w:val="105"/>
-                          <w:sz w:val="18"/>
-                          <w:szCs w:val="18"/>
-                          <w:lang w:val="en-US"/>
-                        </w:rPr>
-                        <w:t xml:space="preserve"> research projects on </w:t>
-                      </w:r>
-                      <w:proofErr w:type="spellStart"/>
-                      <w:r>
-                        <w:rPr>
-                          <w:rFonts w:ascii="Open Sans" w:hAnsi="Open Sans" w:cs="Open Sans"/>
-                          <w:color w:val="767171" w:themeColor="background2" w:themeShade="80"/>
-                          <w:w w:val="105"/>
-                          <w:sz w:val="18"/>
-                          <w:szCs w:val="18"/>
-                          <w:lang w:val="en-US"/>
-                        </w:rPr>
-                        <w:t>YouthTruth</w:t>
-                      </w:r>
-                      <w:r>
-                        <w:rPr>
-                          <w:rFonts w:ascii="Open Sans" w:hAnsi="Open Sans" w:cs="Open Sans"/>
-                          <w:color w:val="767171" w:themeColor="background2" w:themeShade="80"/>
-                          <w:w w:val="105"/>
-                          <w:sz w:val="18"/>
-                          <w:szCs w:val="18"/>
-                          <w:lang w:val="en-US"/>
-                        </w:rPr>
-                        <w:t>’s</w:t>
-                      </w:r>
-                      <w:proofErr w:type="spellEnd"/>
-                      <w:r>
-                        <w:rPr>
-                          <w:rFonts w:ascii="Open Sans" w:hAnsi="Open Sans" w:cs="Open Sans"/>
-                          <w:color w:val="767171" w:themeColor="background2" w:themeShade="80"/>
-                          <w:w w:val="105"/>
-                          <w:sz w:val="18"/>
-                          <w:szCs w:val="18"/>
-                          <w:lang w:val="en-US"/>
-                        </w:rPr>
-                        <w:t xml:space="preserve"> </w:t>
-                      </w:r>
-                      <w:r>
-                        <w:rPr>
-                          <w:rFonts w:ascii="Open Sans" w:hAnsi="Open Sans" w:cs="Open Sans"/>
-                          <w:color w:val="767171" w:themeColor="background2" w:themeShade="80"/>
-                          <w:w w:val="105"/>
-                          <w:sz w:val="18"/>
-                          <w:szCs w:val="18"/>
-                          <w:lang w:val="en-US"/>
-                        </w:rPr>
-                        <w:t xml:space="preserve">nationally </w:t>
-                      </w:r>
-                      <w:r>
-                        <w:rPr>
-                          <w:rFonts w:ascii="Open Sans" w:hAnsi="Open Sans" w:cs="Open Sans"/>
-                          <w:color w:val="767171" w:themeColor="background2" w:themeShade="80"/>
-                          <w:w w:val="105"/>
-                          <w:sz w:val="18"/>
-                          <w:szCs w:val="18"/>
-                          <w:lang w:val="en-US"/>
-                        </w:rPr>
-                        <w:t>comparative</w:t>
-                      </w:r>
-                      <w:r>
-                        <w:rPr>
-                          <w:rFonts w:ascii="Open Sans" w:hAnsi="Open Sans" w:cs="Open Sans"/>
-                          <w:color w:val="767171" w:themeColor="background2" w:themeShade="80"/>
-                          <w:w w:val="105"/>
-                          <w:sz w:val="18"/>
-                          <w:szCs w:val="18"/>
-                          <w:lang w:val="en-US"/>
-                        </w:rPr>
-                        <w:t xml:space="preserve"> dataset (</w:t>
-                      </w:r>
-                      <w:r>
-                        <w:rPr>
-                          <w:rFonts w:ascii="Open Sans" w:hAnsi="Open Sans" w:cs="Open Sans"/>
-                          <w:color w:val="767171" w:themeColor="background2" w:themeShade="80"/>
-                          <w:w w:val="105"/>
-                          <w:sz w:val="18"/>
-                          <w:szCs w:val="18"/>
-                          <w:lang w:val="en-US"/>
-                        </w:rPr>
-                        <w:t>~</w:t>
-                      </w:r>
-                      <w:r>
-                        <w:rPr>
-                          <w:rFonts w:ascii="Open Sans" w:hAnsi="Open Sans" w:cs="Open Sans"/>
-                          <w:color w:val="767171" w:themeColor="background2" w:themeShade="80"/>
-                          <w:w w:val="105"/>
-                          <w:sz w:val="18"/>
-                          <w:szCs w:val="18"/>
-                          <w:lang w:val="en-US"/>
-                        </w:rPr>
-                        <w:t>500</w:t>
-                      </w:r>
-                      <w:r>
-                        <w:rPr>
-                          <w:rFonts w:ascii="Open Sans" w:hAnsi="Open Sans" w:cs="Open Sans"/>
-                          <w:color w:val="767171" w:themeColor="background2" w:themeShade="80"/>
-                          <w:w w:val="105"/>
-                          <w:sz w:val="18"/>
-                          <w:szCs w:val="18"/>
-                          <w:lang w:val="en-US"/>
-                        </w:rPr>
-                        <w:t>,000</w:t>
-                      </w:r>
-                      <w:r>
-                        <w:rPr>
-                          <w:rFonts w:ascii="Open Sans" w:hAnsi="Open Sans" w:cs="Open Sans"/>
-                          <w:color w:val="767171" w:themeColor="background2" w:themeShade="80"/>
-                          <w:w w:val="105"/>
-                          <w:sz w:val="18"/>
-                          <w:szCs w:val="18"/>
-                          <w:lang w:val="en-US"/>
-                        </w:rPr>
-                        <w:t xml:space="preserve"> students</w:t>
-                      </w:r>
-                      <w:r>
-                        <w:rPr>
-                          <w:rFonts w:ascii="Open Sans" w:hAnsi="Open Sans" w:cs="Open Sans"/>
-                          <w:color w:val="767171" w:themeColor="background2" w:themeShade="80"/>
-                          <w:w w:val="105"/>
-                          <w:sz w:val="18"/>
-                          <w:szCs w:val="18"/>
-                          <w:lang w:val="en-US"/>
-                        </w:rPr>
-                        <w:t>) to gather insight for publications</w:t>
-                      </w:r>
-                      <w:r>
-                        <w:rPr>
-                          <w:rFonts w:ascii="Open Sans" w:hAnsi="Open Sans" w:cs="Open Sans"/>
-                          <w:color w:val="767171" w:themeColor="background2" w:themeShade="80"/>
-                          <w:w w:val="105"/>
-                          <w:sz w:val="18"/>
-                          <w:szCs w:val="18"/>
-                          <w:lang w:val="en-US"/>
-                        </w:rPr>
-                        <w:t xml:space="preserve">; </w:t>
-                      </w:r>
-                      <w:r>
-                        <w:rPr>
-                          <w:rFonts w:ascii="Open Sans" w:hAnsi="Open Sans" w:cs="Open Sans"/>
-                          <w:color w:val="767171" w:themeColor="background2" w:themeShade="80"/>
-                          <w:w w:val="105"/>
-                          <w:sz w:val="18"/>
-                          <w:szCs w:val="18"/>
-                          <w:lang w:val="en-US"/>
-                        </w:rPr>
-                        <w:t>topics included bullying, academic rigor and college &amp; career readiness</w:t>
-                      </w:r>
-                      <w:r>
-                        <w:rPr>
-                          <w:rFonts w:ascii="Open Sans" w:hAnsi="Open Sans" w:cs="Open Sans"/>
-                          <w:color w:val="767171" w:themeColor="background2" w:themeShade="80"/>
-                          <w:w w:val="105"/>
-                          <w:sz w:val="18"/>
-                          <w:szCs w:val="18"/>
-                          <w:lang w:val="en-US"/>
-                        </w:rPr>
-                        <w:t xml:space="preserve">. </w:t>
-                      </w:r>
-                    </w:p>
-                    <w:p>
-                      <w:pPr>
-                        <w:pStyle w:val="Header"/>
-                        <w:spacing w:line="276" w:lineRule="auto"/>
-                        <w:jc w:val="both"/>
-                        <w:rPr>
-                          <w:rFonts w:ascii="Open Sans" w:eastAsiaTheme="minorHAnsi" w:hAnsi="Open Sans" w:cs="Open Sans"/>
-                          <w:color w:val="767171" w:themeColor="background2" w:themeShade="80"/>
-                          <w:w w:val="105"/>
-                          <w:sz w:val="6"/>
-                          <w:szCs w:val="18"/>
-                        </w:rPr>
-                      </w:pPr>
-                    </w:p>
-                    <w:p>
-                      <w:pPr>
-                        <w:pStyle w:val="Header"/>
-                        <w:numPr>
-                          <w:ilvl w:val="0"/>
-                          <w:numId w:val="2"/>
-                        </w:numPr>
-                        <w:spacing w:line="276" w:lineRule="auto"/>
-                        <w:jc w:val="both"/>
-                        <w:rPr>
-                          <w:rFonts w:ascii="Open Sans" w:eastAsiaTheme="minorHAnsi" w:hAnsi="Open Sans" w:cs="Open Sans"/>
-                          <w:color w:val="767171" w:themeColor="background2" w:themeShade="80"/>
-                          <w:w w:val="105"/>
-                          <w:sz w:val="18"/>
-                          <w:szCs w:val="18"/>
-                        </w:rPr>
-                      </w:pPr>
-                      <w:r>
-                        <w:rPr>
-                          <w:rFonts w:ascii="Open Sans" w:eastAsiaTheme="minorHAnsi" w:hAnsi="Open Sans" w:cs="Open Sans"/>
-                          <w:color w:val="767171" w:themeColor="background2" w:themeShade="80"/>
-                          <w:w w:val="105"/>
-                          <w:sz w:val="18"/>
-                          <w:szCs w:val="18"/>
-                        </w:rPr>
-                        <w:t>Refined survey instruments</w:t>
-                      </w:r>
-                      <w:r>
-                        <w:rPr>
-                          <w:rFonts w:ascii="Open Sans" w:eastAsiaTheme="minorHAnsi" w:hAnsi="Open Sans" w:cs="Open Sans"/>
-                          <w:color w:val="767171" w:themeColor="background2" w:themeShade="80"/>
-                          <w:w w:val="105"/>
-                          <w:sz w:val="18"/>
-                          <w:szCs w:val="18"/>
-                        </w:rPr>
-                        <w:t xml:space="preserve"> and reports; built Python scripts to streamline processes and workflow.</w:t>
-                      </w:r>
-                    </w:p>
-                    <w:p>
-                      <w:pPr>
-                        <w:pStyle w:val="Header"/>
-                        <w:numPr>
-                          <w:ilvl w:val="0"/>
-                          <w:numId w:val="2"/>
-                        </w:numPr>
-                        <w:spacing w:line="276" w:lineRule="auto"/>
-                        <w:jc w:val="both"/>
-                        <w:rPr>
-                          <w:rFonts w:ascii="Open Sans" w:eastAsiaTheme="minorHAnsi" w:hAnsi="Open Sans" w:cs="Open Sans"/>
-                          <w:color w:val="767171" w:themeColor="background2" w:themeShade="80"/>
-                          <w:w w:val="105"/>
-                          <w:sz w:val="18"/>
-                          <w:szCs w:val="18"/>
-                        </w:rPr>
-                      </w:pPr>
-                      <w:r>
-                        <w:rPr>
-                          <w:rFonts w:ascii="Open Sans" w:eastAsiaTheme="minorHAnsi" w:hAnsi="Open Sans" w:cs="Open Sans"/>
-                          <w:color w:val="767171" w:themeColor="background2" w:themeShade="80"/>
-                          <w:w w:val="105"/>
-                          <w:sz w:val="18"/>
-                          <w:szCs w:val="18"/>
-                        </w:rPr>
-                        <w:t>Managed product enhancement projects; bridged communication between software engineers and client facing colleagues.</w:t>
-                      </w:r>
-                    </w:p>
-                    <w:p>
-                      <w:pPr>
-                        <w:pStyle w:val="Header"/>
-                        <w:numPr>
-                          <w:ilvl w:val="0"/>
-                          <w:numId w:val="2"/>
-                        </w:numPr>
-                        <w:spacing w:line="276" w:lineRule="auto"/>
-                        <w:jc w:val="both"/>
-                        <w:rPr>
-                          <w:rFonts w:ascii="Open Sans" w:eastAsiaTheme="minorHAnsi" w:hAnsi="Open Sans" w:cs="Open Sans"/>
-                          <w:color w:val="767171" w:themeColor="background2" w:themeShade="80"/>
-                          <w:w w:val="105"/>
-                          <w:sz w:val="18"/>
-                          <w:szCs w:val="18"/>
-                        </w:rPr>
-                      </w:pPr>
-                      <w:r>
-                        <w:rPr>
-                          <w:rFonts w:ascii="Open Sans" w:eastAsiaTheme="minorHAnsi" w:hAnsi="Open Sans" w:cs="Open Sans"/>
-                          <w:color w:val="767171" w:themeColor="background2" w:themeShade="80"/>
-                          <w:w w:val="105"/>
-                          <w:sz w:val="18"/>
-                          <w:szCs w:val="18"/>
-                        </w:rPr>
-                        <w:t xml:space="preserve">Mentored and trained junior analysts; planned resourcing for </w:t>
-                      </w:r>
-                      <w:r>
-                        <w:rPr>
-                          <w:rFonts w:ascii="Open Sans" w:eastAsiaTheme="minorHAnsi" w:hAnsi="Open Sans" w:cs="Open Sans"/>
-                          <w:color w:val="767171" w:themeColor="background2" w:themeShade="80"/>
-                          <w:w w:val="105"/>
-                          <w:sz w:val="18"/>
-                          <w:szCs w:val="18"/>
-                        </w:rPr>
-                        <w:t xml:space="preserve">Analyst </w:t>
-                      </w:r>
-                      <w:r>
-                        <w:rPr>
-                          <w:rFonts w:ascii="Open Sans" w:eastAsiaTheme="minorHAnsi" w:hAnsi="Open Sans" w:cs="Open Sans"/>
-                          <w:color w:val="767171" w:themeColor="background2" w:themeShade="80"/>
-                          <w:w w:val="105"/>
-                          <w:sz w:val="18"/>
-                          <w:szCs w:val="18"/>
-                        </w:rPr>
-                        <w:t xml:space="preserve">team and led weekly prioritization meetings.   </w:t>
-                      </w:r>
-                      <w:r>
-                        <w:rPr>
-                          <w:rFonts w:ascii="Open Sans" w:eastAsiaTheme="minorHAnsi" w:hAnsi="Open Sans" w:cs="Open Sans"/>
-                          <w:color w:val="767171" w:themeColor="background2" w:themeShade="80"/>
-                          <w:w w:val="105"/>
-                          <w:sz w:val="18"/>
-                          <w:szCs w:val="18"/>
-                        </w:rPr>
-                        <w:t xml:space="preserve"> </w:t>
-                      </w:r>
-                      <w:r>
-                        <w:rPr>
-                          <w:rFonts w:ascii="Open Sans" w:eastAsiaTheme="minorHAnsi" w:hAnsi="Open Sans" w:cs="Open Sans"/>
-                          <w:color w:val="767171" w:themeColor="background2" w:themeShade="80"/>
-                          <w:w w:val="105"/>
-                          <w:sz w:val="18"/>
-                          <w:szCs w:val="18"/>
-                        </w:rPr>
-                        <w:t xml:space="preserve">  </w:t>
-                      </w:r>
-                    </w:p>
-                    <w:p>
-                      <w:pPr>
-                        <w:pStyle w:val="Header"/>
-                        <w:spacing w:line="276" w:lineRule="auto"/>
-                        <w:ind w:left="360"/>
-                        <w:jc w:val="both"/>
-                        <w:rPr>
-                          <w:rFonts w:ascii="Open Sans" w:eastAsiaTheme="minorHAnsi" w:hAnsi="Open Sans" w:cs="Open Sans"/>
-                          <w:color w:val="3D3C40"/>
-                          <w:w w:val="105"/>
-                          <w:sz w:val="18"/>
-                          <w:szCs w:val="18"/>
-                        </w:rPr>
-                      </w:pPr>
-                    </w:p>
-                  </w:txbxContent>
-                </v:textbox>
-                <w10:wrap anchory="page"/>
-              </v:shape>
-            </w:pict>
-          </mc:Fallback>
-        </mc:AlternateContent>
-      </w:r>
       <w:r>
         <w:rPr>
           <w:rFonts w:hint="eastAsia"/>
@@ -6250,16 +6276,16 @@
         <mc:AlternateContent>
           <mc:Choice Requires="wps">
             <w:drawing>
-              <wp:anchor distT="0" distB="0" distL="114300" distR="114300" simplePos="0" relativeHeight="251805696" behindDoc="0" locked="0" layoutInCell="1" allowOverlap="1" wp14:anchorId="6DD5DDDE" wp14:editId="0BCE4280">
+              <wp:anchor distT="0" distB="0" distL="114300" distR="114300" simplePos="0" relativeHeight="251805696" behindDoc="0" locked="0" layoutInCell="1" allowOverlap="1" wp14:anchorId="6DD5DDDE" wp14:editId="1CB01687">
                 <wp:simplePos x="0" y="0"/>
                 <wp:positionH relativeFrom="page">
-                  <wp:posOffset>349479</wp:posOffset>
+                  <wp:posOffset>344805</wp:posOffset>
                 </wp:positionH>
                 <wp:positionV relativeFrom="page">
-                  <wp:posOffset>5102238</wp:posOffset>
+                  <wp:posOffset>5218080</wp:posOffset>
                 </wp:positionV>
-                <wp:extent cx="2161540" cy="688047"/>
-                <wp:effectExtent l="0" t="0" r="10160" b="10795"/>
+                <wp:extent cx="2161540" cy="613695"/>
+                <wp:effectExtent l="0" t="0" r="22860" b="21590"/>
                 <wp:wrapNone/>
                 <wp:docPr id="339" name="Text Box 17"/>
                 <wp:cNvGraphicFramePr/>
@@ -6270,7 +6296,7 @@
                       <wps:spPr>
                         <a:xfrm>
                           <a:off x="0" y="0"/>
-                          <a:ext cx="2161540" cy="688047"/>
+                          <a:ext cx="2161540" cy="613695"/>
                         </a:xfrm>
                         <a:prstGeom prst="rect">
                           <a:avLst/>
@@ -6500,9 +6526,9 @@
               </wp:anchor>
             </w:drawing>
           </mc:Choice>
-          <mc:Fallback xmlns:w16se="http://schemas.microsoft.com/office/word/2015/wordml/symex" xmlns:w16cid="http://schemas.microsoft.com/office/word/2016/wordml/cid" xmlns:am3d="http://schemas.microsoft.com/office/drawing/2017/model3d" xmlns:aink="http://schemas.microsoft.com/office/drawing/2016/ink" xmlns:cx8="http://schemas.microsoft.com/office/drawing/2016/5/14/chartex" xmlns:cx7="http://schemas.microsoft.com/office/drawing/2016/5/13/chartex" xmlns:cx6="http://schemas.microsoft.com/office/drawing/2016/5/12/chartex" xmlns:cx5="http://schemas.microsoft.com/office/drawing/2016/5/11/chartex" xmlns:cx4="http://schemas.microsoft.com/office/drawing/2016/5/10/chartex" xmlns:cx3="http://schemas.microsoft.com/office/drawing/2016/5/9/chartex" xmlns:cx2="http://schemas.microsoft.com/office/drawing/2015/10/21/chartex" xmlns:cx1="http://schemas.microsoft.com/office/drawing/2015/9/8/chartex" xmlns:cx="http://schemas.microsoft.com/office/drawing/2014/chartex">
+          <mc:Fallback>
             <w:pict>
-              <v:shape w14:anchorId="6DD5DDDE" id="_x0000_s1042" type="#_x0000_t202" style="position:absolute;margin-left:27.5pt;margin-top:401.75pt;width:170.2pt;height:54.2pt;z-index:251805696;visibility:visible;mso-wrap-style:square;mso-width-percent:0;mso-height-percent:0;mso-wrap-distance-left:9pt;mso-wrap-distance-top:0;mso-wrap-distance-right:9pt;mso-wrap-distance-bottom:0;mso-position-horizontal:absolute;mso-position-horizontal-relative:page;mso-position-vertical:absolute;mso-position-vertical-relative:page;mso-width-percent:0;mso-height-percent:0;mso-width-relative:margin;mso-height-relative:margin;v-text-anchor:top" o:gfxdata="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" filled="f" stroked="f">
+              <v:shape w14:anchorId="6DD5DDDE" id="_x0000_s1042" type="#_x0000_t202" style="position:absolute;margin-left:27.15pt;margin-top:410.85pt;width:170.2pt;height:48.3pt;z-index:251805696;visibility:visible;mso-wrap-style:square;mso-width-percent:0;mso-height-percent:0;mso-wrap-distance-left:9pt;mso-wrap-distance-top:0;mso-wrap-distance-right:9pt;mso-wrap-distance-bottom:0;mso-position-horizontal:absolute;mso-position-horizontal-relative:page;mso-position-vertical:absolute;mso-position-vertical-relative:page;mso-width-percent:0;mso-height-percent:0;mso-width-relative:margin;mso-height-relative:margin;v-text-anchor:top" o:gfxdata="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" mv:complextextbox="1" filled="f" stroked="f">
                 <v:textbox inset="0,0,0,0">
                   <w:txbxContent>
                     <w:p>
@@ -6691,9 +6717,6 @@
           </mc:Fallback>
         </mc:AlternateContent>
       </w:r>
-    </w:p>
-    <w:p/>
-    <w:p>
       <w:r>
         <w:rPr>
           <w:noProof/>
@@ -6818,1012 +6841,7 @@
         </mc:AlternateContent>
       </w:r>
     </w:p>
-    <w:p>
-      <w:r>
-        <w:rPr>
-          <w:rFonts w:hint="eastAsia"/>
-          <w:noProof/>
-          <w:lang w:val="en-US"/>
-        </w:rPr>
-        <mc:AlternateContent>
-          <mc:Choice Requires="wps">
-            <w:drawing>
-              <wp:anchor distT="0" distB="0" distL="114300" distR="114300" simplePos="0" relativeHeight="251809792" behindDoc="0" locked="0" layoutInCell="1" allowOverlap="1" wp14:anchorId="73ABF362" wp14:editId="63EF4AEC">
-                <wp:simplePos x="0" y="0"/>
-                <wp:positionH relativeFrom="page">
-                  <wp:posOffset>310718</wp:posOffset>
-                </wp:positionH>
-                <wp:positionV relativeFrom="page">
-                  <wp:posOffset>5992427</wp:posOffset>
-                </wp:positionV>
-                <wp:extent cx="2139519" cy="2743200"/>
-                <wp:effectExtent l="0" t="0" r="6985" b="0"/>
-                <wp:wrapNone/>
-                <wp:docPr id="342" name="Text Box 17"/>
-                <wp:cNvGraphicFramePr/>
-                <a:graphic xmlns:a="http://schemas.openxmlformats.org/drawingml/2006/main">
-                  <a:graphicData uri="http://schemas.microsoft.com/office/word/2010/wordprocessingShape">
-                    <wps:wsp>
-                      <wps:cNvSpPr txBox="1"/>
-                      <wps:spPr>
-                        <a:xfrm>
-                          <a:off x="0" y="0"/>
-                          <a:ext cx="2139519" cy="2743200"/>
-                        </a:xfrm>
-                        <a:prstGeom prst="rect">
-                          <a:avLst/>
-                        </a:prstGeom>
-                        <a:noFill/>
-                        <a:ln>
-                          <a:noFill/>
-                        </a:ln>
-                        <a:effectLst/>
-                        <a:extLst>
-                          <a:ext uri="{C572A759-6A51-4108-AA02-DFA0A04FC94B}">
-                            <ma14:wrappingTextBoxFlag xmlns:ma14="http://schemas.microsoft.com/office/mac/drawingml/2011/main" val="1"/>
-                          </a:ext>
-                        </a:extLst>
-                      </wps:spPr>
-                      <wps:style>
-                        <a:lnRef idx="0">
-                          <a:schemeClr val="accent1"/>
-                        </a:lnRef>
-                        <a:fillRef idx="0">
-                          <a:schemeClr val="accent1"/>
-                        </a:fillRef>
-                        <a:effectRef idx="0">
-                          <a:schemeClr val="accent1"/>
-                        </a:effectRef>
-                        <a:fontRef idx="minor">
-                          <a:schemeClr val="dk1"/>
-                        </a:fontRef>
-                      </wps:style>
-                      <wps:txbx>
-                        <w:txbxContent>
-                          <w:p>
-                            <w:pPr>
-                              <w:spacing w:after="80" w:line="240" w:lineRule="auto"/>
-                              <w:rPr>
-                                <w:rFonts w:ascii="Open Sans" w:hAnsi="Open Sans" w:cs="Open Sans"/>
-                                <w:b/>
-                                <w:color w:val="3D3C40"/>
-                                <w:spacing w:val="36"/>
-                                <w:sz w:val="18"/>
-                                <w:szCs w:val="18"/>
-                              </w:rPr>
-                            </w:pPr>
-                          </w:p>
-                          <w:p>
-                            <w:pPr>
-                              <w:pStyle w:val="BodyText"/>
-                              <w:spacing w:line="276" w:lineRule="auto"/>
-                              <w:ind w:left="0"/>
-                              <w:jc w:val="both"/>
-                              <w:rPr>
-                                <w:rFonts w:ascii="Open Sans" w:eastAsiaTheme="minorHAnsi" w:hAnsi="Open Sans" w:cs="Open Sans"/>
-                                <w:b/>
-                                <w:color w:val="767171" w:themeColor="background2" w:themeShade="80"/>
-                                <w:w w:val="105"/>
-                                <w:sz w:val="18"/>
-                                <w:szCs w:val="18"/>
-                              </w:rPr>
-                            </w:pPr>
-                          </w:p>
-                          <w:p>
-                            <w:pPr>
-                              <w:pStyle w:val="BodyText"/>
-                              <w:numPr>
-                                <w:ilvl w:val="0"/>
-                                <w:numId w:val="5"/>
-                              </w:numPr>
-                              <w:spacing w:line="276" w:lineRule="auto"/>
-                              <w:ind w:left="567" w:hanging="283"/>
-                              <w:jc w:val="both"/>
-                              <w:rPr>
-                                <w:rFonts w:ascii="Open Sans" w:eastAsiaTheme="minorHAnsi" w:hAnsi="Open Sans" w:cs="Open Sans"/>
-                                <w:color w:val="767171" w:themeColor="background2" w:themeShade="80"/>
-                                <w:w w:val="105"/>
-                                <w:sz w:val="18"/>
-                                <w:szCs w:val="18"/>
-                              </w:rPr>
-                            </w:pPr>
-                            <w:r>
-                              <w:rPr>
-                                <w:rFonts w:ascii="Open Sans" w:eastAsiaTheme="minorHAnsi" w:hAnsi="Open Sans" w:cs="Open Sans"/>
-                                <w:color w:val="767171" w:themeColor="background2" w:themeShade="80"/>
-                                <w:w w:val="105"/>
-                                <w:sz w:val="18"/>
-                                <w:szCs w:val="18"/>
-                              </w:rPr>
-                              <w:t>R &amp; Shiny</w:t>
-                            </w:r>
-                          </w:p>
-                          <w:p>
-                            <w:pPr>
-                              <w:pStyle w:val="BodyText"/>
-                              <w:numPr>
-                                <w:ilvl w:val="0"/>
-                                <w:numId w:val="5"/>
-                              </w:numPr>
-                              <w:spacing w:line="276" w:lineRule="auto"/>
-                              <w:ind w:left="567" w:hanging="283"/>
-                              <w:jc w:val="both"/>
-                              <w:rPr>
-                                <w:rFonts w:ascii="Open Sans" w:eastAsiaTheme="minorHAnsi" w:hAnsi="Open Sans" w:cs="Open Sans"/>
-                                <w:color w:val="767171" w:themeColor="background2" w:themeShade="80"/>
-                                <w:w w:val="105"/>
-                                <w:sz w:val="18"/>
-                                <w:szCs w:val="18"/>
-                              </w:rPr>
-                            </w:pPr>
-                            <w:r>
-                              <w:rPr>
-                                <w:rFonts w:ascii="Open Sans" w:eastAsiaTheme="minorHAnsi" w:hAnsi="Open Sans" w:cs="Open Sans"/>
-                                <w:color w:val="767171" w:themeColor="background2" w:themeShade="80"/>
-                                <w:w w:val="105"/>
-                                <w:sz w:val="18"/>
-                                <w:szCs w:val="18"/>
-                              </w:rPr>
-                              <w:t>Python</w:t>
-                            </w:r>
-                          </w:p>
-                          <w:p>
-                            <w:pPr>
-                              <w:pStyle w:val="BodyText"/>
-                              <w:numPr>
-                                <w:ilvl w:val="0"/>
-                                <w:numId w:val="5"/>
-                              </w:numPr>
-                              <w:spacing w:line="276" w:lineRule="auto"/>
-                              <w:ind w:left="567" w:hanging="283"/>
-                              <w:jc w:val="both"/>
-                              <w:rPr>
-                                <w:rFonts w:ascii="Open Sans" w:eastAsiaTheme="minorHAnsi" w:hAnsi="Open Sans" w:cs="Open Sans"/>
-                                <w:color w:val="767171" w:themeColor="background2" w:themeShade="80"/>
-                                <w:w w:val="105"/>
-                                <w:sz w:val="18"/>
-                                <w:szCs w:val="18"/>
-                              </w:rPr>
-                            </w:pPr>
-                            <w:r>
-                              <w:rPr>
-                                <w:rFonts w:ascii="Open Sans" w:eastAsiaTheme="minorHAnsi" w:hAnsi="Open Sans" w:cs="Open Sans"/>
-                                <w:color w:val="767171" w:themeColor="background2" w:themeShade="80"/>
-                                <w:w w:val="105"/>
-                                <w:sz w:val="18"/>
-                                <w:szCs w:val="18"/>
-                              </w:rPr>
-                              <w:t>SQL</w:t>
-                            </w:r>
-                          </w:p>
-                          <w:p>
-                            <w:pPr>
-                              <w:pStyle w:val="BodyText"/>
-                              <w:numPr>
-                                <w:ilvl w:val="0"/>
-                                <w:numId w:val="5"/>
-                              </w:numPr>
-                              <w:spacing w:line="276" w:lineRule="auto"/>
-                              <w:ind w:left="567" w:hanging="283"/>
-                              <w:jc w:val="both"/>
-                              <w:rPr>
-                                <w:rFonts w:ascii="Open Sans" w:eastAsiaTheme="minorHAnsi" w:hAnsi="Open Sans" w:cs="Open Sans"/>
-                                <w:color w:val="767171" w:themeColor="background2" w:themeShade="80"/>
-                                <w:w w:val="105"/>
-                                <w:sz w:val="18"/>
-                                <w:szCs w:val="18"/>
-                              </w:rPr>
-                            </w:pPr>
-                            <w:r>
-                              <w:rPr>
-                                <w:rFonts w:ascii="Open Sans" w:eastAsiaTheme="minorHAnsi" w:hAnsi="Open Sans" w:cs="Open Sans"/>
-                                <w:color w:val="767171" w:themeColor="background2" w:themeShade="80"/>
-                                <w:w w:val="105"/>
-                                <w:sz w:val="18"/>
-                                <w:szCs w:val="18"/>
-                              </w:rPr>
-                              <w:t xml:space="preserve">HTML, CSS, </w:t>
-                            </w:r>
-                            <w:proofErr w:type="spellStart"/>
-                            <w:r>
-                              <w:rPr>
-                                <w:rFonts w:ascii="Open Sans" w:eastAsiaTheme="minorHAnsi" w:hAnsi="Open Sans" w:cs="Open Sans"/>
-                                <w:color w:val="767171" w:themeColor="background2" w:themeShade="80"/>
-                                <w:w w:val="105"/>
-                                <w:sz w:val="18"/>
-                                <w:szCs w:val="18"/>
-                              </w:rPr>
-                              <w:t>Javascript</w:t>
-                            </w:r>
-                            <w:proofErr w:type="spellEnd"/>
-                          </w:p>
-                          <w:p>
-                            <w:pPr>
-                              <w:pStyle w:val="BodyText"/>
-                              <w:numPr>
-                                <w:ilvl w:val="0"/>
-                                <w:numId w:val="5"/>
-                              </w:numPr>
-                              <w:spacing w:line="276" w:lineRule="auto"/>
-                              <w:ind w:left="567" w:hanging="283"/>
-                              <w:jc w:val="both"/>
-                              <w:rPr>
-                                <w:rFonts w:ascii="Open Sans" w:eastAsiaTheme="minorHAnsi" w:hAnsi="Open Sans" w:cs="Open Sans"/>
-                                <w:color w:val="767171" w:themeColor="background2" w:themeShade="80"/>
-                                <w:w w:val="105"/>
-                                <w:sz w:val="18"/>
-                                <w:szCs w:val="18"/>
-                              </w:rPr>
-                            </w:pPr>
-                            <w:r>
-                              <w:rPr>
-                                <w:rFonts w:ascii="Open Sans" w:eastAsiaTheme="minorHAnsi" w:hAnsi="Open Sans" w:cs="Open Sans"/>
-                                <w:color w:val="767171" w:themeColor="background2" w:themeShade="80"/>
-                                <w:w w:val="105"/>
-                                <w:sz w:val="18"/>
-                                <w:szCs w:val="18"/>
-                              </w:rPr>
-                              <w:t>d3.js</w:t>
-                            </w:r>
-                            <w:r>
-                              <w:rPr>
-                                <w:rFonts w:ascii="Open Sans" w:eastAsiaTheme="minorHAnsi" w:hAnsi="Open Sans" w:cs="Open Sans"/>
-                                <w:color w:val="767171" w:themeColor="background2" w:themeShade="80"/>
-                                <w:w w:val="105"/>
-                                <w:sz w:val="18"/>
-                                <w:szCs w:val="18"/>
-                              </w:rPr>
-                              <w:t>, Vue.js</w:t>
-                            </w:r>
-                          </w:p>
-                          <w:p>
-                            <w:pPr>
-                              <w:pStyle w:val="BodyText"/>
-                              <w:numPr>
-                                <w:ilvl w:val="0"/>
-                                <w:numId w:val="5"/>
-                              </w:numPr>
-                              <w:spacing w:line="276" w:lineRule="auto"/>
-                              <w:ind w:left="567" w:hanging="283"/>
-                              <w:jc w:val="both"/>
-                              <w:rPr>
-                                <w:rFonts w:ascii="Open Sans" w:eastAsiaTheme="minorHAnsi" w:hAnsi="Open Sans" w:cs="Open Sans"/>
-                                <w:color w:val="767171" w:themeColor="background2" w:themeShade="80"/>
-                                <w:w w:val="105"/>
-                                <w:sz w:val="18"/>
-                                <w:szCs w:val="18"/>
-                              </w:rPr>
-                            </w:pPr>
-                            <w:r>
-                              <w:rPr>
-                                <w:rFonts w:ascii="Open Sans" w:eastAsiaTheme="minorHAnsi" w:hAnsi="Open Sans" w:cs="Open Sans"/>
-                                <w:color w:val="767171" w:themeColor="background2" w:themeShade="80"/>
-                                <w:w w:val="105"/>
-                                <w:sz w:val="18"/>
-                                <w:szCs w:val="18"/>
-                              </w:rPr>
-                              <w:t>QGIS</w:t>
-                            </w:r>
-                            <w:r>
-                              <w:rPr>
-                                <w:rFonts w:ascii="Open Sans" w:eastAsiaTheme="minorHAnsi" w:hAnsi="Open Sans" w:cs="Open Sans"/>
-                                <w:color w:val="767171" w:themeColor="background2" w:themeShade="80"/>
-                                <w:w w:val="105"/>
-                                <w:sz w:val="18"/>
-                                <w:szCs w:val="18"/>
-                              </w:rPr>
-                              <w:t>, Leaflet</w:t>
-                            </w:r>
-                          </w:p>
-                          <w:p>
-                            <w:pPr>
-                              <w:pStyle w:val="BodyText"/>
-                              <w:numPr>
-                                <w:ilvl w:val="0"/>
-                                <w:numId w:val="5"/>
-                              </w:numPr>
-                              <w:spacing w:line="276" w:lineRule="auto"/>
-                              <w:ind w:left="567" w:hanging="283"/>
-                              <w:jc w:val="both"/>
-                              <w:rPr>
-                                <w:rFonts w:ascii="Open Sans" w:eastAsiaTheme="minorHAnsi" w:hAnsi="Open Sans" w:cs="Open Sans"/>
-                                <w:color w:val="767171" w:themeColor="background2" w:themeShade="80"/>
-                                <w:w w:val="105"/>
-                                <w:sz w:val="18"/>
-                                <w:szCs w:val="18"/>
-                              </w:rPr>
-                            </w:pPr>
-                            <w:r>
-                              <w:rPr>
-                                <w:rFonts w:ascii="Open Sans" w:eastAsiaTheme="minorHAnsi" w:hAnsi="Open Sans" w:cs="Open Sans"/>
-                                <w:color w:val="767171" w:themeColor="background2" w:themeShade="80"/>
-                                <w:w w:val="105"/>
-                                <w:sz w:val="18"/>
-                                <w:szCs w:val="18"/>
-                              </w:rPr>
-                              <w:t>Adobe Illustrator</w:t>
-                            </w:r>
-                          </w:p>
-                          <w:p>
-                            <w:pPr>
-                              <w:pStyle w:val="BodyText"/>
-                              <w:numPr>
-                                <w:ilvl w:val="0"/>
-                                <w:numId w:val="5"/>
-                              </w:numPr>
-                              <w:spacing w:line="276" w:lineRule="auto"/>
-                              <w:ind w:left="567" w:hanging="283"/>
-                              <w:jc w:val="both"/>
-                              <w:rPr>
-                                <w:rFonts w:ascii="Open Sans" w:eastAsiaTheme="minorHAnsi" w:hAnsi="Open Sans" w:cs="Open Sans"/>
-                                <w:color w:val="767171" w:themeColor="background2" w:themeShade="80"/>
-                                <w:w w:val="105"/>
-                                <w:sz w:val="18"/>
-                                <w:szCs w:val="18"/>
-                              </w:rPr>
-                            </w:pPr>
-                            <w:proofErr w:type="spellStart"/>
-                            <w:r>
-                              <w:rPr>
-                                <w:rFonts w:ascii="Open Sans" w:eastAsiaTheme="minorHAnsi" w:hAnsi="Open Sans" w:cs="Open Sans"/>
-                                <w:color w:val="767171" w:themeColor="background2" w:themeShade="80"/>
-                                <w:w w:val="105"/>
-                                <w:sz w:val="18"/>
-                                <w:szCs w:val="18"/>
-                              </w:rPr>
-                              <w:t>Git</w:t>
-                            </w:r>
-                            <w:proofErr w:type="spellEnd"/>
-                          </w:p>
-                          <w:p>
-                            <w:pPr>
-                              <w:pStyle w:val="BodyText"/>
-                              <w:numPr>
-                                <w:ilvl w:val="0"/>
-                                <w:numId w:val="5"/>
-                              </w:numPr>
-                              <w:spacing w:line="276" w:lineRule="auto"/>
-                              <w:ind w:left="567" w:hanging="283"/>
-                              <w:jc w:val="both"/>
-                              <w:rPr>
-                                <w:rFonts w:ascii="Open Sans" w:eastAsiaTheme="minorHAnsi" w:hAnsi="Open Sans" w:cs="Open Sans"/>
-                                <w:color w:val="767171" w:themeColor="background2" w:themeShade="80"/>
-                                <w:w w:val="105"/>
-                                <w:sz w:val="18"/>
-                                <w:szCs w:val="18"/>
-                              </w:rPr>
-                            </w:pPr>
-                            <w:r>
-                              <w:rPr>
-                                <w:rFonts w:ascii="Open Sans" w:eastAsiaTheme="minorHAnsi" w:hAnsi="Open Sans" w:cs="Open Sans"/>
-                                <w:color w:val="767171" w:themeColor="background2" w:themeShade="80"/>
-                                <w:w w:val="105"/>
-                                <w:sz w:val="18"/>
-                                <w:szCs w:val="18"/>
-                              </w:rPr>
-                              <w:t>Data Visualization</w:t>
-                            </w:r>
-                          </w:p>
-                          <w:p>
-                            <w:pPr>
-                              <w:pStyle w:val="BodyText"/>
-                              <w:numPr>
-                                <w:ilvl w:val="0"/>
-                                <w:numId w:val="5"/>
-                              </w:numPr>
-                              <w:spacing w:line="276" w:lineRule="auto"/>
-                              <w:ind w:left="567" w:hanging="283"/>
-                              <w:jc w:val="both"/>
-                              <w:rPr>
-                                <w:rFonts w:ascii="Open Sans" w:eastAsiaTheme="minorHAnsi" w:hAnsi="Open Sans" w:cs="Open Sans"/>
-                                <w:color w:val="767171" w:themeColor="background2" w:themeShade="80"/>
-                                <w:w w:val="105"/>
-                                <w:sz w:val="18"/>
-                                <w:szCs w:val="18"/>
-                              </w:rPr>
-                            </w:pPr>
-                            <w:r>
-                              <w:rPr>
-                                <w:rFonts w:ascii="Open Sans" w:eastAsiaTheme="minorHAnsi" w:hAnsi="Open Sans" w:cs="Open Sans"/>
-                                <w:color w:val="767171" w:themeColor="background2" w:themeShade="80"/>
-                                <w:w w:val="105"/>
-                                <w:sz w:val="18"/>
-                                <w:szCs w:val="18"/>
-                              </w:rPr>
-                              <w:t>Statistical Modeling</w:t>
-                            </w:r>
-                          </w:p>
-                          <w:p>
-                            <w:pPr>
-                              <w:pStyle w:val="BodyText"/>
-                              <w:numPr>
-                                <w:ilvl w:val="0"/>
-                                <w:numId w:val="5"/>
-                              </w:numPr>
-                              <w:spacing w:line="276" w:lineRule="auto"/>
-                              <w:ind w:left="567" w:hanging="283"/>
-                              <w:jc w:val="both"/>
-                              <w:rPr>
-                                <w:rFonts w:ascii="Open Sans" w:eastAsiaTheme="minorHAnsi" w:hAnsi="Open Sans" w:cs="Open Sans"/>
-                                <w:color w:val="767171" w:themeColor="background2" w:themeShade="80"/>
-                                <w:w w:val="105"/>
-                                <w:sz w:val="18"/>
-                                <w:szCs w:val="18"/>
-                              </w:rPr>
-                            </w:pPr>
-                            <w:r>
-                              <w:rPr>
-                                <w:rFonts w:ascii="Open Sans" w:eastAsiaTheme="minorHAnsi" w:hAnsi="Open Sans" w:cs="Open Sans"/>
-                                <w:color w:val="767171" w:themeColor="background2" w:themeShade="80"/>
-                                <w:w w:val="105"/>
-                                <w:sz w:val="18"/>
-                                <w:szCs w:val="18"/>
-                              </w:rPr>
-                              <w:t>Research &amp; Writing</w:t>
-                            </w:r>
-                          </w:p>
-                          <w:p>
-                            <w:pPr>
-                              <w:pStyle w:val="BodyText"/>
-                              <w:spacing w:line="276" w:lineRule="auto"/>
-                              <w:jc w:val="both"/>
-                              <w:rPr>
-                                <w:rFonts w:ascii="Open Sans" w:eastAsiaTheme="minorHAnsi" w:hAnsi="Open Sans" w:cs="Open Sans"/>
-                                <w:color w:val="767171" w:themeColor="background2" w:themeShade="80"/>
-                                <w:w w:val="105"/>
-                                <w:sz w:val="18"/>
-                                <w:szCs w:val="18"/>
-                              </w:rPr>
-                            </w:pPr>
-                          </w:p>
-                          <w:p>
-                            <w:pPr>
-                              <w:pStyle w:val="BodyText"/>
-                              <w:spacing w:line="276" w:lineRule="auto"/>
-                              <w:jc w:val="both"/>
-                              <w:rPr>
-                                <w:rFonts w:ascii="Open Sans" w:eastAsiaTheme="minorHAnsi" w:hAnsi="Open Sans" w:cs="Open Sans"/>
-                                <w:b/>
-                                <w:color w:val="767171" w:themeColor="background2" w:themeShade="80"/>
-                                <w:w w:val="105"/>
-                                <w:sz w:val="18"/>
-                                <w:szCs w:val="18"/>
-                              </w:rPr>
-                            </w:pPr>
-                          </w:p>
-                          <w:p>
-                            <w:pPr>
-                              <w:pStyle w:val="BodyText"/>
-                              <w:spacing w:line="276" w:lineRule="auto"/>
-                              <w:jc w:val="both"/>
-                              <w:rPr>
-                                <w:rFonts w:ascii="Open Sans" w:eastAsiaTheme="minorHAnsi" w:hAnsi="Open Sans" w:cs="Open Sans"/>
-                                <w:color w:val="767171" w:themeColor="background2" w:themeShade="80"/>
-                                <w:w w:val="105"/>
-                                <w:sz w:val="18"/>
-                                <w:szCs w:val="18"/>
-                              </w:rPr>
-                            </w:pPr>
-                          </w:p>
-                          <w:p>
-                            <w:pPr>
-                              <w:pStyle w:val="BodyText"/>
-                              <w:spacing w:line="276" w:lineRule="auto"/>
-                              <w:ind w:left="567"/>
-                              <w:jc w:val="both"/>
-                              <w:rPr>
-                                <w:rFonts w:ascii="Open Sans" w:eastAsiaTheme="minorHAnsi" w:hAnsi="Open Sans" w:cs="Open Sans"/>
-                                <w:color w:val="767171" w:themeColor="background2" w:themeShade="80"/>
-                                <w:w w:val="105"/>
-                                <w:sz w:val="18"/>
-                                <w:szCs w:val="18"/>
-                              </w:rPr>
-                            </w:pPr>
-                          </w:p>
-                          <w:p>
-                            <w:pPr>
-                              <w:pStyle w:val="BodyText"/>
-                              <w:spacing w:line="269" w:lineRule="auto"/>
-                              <w:ind w:left="720"/>
-                              <w:jc w:val="both"/>
-                              <w:rPr>
-                                <w:rFonts w:ascii="Open Sans" w:eastAsiaTheme="minorHAnsi" w:hAnsi="Open Sans" w:cs="Open Sans"/>
-                                <w:color w:val="626363"/>
-                                <w:w w:val="105"/>
-                                <w:sz w:val="16"/>
-                                <w:szCs w:val="22"/>
-                              </w:rPr>
-                            </w:pPr>
-                          </w:p>
-                        </w:txbxContent>
-                      </wps:txbx>
-                      <wps:bodyPr rot="0" spcFirstLastPara="0" vertOverflow="overflow" horzOverflow="overflow" vert="horz" wrap="square" lIns="0" tIns="0" rIns="0" bIns="0" numCol="1" spcCol="0" rtlCol="0" fromWordArt="0" anchor="t" anchorCtr="0" forceAA="0" compatLnSpc="1">
-                        <a:prstTxWarp prst="textNoShape">
-                          <a:avLst/>
-                        </a:prstTxWarp>
-                        <a:noAutofit/>
-                      </wps:bodyPr>
-                    </wps:wsp>
-                  </a:graphicData>
-                </a:graphic>
-                <wp14:sizeRelH relativeFrom="margin">
-                  <wp14:pctWidth>0</wp14:pctWidth>
-                </wp14:sizeRelH>
-                <wp14:sizeRelV relativeFrom="margin">
-                  <wp14:pctHeight>0</wp14:pctHeight>
-                </wp14:sizeRelV>
-              </wp:anchor>
-            </w:drawing>
-          </mc:Choice>
-          <mc:Fallback>
-            <w:pict>
-              <v:shape w14:anchorId="73ABF362" id="_x0000_s1044" type="#_x0000_t202" style="position:absolute;margin-left:24.45pt;margin-top:471.85pt;width:168.45pt;height:3in;z-index:251809792;visibility:visible;mso-wrap-style:square;mso-width-percent:0;mso-height-percent:0;mso-wrap-distance-left:9pt;mso-wrap-distance-top:0;mso-wrap-distance-right:9pt;mso-wrap-distance-bottom:0;mso-position-horizontal:absolute;mso-position-horizontal-relative:page;mso-position-vertical:absolute;mso-position-vertical-relative:page;mso-width-percent:0;mso-height-percent:0;mso-width-relative:margin;mso-height-relative:margin;v-text-anchor:top" o:gfxdata="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" mv:complextextbox="1" filled="f" stroked="f">
-                <v:textbox inset="0,0,0,0">
-                  <w:txbxContent>
-                    <w:p>
-                      <w:pPr>
-                        <w:spacing w:after="80" w:line="240" w:lineRule="auto"/>
-                        <w:rPr>
-                          <w:rFonts w:ascii="Open Sans" w:hAnsi="Open Sans" w:cs="Open Sans"/>
-                          <w:b/>
-                          <w:color w:val="3D3C40"/>
-                          <w:spacing w:val="36"/>
-                          <w:sz w:val="18"/>
-                          <w:szCs w:val="18"/>
-                        </w:rPr>
-                      </w:pPr>
-                    </w:p>
-                    <w:p>
-                      <w:pPr>
-                        <w:pStyle w:val="BodyText"/>
-                        <w:spacing w:line="276" w:lineRule="auto"/>
-                        <w:ind w:left="0"/>
-                        <w:jc w:val="both"/>
-                        <w:rPr>
-                          <w:rFonts w:ascii="Open Sans" w:eastAsiaTheme="minorHAnsi" w:hAnsi="Open Sans" w:cs="Open Sans"/>
-                          <w:b/>
-                          <w:color w:val="767171" w:themeColor="background2" w:themeShade="80"/>
-                          <w:w w:val="105"/>
-                          <w:sz w:val="18"/>
-                          <w:szCs w:val="18"/>
-                        </w:rPr>
-                      </w:pPr>
-                    </w:p>
-                    <w:p>
-                      <w:pPr>
-                        <w:pStyle w:val="BodyText"/>
-                        <w:numPr>
-                          <w:ilvl w:val="0"/>
-                          <w:numId w:val="5"/>
-                        </w:numPr>
-                        <w:spacing w:line="276" w:lineRule="auto"/>
-                        <w:ind w:left="567" w:hanging="283"/>
-                        <w:jc w:val="both"/>
-                        <w:rPr>
-                          <w:rFonts w:ascii="Open Sans" w:eastAsiaTheme="minorHAnsi" w:hAnsi="Open Sans" w:cs="Open Sans"/>
-                          <w:color w:val="767171" w:themeColor="background2" w:themeShade="80"/>
-                          <w:w w:val="105"/>
-                          <w:sz w:val="18"/>
-                          <w:szCs w:val="18"/>
-                        </w:rPr>
-                      </w:pPr>
-                      <w:r>
-                        <w:rPr>
-                          <w:rFonts w:ascii="Open Sans" w:eastAsiaTheme="minorHAnsi" w:hAnsi="Open Sans" w:cs="Open Sans"/>
-                          <w:color w:val="767171" w:themeColor="background2" w:themeShade="80"/>
-                          <w:w w:val="105"/>
-                          <w:sz w:val="18"/>
-                          <w:szCs w:val="18"/>
-                        </w:rPr>
-                        <w:t>R &amp; Shiny</w:t>
-                      </w:r>
-                    </w:p>
-                    <w:p>
-                      <w:pPr>
-                        <w:pStyle w:val="BodyText"/>
-                        <w:numPr>
-                          <w:ilvl w:val="0"/>
-                          <w:numId w:val="5"/>
-                        </w:numPr>
-                        <w:spacing w:line="276" w:lineRule="auto"/>
-                        <w:ind w:left="567" w:hanging="283"/>
-                        <w:jc w:val="both"/>
-                        <w:rPr>
-                          <w:rFonts w:ascii="Open Sans" w:eastAsiaTheme="minorHAnsi" w:hAnsi="Open Sans" w:cs="Open Sans"/>
-                          <w:color w:val="767171" w:themeColor="background2" w:themeShade="80"/>
-                          <w:w w:val="105"/>
-                          <w:sz w:val="18"/>
-                          <w:szCs w:val="18"/>
-                        </w:rPr>
-                      </w:pPr>
-                      <w:r>
-                        <w:rPr>
-                          <w:rFonts w:ascii="Open Sans" w:eastAsiaTheme="minorHAnsi" w:hAnsi="Open Sans" w:cs="Open Sans"/>
-                          <w:color w:val="767171" w:themeColor="background2" w:themeShade="80"/>
-                          <w:w w:val="105"/>
-                          <w:sz w:val="18"/>
-                          <w:szCs w:val="18"/>
-                        </w:rPr>
-                        <w:t>Python</w:t>
-                      </w:r>
-                    </w:p>
-                    <w:p>
-                      <w:pPr>
-                        <w:pStyle w:val="BodyText"/>
-                        <w:numPr>
-                          <w:ilvl w:val="0"/>
-                          <w:numId w:val="5"/>
-                        </w:numPr>
-                        <w:spacing w:line="276" w:lineRule="auto"/>
-                        <w:ind w:left="567" w:hanging="283"/>
-                        <w:jc w:val="both"/>
-                        <w:rPr>
-                          <w:rFonts w:ascii="Open Sans" w:eastAsiaTheme="minorHAnsi" w:hAnsi="Open Sans" w:cs="Open Sans"/>
-                          <w:color w:val="767171" w:themeColor="background2" w:themeShade="80"/>
-                          <w:w w:val="105"/>
-                          <w:sz w:val="18"/>
-                          <w:szCs w:val="18"/>
-                        </w:rPr>
-                      </w:pPr>
-                      <w:r>
-                        <w:rPr>
-                          <w:rFonts w:ascii="Open Sans" w:eastAsiaTheme="minorHAnsi" w:hAnsi="Open Sans" w:cs="Open Sans"/>
-                          <w:color w:val="767171" w:themeColor="background2" w:themeShade="80"/>
-                          <w:w w:val="105"/>
-                          <w:sz w:val="18"/>
-                          <w:szCs w:val="18"/>
-                        </w:rPr>
-                        <w:t>SQL</w:t>
-                      </w:r>
-                    </w:p>
-                    <w:p>
-                      <w:pPr>
-                        <w:pStyle w:val="BodyText"/>
-                        <w:numPr>
-                          <w:ilvl w:val="0"/>
-                          <w:numId w:val="5"/>
-                        </w:numPr>
-                        <w:spacing w:line="276" w:lineRule="auto"/>
-                        <w:ind w:left="567" w:hanging="283"/>
-                        <w:jc w:val="both"/>
-                        <w:rPr>
-                          <w:rFonts w:ascii="Open Sans" w:eastAsiaTheme="minorHAnsi" w:hAnsi="Open Sans" w:cs="Open Sans"/>
-                          <w:color w:val="767171" w:themeColor="background2" w:themeShade="80"/>
-                          <w:w w:val="105"/>
-                          <w:sz w:val="18"/>
-                          <w:szCs w:val="18"/>
-                        </w:rPr>
-                      </w:pPr>
-                      <w:r>
-                        <w:rPr>
-                          <w:rFonts w:ascii="Open Sans" w:eastAsiaTheme="minorHAnsi" w:hAnsi="Open Sans" w:cs="Open Sans"/>
-                          <w:color w:val="767171" w:themeColor="background2" w:themeShade="80"/>
-                          <w:w w:val="105"/>
-                          <w:sz w:val="18"/>
-                          <w:szCs w:val="18"/>
-                        </w:rPr>
-                        <w:t xml:space="preserve">HTML, CSS, </w:t>
-                      </w:r>
-                      <w:proofErr w:type="spellStart"/>
-                      <w:r>
-                        <w:rPr>
-                          <w:rFonts w:ascii="Open Sans" w:eastAsiaTheme="minorHAnsi" w:hAnsi="Open Sans" w:cs="Open Sans"/>
-                          <w:color w:val="767171" w:themeColor="background2" w:themeShade="80"/>
-                          <w:w w:val="105"/>
-                          <w:sz w:val="18"/>
-                          <w:szCs w:val="18"/>
-                        </w:rPr>
-                        <w:t>Javascript</w:t>
-                      </w:r>
-                      <w:proofErr w:type="spellEnd"/>
-                    </w:p>
-                    <w:p>
-                      <w:pPr>
-                        <w:pStyle w:val="BodyText"/>
-                        <w:numPr>
-                          <w:ilvl w:val="0"/>
-                          <w:numId w:val="5"/>
-                        </w:numPr>
-                        <w:spacing w:line="276" w:lineRule="auto"/>
-                        <w:ind w:left="567" w:hanging="283"/>
-                        <w:jc w:val="both"/>
-                        <w:rPr>
-                          <w:rFonts w:ascii="Open Sans" w:eastAsiaTheme="minorHAnsi" w:hAnsi="Open Sans" w:cs="Open Sans"/>
-                          <w:color w:val="767171" w:themeColor="background2" w:themeShade="80"/>
-                          <w:w w:val="105"/>
-                          <w:sz w:val="18"/>
-                          <w:szCs w:val="18"/>
-                        </w:rPr>
-                      </w:pPr>
-                      <w:r>
-                        <w:rPr>
-                          <w:rFonts w:ascii="Open Sans" w:eastAsiaTheme="minorHAnsi" w:hAnsi="Open Sans" w:cs="Open Sans"/>
-                          <w:color w:val="767171" w:themeColor="background2" w:themeShade="80"/>
-                          <w:w w:val="105"/>
-                          <w:sz w:val="18"/>
-                          <w:szCs w:val="18"/>
-                        </w:rPr>
-                        <w:t>d3.js</w:t>
-                      </w:r>
-                      <w:r>
-                        <w:rPr>
-                          <w:rFonts w:ascii="Open Sans" w:eastAsiaTheme="minorHAnsi" w:hAnsi="Open Sans" w:cs="Open Sans"/>
-                          <w:color w:val="767171" w:themeColor="background2" w:themeShade="80"/>
-                          <w:w w:val="105"/>
-                          <w:sz w:val="18"/>
-                          <w:szCs w:val="18"/>
-                        </w:rPr>
-                        <w:t>, Vue.js</w:t>
-                      </w:r>
-                    </w:p>
-                    <w:p>
-                      <w:pPr>
-                        <w:pStyle w:val="BodyText"/>
-                        <w:numPr>
-                          <w:ilvl w:val="0"/>
-                          <w:numId w:val="5"/>
-                        </w:numPr>
-                        <w:spacing w:line="276" w:lineRule="auto"/>
-                        <w:ind w:left="567" w:hanging="283"/>
-                        <w:jc w:val="both"/>
-                        <w:rPr>
-                          <w:rFonts w:ascii="Open Sans" w:eastAsiaTheme="minorHAnsi" w:hAnsi="Open Sans" w:cs="Open Sans"/>
-                          <w:color w:val="767171" w:themeColor="background2" w:themeShade="80"/>
-                          <w:w w:val="105"/>
-                          <w:sz w:val="18"/>
-                          <w:szCs w:val="18"/>
-                        </w:rPr>
-                      </w:pPr>
-                      <w:r>
-                        <w:rPr>
-                          <w:rFonts w:ascii="Open Sans" w:eastAsiaTheme="minorHAnsi" w:hAnsi="Open Sans" w:cs="Open Sans"/>
-                          <w:color w:val="767171" w:themeColor="background2" w:themeShade="80"/>
-                          <w:w w:val="105"/>
-                          <w:sz w:val="18"/>
-                          <w:szCs w:val="18"/>
-                        </w:rPr>
-                        <w:t>QGIS</w:t>
-                      </w:r>
-                      <w:r>
-                        <w:rPr>
-                          <w:rFonts w:ascii="Open Sans" w:eastAsiaTheme="minorHAnsi" w:hAnsi="Open Sans" w:cs="Open Sans"/>
-                          <w:color w:val="767171" w:themeColor="background2" w:themeShade="80"/>
-                          <w:w w:val="105"/>
-                          <w:sz w:val="18"/>
-                          <w:szCs w:val="18"/>
-                        </w:rPr>
-                        <w:t>, Leaflet</w:t>
-                      </w:r>
-                    </w:p>
-                    <w:p>
-                      <w:pPr>
-                        <w:pStyle w:val="BodyText"/>
-                        <w:numPr>
-                          <w:ilvl w:val="0"/>
-                          <w:numId w:val="5"/>
-                        </w:numPr>
-                        <w:spacing w:line="276" w:lineRule="auto"/>
-                        <w:ind w:left="567" w:hanging="283"/>
-                        <w:jc w:val="both"/>
-                        <w:rPr>
-                          <w:rFonts w:ascii="Open Sans" w:eastAsiaTheme="minorHAnsi" w:hAnsi="Open Sans" w:cs="Open Sans"/>
-                          <w:color w:val="767171" w:themeColor="background2" w:themeShade="80"/>
-                          <w:w w:val="105"/>
-                          <w:sz w:val="18"/>
-                          <w:szCs w:val="18"/>
-                        </w:rPr>
-                      </w:pPr>
-                      <w:r>
-                        <w:rPr>
-                          <w:rFonts w:ascii="Open Sans" w:eastAsiaTheme="minorHAnsi" w:hAnsi="Open Sans" w:cs="Open Sans"/>
-                          <w:color w:val="767171" w:themeColor="background2" w:themeShade="80"/>
-                          <w:w w:val="105"/>
-                          <w:sz w:val="18"/>
-                          <w:szCs w:val="18"/>
-                        </w:rPr>
-                        <w:t>Adobe Illustrator</w:t>
-                      </w:r>
-                    </w:p>
-                    <w:p>
-                      <w:pPr>
-                        <w:pStyle w:val="BodyText"/>
-                        <w:numPr>
-                          <w:ilvl w:val="0"/>
-                          <w:numId w:val="5"/>
-                        </w:numPr>
-                        <w:spacing w:line="276" w:lineRule="auto"/>
-                        <w:ind w:left="567" w:hanging="283"/>
-                        <w:jc w:val="both"/>
-                        <w:rPr>
-                          <w:rFonts w:ascii="Open Sans" w:eastAsiaTheme="minorHAnsi" w:hAnsi="Open Sans" w:cs="Open Sans"/>
-                          <w:color w:val="767171" w:themeColor="background2" w:themeShade="80"/>
-                          <w:w w:val="105"/>
-                          <w:sz w:val="18"/>
-                          <w:szCs w:val="18"/>
-                        </w:rPr>
-                      </w:pPr>
-                      <w:proofErr w:type="spellStart"/>
-                      <w:r>
-                        <w:rPr>
-                          <w:rFonts w:ascii="Open Sans" w:eastAsiaTheme="minorHAnsi" w:hAnsi="Open Sans" w:cs="Open Sans"/>
-                          <w:color w:val="767171" w:themeColor="background2" w:themeShade="80"/>
-                          <w:w w:val="105"/>
-                          <w:sz w:val="18"/>
-                          <w:szCs w:val="18"/>
-                        </w:rPr>
-                        <w:t>Git</w:t>
-                      </w:r>
-                      <w:proofErr w:type="spellEnd"/>
-                    </w:p>
-                    <w:p>
-                      <w:pPr>
-                        <w:pStyle w:val="BodyText"/>
-                        <w:numPr>
-                          <w:ilvl w:val="0"/>
-                          <w:numId w:val="5"/>
-                        </w:numPr>
-                        <w:spacing w:line="276" w:lineRule="auto"/>
-                        <w:ind w:left="567" w:hanging="283"/>
-                        <w:jc w:val="both"/>
-                        <w:rPr>
-                          <w:rFonts w:ascii="Open Sans" w:eastAsiaTheme="minorHAnsi" w:hAnsi="Open Sans" w:cs="Open Sans"/>
-                          <w:color w:val="767171" w:themeColor="background2" w:themeShade="80"/>
-                          <w:w w:val="105"/>
-                          <w:sz w:val="18"/>
-                          <w:szCs w:val="18"/>
-                        </w:rPr>
-                      </w:pPr>
-                      <w:r>
-                        <w:rPr>
-                          <w:rFonts w:ascii="Open Sans" w:eastAsiaTheme="minorHAnsi" w:hAnsi="Open Sans" w:cs="Open Sans"/>
-                          <w:color w:val="767171" w:themeColor="background2" w:themeShade="80"/>
-                          <w:w w:val="105"/>
-                          <w:sz w:val="18"/>
-                          <w:szCs w:val="18"/>
-                        </w:rPr>
-                        <w:t>Data Visualization</w:t>
-                      </w:r>
-                    </w:p>
-                    <w:p>
-                      <w:pPr>
-                        <w:pStyle w:val="BodyText"/>
-                        <w:numPr>
-                          <w:ilvl w:val="0"/>
-                          <w:numId w:val="5"/>
-                        </w:numPr>
-                        <w:spacing w:line="276" w:lineRule="auto"/>
-                        <w:ind w:left="567" w:hanging="283"/>
-                        <w:jc w:val="both"/>
-                        <w:rPr>
-                          <w:rFonts w:ascii="Open Sans" w:eastAsiaTheme="minorHAnsi" w:hAnsi="Open Sans" w:cs="Open Sans"/>
-                          <w:color w:val="767171" w:themeColor="background2" w:themeShade="80"/>
-                          <w:w w:val="105"/>
-                          <w:sz w:val="18"/>
-                          <w:szCs w:val="18"/>
-                        </w:rPr>
-                      </w:pPr>
-                      <w:r>
-                        <w:rPr>
-                          <w:rFonts w:ascii="Open Sans" w:eastAsiaTheme="minorHAnsi" w:hAnsi="Open Sans" w:cs="Open Sans"/>
-                          <w:color w:val="767171" w:themeColor="background2" w:themeShade="80"/>
-                          <w:w w:val="105"/>
-                          <w:sz w:val="18"/>
-                          <w:szCs w:val="18"/>
-                        </w:rPr>
-                        <w:t>Statistical Modeling</w:t>
-                      </w:r>
-                    </w:p>
-                    <w:p>
-                      <w:pPr>
-                        <w:pStyle w:val="BodyText"/>
-                        <w:numPr>
-                          <w:ilvl w:val="0"/>
-                          <w:numId w:val="5"/>
-                        </w:numPr>
-                        <w:spacing w:line="276" w:lineRule="auto"/>
-                        <w:ind w:left="567" w:hanging="283"/>
-                        <w:jc w:val="both"/>
-                        <w:rPr>
-                          <w:rFonts w:ascii="Open Sans" w:eastAsiaTheme="minorHAnsi" w:hAnsi="Open Sans" w:cs="Open Sans"/>
-                          <w:color w:val="767171" w:themeColor="background2" w:themeShade="80"/>
-                          <w:w w:val="105"/>
-                          <w:sz w:val="18"/>
-                          <w:szCs w:val="18"/>
-                        </w:rPr>
-                      </w:pPr>
-                      <w:r>
-                        <w:rPr>
-                          <w:rFonts w:ascii="Open Sans" w:eastAsiaTheme="minorHAnsi" w:hAnsi="Open Sans" w:cs="Open Sans"/>
-                          <w:color w:val="767171" w:themeColor="background2" w:themeShade="80"/>
-                          <w:w w:val="105"/>
-                          <w:sz w:val="18"/>
-                          <w:szCs w:val="18"/>
-                        </w:rPr>
-                        <w:t>Research &amp; Writing</w:t>
-                      </w:r>
-                    </w:p>
-                    <w:p>
-                      <w:pPr>
-                        <w:pStyle w:val="BodyText"/>
-                        <w:spacing w:line="276" w:lineRule="auto"/>
-                        <w:jc w:val="both"/>
-                        <w:rPr>
-                          <w:rFonts w:ascii="Open Sans" w:eastAsiaTheme="minorHAnsi" w:hAnsi="Open Sans" w:cs="Open Sans"/>
-                          <w:color w:val="767171" w:themeColor="background2" w:themeShade="80"/>
-                          <w:w w:val="105"/>
-                          <w:sz w:val="18"/>
-                          <w:szCs w:val="18"/>
-                        </w:rPr>
-                      </w:pPr>
-                    </w:p>
-                    <w:p>
-                      <w:pPr>
-                        <w:pStyle w:val="BodyText"/>
-                        <w:spacing w:line="276" w:lineRule="auto"/>
-                        <w:jc w:val="both"/>
-                        <w:rPr>
-                          <w:rFonts w:ascii="Open Sans" w:eastAsiaTheme="minorHAnsi" w:hAnsi="Open Sans" w:cs="Open Sans"/>
-                          <w:b/>
-                          <w:color w:val="767171" w:themeColor="background2" w:themeShade="80"/>
-                          <w:w w:val="105"/>
-                          <w:sz w:val="18"/>
-                          <w:szCs w:val="18"/>
-                        </w:rPr>
-                      </w:pPr>
-                    </w:p>
-                    <w:p>
-                      <w:pPr>
-                        <w:pStyle w:val="BodyText"/>
-                        <w:spacing w:line="276" w:lineRule="auto"/>
-                        <w:jc w:val="both"/>
-                        <w:rPr>
-                          <w:rFonts w:ascii="Open Sans" w:eastAsiaTheme="minorHAnsi" w:hAnsi="Open Sans" w:cs="Open Sans"/>
-                          <w:color w:val="767171" w:themeColor="background2" w:themeShade="80"/>
-                          <w:w w:val="105"/>
-                          <w:sz w:val="18"/>
-                          <w:szCs w:val="18"/>
-                        </w:rPr>
-                      </w:pPr>
-                    </w:p>
-                    <w:p>
-                      <w:pPr>
-                        <w:pStyle w:val="BodyText"/>
-                        <w:spacing w:line="276" w:lineRule="auto"/>
-                        <w:ind w:left="567"/>
-                        <w:jc w:val="both"/>
-                        <w:rPr>
-                          <w:rFonts w:ascii="Open Sans" w:eastAsiaTheme="minorHAnsi" w:hAnsi="Open Sans" w:cs="Open Sans"/>
-                          <w:color w:val="767171" w:themeColor="background2" w:themeShade="80"/>
-                          <w:w w:val="105"/>
-                          <w:sz w:val="18"/>
-                          <w:szCs w:val="18"/>
-                        </w:rPr>
-                      </w:pPr>
-                    </w:p>
-                    <w:p>
-                      <w:pPr>
-                        <w:pStyle w:val="BodyText"/>
-                        <w:spacing w:line="269" w:lineRule="auto"/>
-                        <w:ind w:left="720"/>
-                        <w:jc w:val="both"/>
-                        <w:rPr>
-                          <w:rFonts w:ascii="Open Sans" w:eastAsiaTheme="minorHAnsi" w:hAnsi="Open Sans" w:cs="Open Sans"/>
-                          <w:color w:val="626363"/>
-                          <w:w w:val="105"/>
-                          <w:sz w:val="16"/>
-                          <w:szCs w:val="22"/>
-                        </w:rPr>
-                      </w:pPr>
-                    </w:p>
-                  </w:txbxContent>
-                </v:textbox>
-                <w10:wrap anchorx="page" anchory="page"/>
-              </v:shape>
-            </w:pict>
-          </mc:Fallback>
-        </mc:AlternateContent>
-      </w:r>
-    </w:p>
+    <w:p/>
     <w:p>
       <w:r>
         <w:rPr>
@@ -7833,7 +6851,7 @@
         <mc:AlternateContent>
           <mc:Choice Requires="wps">
             <w:drawing>
-              <wp:anchor distT="0" distB="0" distL="114300" distR="114300" simplePos="0" relativeHeight="251918336" behindDoc="0" locked="0" layoutInCell="1" allowOverlap="1" wp14:anchorId="69C9923A" wp14:editId="2404B8F6">
+              <wp:anchor distT="0" distB="0" distL="114300" distR="114300" simplePos="0" relativeHeight="251918336" behindDoc="0" locked="0" layoutInCell="1" allowOverlap="1" wp14:anchorId="69C9923A" wp14:editId="77512938">
                 <wp:simplePos x="0" y="0"/>
                 <wp:positionH relativeFrom="column">
                   <wp:posOffset>222332</wp:posOffset>
@@ -7888,9 +6906,9 @@
               </wp:anchor>
             </w:drawing>
           </mc:Choice>
-          <mc:Fallback xmlns:w16se="http://schemas.microsoft.com/office/word/2015/wordml/symex" xmlns:w16cid="http://schemas.microsoft.com/office/word/2016/wordml/cid" xmlns:am3d="http://schemas.microsoft.com/office/drawing/2017/model3d" xmlns:aink="http://schemas.microsoft.com/office/drawing/2016/ink" xmlns:cx8="http://schemas.microsoft.com/office/drawing/2016/5/14/chartex" xmlns:cx7="http://schemas.microsoft.com/office/drawing/2016/5/13/chartex" xmlns:cx6="http://schemas.microsoft.com/office/drawing/2016/5/12/chartex" xmlns:cx5="http://schemas.microsoft.com/office/drawing/2016/5/11/chartex" xmlns:cx4="http://schemas.microsoft.com/office/drawing/2016/5/10/chartex" xmlns:cx3="http://schemas.microsoft.com/office/drawing/2016/5/9/chartex" xmlns:cx2="http://schemas.microsoft.com/office/drawing/2015/10/21/chartex" xmlns:cx1="http://schemas.microsoft.com/office/drawing/2015/9/8/chartex" xmlns:cx="http://schemas.microsoft.com/office/drawing/2014/chartex">
+          <mc:Fallback>
             <w:pict>
-              <v:line w14:anchorId="003B4A41" id="Conector recto 47" o:spid="_x0000_s1026" style="position:absolute;z-index:251918336;visibility:visible;mso-wrap-style:square;mso-width-percent:0;mso-wrap-distance-left:9pt;mso-wrap-distance-top:0;mso-wrap-distance-right:9pt;mso-wrap-distance-bottom:0;mso-position-horizontal:absolute;mso-position-horizontal-relative:text;mso-position-vertical:absolute;mso-position-vertical-relative:page;mso-width-percent:0;mso-width-relative:margin" from="17.5pt,486.4pt" to="179.05pt,486.4pt" o:gfxdata="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" strokecolor="#3d3c40" strokeweight=".5pt">
+              <v:line w14:anchorId="61E10270" id="Conector recto 47" o:spid="_x0000_s1026" style="position:absolute;z-index:251918336;visibility:visible;mso-wrap-style:square;mso-width-percent:0;mso-wrap-distance-left:9pt;mso-wrap-distance-top:0;mso-wrap-distance-right:9pt;mso-wrap-distance-bottom:0;mso-position-horizontal:absolute;mso-position-horizontal-relative:text;mso-position-vertical:absolute;mso-position-vertical-relative:page;mso-width-percent:0;mso-width-relative:margin" from="17.5pt,486.4pt" to="179.05pt,486.4pt" o:gfxdata="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" strokecolor="#3d3c40" strokeweight=".5pt">
                 <v:stroke joinstyle="miter"/>
                 <w10:wrap anchory="page"/>
               </v:line>
@@ -7899,7 +6917,1012 @@
         </mc:AlternateContent>
       </w:r>
     </w:p>
-    <w:p/>
+    <w:p>
+      <w:r>
+        <w:rPr>
+          <w:rFonts w:hint="eastAsia"/>
+          <w:noProof/>
+          <w:lang w:val="en-US"/>
+        </w:rPr>
+        <mc:AlternateContent>
+          <mc:Choice Requires="wps">
+            <w:drawing>
+              <wp:anchor distT="0" distB="0" distL="114300" distR="114300" simplePos="0" relativeHeight="251809792" behindDoc="0" locked="0" layoutInCell="1" allowOverlap="1" wp14:anchorId="73ABF362" wp14:editId="778197FA">
+                <wp:simplePos x="0" y="0"/>
+                <wp:positionH relativeFrom="page">
+                  <wp:posOffset>307910</wp:posOffset>
+                </wp:positionH>
+                <wp:positionV relativeFrom="page">
+                  <wp:posOffset>5946140</wp:posOffset>
+                </wp:positionV>
+                <wp:extent cx="2139315" cy="2787313"/>
+                <wp:effectExtent l="0" t="0" r="19685" b="6985"/>
+                <wp:wrapNone/>
+                <wp:docPr id="342" name="Text Box 17"/>
+                <wp:cNvGraphicFramePr/>
+                <a:graphic xmlns:a="http://schemas.openxmlformats.org/drawingml/2006/main">
+                  <a:graphicData uri="http://schemas.microsoft.com/office/word/2010/wordprocessingShape">
+                    <wps:wsp>
+                      <wps:cNvSpPr txBox="1"/>
+                      <wps:spPr>
+                        <a:xfrm>
+                          <a:off x="0" y="0"/>
+                          <a:ext cx="2139315" cy="2787313"/>
+                        </a:xfrm>
+                        <a:prstGeom prst="rect">
+                          <a:avLst/>
+                        </a:prstGeom>
+                        <a:noFill/>
+                        <a:ln>
+                          <a:noFill/>
+                        </a:ln>
+                        <a:effectLst/>
+                        <a:extLst>
+                          <a:ext uri="{C572A759-6A51-4108-AA02-DFA0A04FC94B}">
+                            <ma14:wrappingTextBoxFlag xmlns:ma14="http://schemas.microsoft.com/office/mac/drawingml/2011/main" val="1"/>
+                          </a:ext>
+                        </a:extLst>
+                      </wps:spPr>
+                      <wps:style>
+                        <a:lnRef idx="0">
+                          <a:schemeClr val="accent1"/>
+                        </a:lnRef>
+                        <a:fillRef idx="0">
+                          <a:schemeClr val="accent1"/>
+                        </a:fillRef>
+                        <a:effectRef idx="0">
+                          <a:schemeClr val="accent1"/>
+                        </a:effectRef>
+                        <a:fontRef idx="minor">
+                          <a:schemeClr val="dk1"/>
+                        </a:fontRef>
+                      </wps:style>
+                      <wps:txbx>
+                        <w:txbxContent>
+                          <w:p>
+                            <w:pPr>
+                              <w:spacing w:after="80" w:line="240" w:lineRule="auto"/>
+                              <w:rPr>
+                                <w:rFonts w:ascii="Open Sans" w:hAnsi="Open Sans" w:cs="Open Sans"/>
+                                <w:b/>
+                                <w:color w:val="3D3C40"/>
+                                <w:spacing w:val="36"/>
+                                <w:sz w:val="18"/>
+                                <w:szCs w:val="18"/>
+                              </w:rPr>
+                            </w:pPr>
+                          </w:p>
+                          <w:p>
+                            <w:pPr>
+                              <w:pStyle w:val="BodyText"/>
+                              <w:spacing w:line="276" w:lineRule="auto"/>
+                              <w:ind w:left="0"/>
+                              <w:jc w:val="both"/>
+                              <w:rPr>
+                                <w:rFonts w:ascii="Open Sans" w:eastAsiaTheme="minorHAnsi" w:hAnsi="Open Sans" w:cs="Open Sans"/>
+                                <w:b/>
+                                <w:color w:val="767171" w:themeColor="background2" w:themeShade="80"/>
+                                <w:w w:val="105"/>
+                                <w:sz w:val="18"/>
+                                <w:szCs w:val="18"/>
+                              </w:rPr>
+                            </w:pPr>
+                          </w:p>
+                          <w:p>
+                            <w:pPr>
+                              <w:pStyle w:val="BodyText"/>
+                              <w:numPr>
+                                <w:ilvl w:val="0"/>
+                                <w:numId w:val="5"/>
+                              </w:numPr>
+                              <w:spacing w:line="276" w:lineRule="auto"/>
+                              <w:ind w:left="567" w:hanging="283"/>
+                              <w:jc w:val="both"/>
+                              <w:rPr>
+                                <w:rFonts w:ascii="Open Sans" w:eastAsiaTheme="minorHAnsi" w:hAnsi="Open Sans" w:cs="Open Sans"/>
+                                <w:color w:val="767171" w:themeColor="background2" w:themeShade="80"/>
+                                <w:w w:val="105"/>
+                                <w:sz w:val="18"/>
+                                <w:szCs w:val="18"/>
+                              </w:rPr>
+                            </w:pPr>
+                            <w:r>
+                              <w:rPr>
+                                <w:rFonts w:ascii="Open Sans" w:eastAsiaTheme="minorHAnsi" w:hAnsi="Open Sans" w:cs="Open Sans"/>
+                                <w:color w:val="767171" w:themeColor="background2" w:themeShade="80"/>
+                                <w:w w:val="105"/>
+                                <w:sz w:val="18"/>
+                                <w:szCs w:val="18"/>
+                              </w:rPr>
+                              <w:t>R &amp; Shiny</w:t>
+                            </w:r>
+                          </w:p>
+                          <w:p>
+                            <w:pPr>
+                              <w:pStyle w:val="BodyText"/>
+                              <w:numPr>
+                                <w:ilvl w:val="0"/>
+                                <w:numId w:val="5"/>
+                              </w:numPr>
+                              <w:spacing w:line="276" w:lineRule="auto"/>
+                              <w:ind w:left="567" w:hanging="283"/>
+                              <w:jc w:val="both"/>
+                              <w:rPr>
+                                <w:rFonts w:ascii="Open Sans" w:eastAsiaTheme="minorHAnsi" w:hAnsi="Open Sans" w:cs="Open Sans"/>
+                                <w:color w:val="767171" w:themeColor="background2" w:themeShade="80"/>
+                                <w:w w:val="105"/>
+                                <w:sz w:val="18"/>
+                                <w:szCs w:val="18"/>
+                              </w:rPr>
+                            </w:pPr>
+                            <w:r>
+                              <w:rPr>
+                                <w:rFonts w:ascii="Open Sans" w:eastAsiaTheme="minorHAnsi" w:hAnsi="Open Sans" w:cs="Open Sans"/>
+                                <w:color w:val="767171" w:themeColor="background2" w:themeShade="80"/>
+                                <w:w w:val="105"/>
+                                <w:sz w:val="18"/>
+                                <w:szCs w:val="18"/>
+                              </w:rPr>
+                              <w:t>Python</w:t>
+                            </w:r>
+                          </w:p>
+                          <w:p>
+                            <w:pPr>
+                              <w:pStyle w:val="BodyText"/>
+                              <w:numPr>
+                                <w:ilvl w:val="0"/>
+                                <w:numId w:val="5"/>
+                              </w:numPr>
+                              <w:spacing w:line="276" w:lineRule="auto"/>
+                              <w:ind w:left="567" w:hanging="283"/>
+                              <w:jc w:val="both"/>
+                              <w:rPr>
+                                <w:rFonts w:ascii="Open Sans" w:eastAsiaTheme="minorHAnsi" w:hAnsi="Open Sans" w:cs="Open Sans"/>
+                                <w:color w:val="767171" w:themeColor="background2" w:themeShade="80"/>
+                                <w:w w:val="105"/>
+                                <w:sz w:val="18"/>
+                                <w:szCs w:val="18"/>
+                              </w:rPr>
+                            </w:pPr>
+                            <w:r>
+                              <w:rPr>
+                                <w:rFonts w:ascii="Open Sans" w:eastAsiaTheme="minorHAnsi" w:hAnsi="Open Sans" w:cs="Open Sans"/>
+                                <w:color w:val="767171" w:themeColor="background2" w:themeShade="80"/>
+                                <w:w w:val="105"/>
+                                <w:sz w:val="18"/>
+                                <w:szCs w:val="18"/>
+                              </w:rPr>
+                              <w:t>SQL</w:t>
+                            </w:r>
+                          </w:p>
+                          <w:p>
+                            <w:pPr>
+                              <w:pStyle w:val="BodyText"/>
+                              <w:numPr>
+                                <w:ilvl w:val="0"/>
+                                <w:numId w:val="5"/>
+                              </w:numPr>
+                              <w:spacing w:line="276" w:lineRule="auto"/>
+                              <w:ind w:left="567" w:hanging="283"/>
+                              <w:jc w:val="both"/>
+                              <w:rPr>
+                                <w:rFonts w:ascii="Open Sans" w:eastAsiaTheme="minorHAnsi" w:hAnsi="Open Sans" w:cs="Open Sans"/>
+                                <w:color w:val="767171" w:themeColor="background2" w:themeShade="80"/>
+                                <w:w w:val="105"/>
+                                <w:sz w:val="18"/>
+                                <w:szCs w:val="18"/>
+                              </w:rPr>
+                            </w:pPr>
+                            <w:r>
+                              <w:rPr>
+                                <w:rFonts w:ascii="Open Sans" w:eastAsiaTheme="minorHAnsi" w:hAnsi="Open Sans" w:cs="Open Sans"/>
+                                <w:color w:val="767171" w:themeColor="background2" w:themeShade="80"/>
+                                <w:w w:val="105"/>
+                                <w:sz w:val="18"/>
+                                <w:szCs w:val="18"/>
+                              </w:rPr>
+                              <w:t xml:space="preserve">HTML, CSS, </w:t>
+                            </w:r>
+                            <w:proofErr w:type="spellStart"/>
+                            <w:r>
+                              <w:rPr>
+                                <w:rFonts w:ascii="Open Sans" w:eastAsiaTheme="minorHAnsi" w:hAnsi="Open Sans" w:cs="Open Sans"/>
+                                <w:color w:val="767171" w:themeColor="background2" w:themeShade="80"/>
+                                <w:w w:val="105"/>
+                                <w:sz w:val="18"/>
+                                <w:szCs w:val="18"/>
+                              </w:rPr>
+                              <w:t>Javascript</w:t>
+                            </w:r>
+                            <w:proofErr w:type="spellEnd"/>
+                          </w:p>
+                          <w:p>
+                            <w:pPr>
+                              <w:pStyle w:val="BodyText"/>
+                              <w:numPr>
+                                <w:ilvl w:val="0"/>
+                                <w:numId w:val="5"/>
+                              </w:numPr>
+                              <w:spacing w:line="276" w:lineRule="auto"/>
+                              <w:ind w:left="567" w:hanging="283"/>
+                              <w:jc w:val="both"/>
+                              <w:rPr>
+                                <w:rFonts w:ascii="Open Sans" w:eastAsiaTheme="minorHAnsi" w:hAnsi="Open Sans" w:cs="Open Sans"/>
+                                <w:color w:val="767171" w:themeColor="background2" w:themeShade="80"/>
+                                <w:w w:val="105"/>
+                                <w:sz w:val="18"/>
+                                <w:szCs w:val="18"/>
+                              </w:rPr>
+                            </w:pPr>
+                            <w:r>
+                              <w:rPr>
+                                <w:rFonts w:ascii="Open Sans" w:eastAsiaTheme="minorHAnsi" w:hAnsi="Open Sans" w:cs="Open Sans"/>
+                                <w:color w:val="767171" w:themeColor="background2" w:themeShade="80"/>
+                                <w:w w:val="105"/>
+                                <w:sz w:val="18"/>
+                                <w:szCs w:val="18"/>
+                              </w:rPr>
+                              <w:t>d3.js</w:t>
+                            </w:r>
+                            <w:r>
+                              <w:rPr>
+                                <w:rFonts w:ascii="Open Sans" w:eastAsiaTheme="minorHAnsi" w:hAnsi="Open Sans" w:cs="Open Sans"/>
+                                <w:color w:val="767171" w:themeColor="background2" w:themeShade="80"/>
+                                <w:w w:val="105"/>
+                                <w:sz w:val="18"/>
+                                <w:szCs w:val="18"/>
+                              </w:rPr>
+                              <w:t>, Vue.js</w:t>
+                            </w:r>
+                          </w:p>
+                          <w:p>
+                            <w:pPr>
+                              <w:pStyle w:val="BodyText"/>
+                              <w:numPr>
+                                <w:ilvl w:val="0"/>
+                                <w:numId w:val="5"/>
+                              </w:numPr>
+                              <w:spacing w:line="276" w:lineRule="auto"/>
+                              <w:ind w:left="567" w:hanging="283"/>
+                              <w:jc w:val="both"/>
+                              <w:rPr>
+                                <w:rFonts w:ascii="Open Sans" w:eastAsiaTheme="minorHAnsi" w:hAnsi="Open Sans" w:cs="Open Sans"/>
+                                <w:color w:val="767171" w:themeColor="background2" w:themeShade="80"/>
+                                <w:w w:val="105"/>
+                                <w:sz w:val="18"/>
+                                <w:szCs w:val="18"/>
+                              </w:rPr>
+                            </w:pPr>
+                            <w:r>
+                              <w:rPr>
+                                <w:rFonts w:ascii="Open Sans" w:eastAsiaTheme="minorHAnsi" w:hAnsi="Open Sans" w:cs="Open Sans"/>
+                                <w:color w:val="767171" w:themeColor="background2" w:themeShade="80"/>
+                                <w:w w:val="105"/>
+                                <w:sz w:val="18"/>
+                                <w:szCs w:val="18"/>
+                              </w:rPr>
+                              <w:t>QGIS</w:t>
+                            </w:r>
+                            <w:r>
+                              <w:rPr>
+                                <w:rFonts w:ascii="Open Sans" w:eastAsiaTheme="minorHAnsi" w:hAnsi="Open Sans" w:cs="Open Sans"/>
+                                <w:color w:val="767171" w:themeColor="background2" w:themeShade="80"/>
+                                <w:w w:val="105"/>
+                                <w:sz w:val="18"/>
+                                <w:szCs w:val="18"/>
+                              </w:rPr>
+                              <w:t>, Leaflet</w:t>
+                            </w:r>
+                          </w:p>
+                          <w:p>
+                            <w:pPr>
+                              <w:pStyle w:val="BodyText"/>
+                              <w:numPr>
+                                <w:ilvl w:val="0"/>
+                                <w:numId w:val="5"/>
+                              </w:numPr>
+                              <w:spacing w:line="276" w:lineRule="auto"/>
+                              <w:ind w:left="567" w:hanging="283"/>
+                              <w:jc w:val="both"/>
+                              <w:rPr>
+                                <w:rFonts w:ascii="Open Sans" w:eastAsiaTheme="minorHAnsi" w:hAnsi="Open Sans" w:cs="Open Sans"/>
+                                <w:color w:val="767171" w:themeColor="background2" w:themeShade="80"/>
+                                <w:w w:val="105"/>
+                                <w:sz w:val="18"/>
+                                <w:szCs w:val="18"/>
+                              </w:rPr>
+                            </w:pPr>
+                            <w:r>
+                              <w:rPr>
+                                <w:rFonts w:ascii="Open Sans" w:eastAsiaTheme="minorHAnsi" w:hAnsi="Open Sans" w:cs="Open Sans"/>
+                                <w:color w:val="767171" w:themeColor="background2" w:themeShade="80"/>
+                                <w:w w:val="105"/>
+                                <w:sz w:val="18"/>
+                                <w:szCs w:val="18"/>
+                              </w:rPr>
+                              <w:t>Adobe Illustrator</w:t>
+                            </w:r>
+                          </w:p>
+                          <w:p>
+                            <w:pPr>
+                              <w:pStyle w:val="BodyText"/>
+                              <w:numPr>
+                                <w:ilvl w:val="0"/>
+                                <w:numId w:val="5"/>
+                              </w:numPr>
+                              <w:spacing w:line="276" w:lineRule="auto"/>
+                              <w:ind w:left="567" w:hanging="283"/>
+                              <w:jc w:val="both"/>
+                              <w:rPr>
+                                <w:rFonts w:ascii="Open Sans" w:eastAsiaTheme="minorHAnsi" w:hAnsi="Open Sans" w:cs="Open Sans"/>
+                                <w:color w:val="767171" w:themeColor="background2" w:themeShade="80"/>
+                                <w:w w:val="105"/>
+                                <w:sz w:val="18"/>
+                                <w:szCs w:val="18"/>
+                              </w:rPr>
+                            </w:pPr>
+                            <w:proofErr w:type="spellStart"/>
+                            <w:r>
+                              <w:rPr>
+                                <w:rFonts w:ascii="Open Sans" w:eastAsiaTheme="minorHAnsi" w:hAnsi="Open Sans" w:cs="Open Sans"/>
+                                <w:color w:val="767171" w:themeColor="background2" w:themeShade="80"/>
+                                <w:w w:val="105"/>
+                                <w:sz w:val="18"/>
+                                <w:szCs w:val="18"/>
+                              </w:rPr>
+                              <w:t>Git</w:t>
+                            </w:r>
+                            <w:proofErr w:type="spellEnd"/>
+                          </w:p>
+                          <w:p>
+                            <w:pPr>
+                              <w:pStyle w:val="BodyText"/>
+                              <w:numPr>
+                                <w:ilvl w:val="0"/>
+                                <w:numId w:val="5"/>
+                              </w:numPr>
+                              <w:spacing w:line="276" w:lineRule="auto"/>
+                              <w:ind w:left="567" w:hanging="283"/>
+                              <w:jc w:val="both"/>
+                              <w:rPr>
+                                <w:rFonts w:ascii="Open Sans" w:eastAsiaTheme="minorHAnsi" w:hAnsi="Open Sans" w:cs="Open Sans"/>
+                                <w:color w:val="767171" w:themeColor="background2" w:themeShade="80"/>
+                                <w:w w:val="105"/>
+                                <w:sz w:val="18"/>
+                                <w:szCs w:val="18"/>
+                              </w:rPr>
+                            </w:pPr>
+                            <w:r>
+                              <w:rPr>
+                                <w:rFonts w:ascii="Open Sans" w:eastAsiaTheme="minorHAnsi" w:hAnsi="Open Sans" w:cs="Open Sans"/>
+                                <w:color w:val="767171" w:themeColor="background2" w:themeShade="80"/>
+                                <w:w w:val="105"/>
+                                <w:sz w:val="18"/>
+                                <w:szCs w:val="18"/>
+                              </w:rPr>
+                              <w:t>Data Visualization</w:t>
+                            </w:r>
+                          </w:p>
+                          <w:p>
+                            <w:pPr>
+                              <w:pStyle w:val="BodyText"/>
+                              <w:numPr>
+                                <w:ilvl w:val="0"/>
+                                <w:numId w:val="5"/>
+                              </w:numPr>
+                              <w:spacing w:line="276" w:lineRule="auto"/>
+                              <w:ind w:left="567" w:hanging="283"/>
+                              <w:jc w:val="both"/>
+                              <w:rPr>
+                                <w:rFonts w:ascii="Open Sans" w:eastAsiaTheme="minorHAnsi" w:hAnsi="Open Sans" w:cs="Open Sans"/>
+                                <w:color w:val="767171" w:themeColor="background2" w:themeShade="80"/>
+                                <w:w w:val="105"/>
+                                <w:sz w:val="18"/>
+                                <w:szCs w:val="18"/>
+                              </w:rPr>
+                            </w:pPr>
+                            <w:r>
+                              <w:rPr>
+                                <w:rFonts w:ascii="Open Sans" w:eastAsiaTheme="minorHAnsi" w:hAnsi="Open Sans" w:cs="Open Sans"/>
+                                <w:color w:val="767171" w:themeColor="background2" w:themeShade="80"/>
+                                <w:w w:val="105"/>
+                                <w:sz w:val="18"/>
+                                <w:szCs w:val="18"/>
+                              </w:rPr>
+                              <w:t>Statistical Modeling</w:t>
+                            </w:r>
+                          </w:p>
+                          <w:p>
+                            <w:pPr>
+                              <w:pStyle w:val="BodyText"/>
+                              <w:numPr>
+                                <w:ilvl w:val="0"/>
+                                <w:numId w:val="5"/>
+                              </w:numPr>
+                              <w:spacing w:line="276" w:lineRule="auto"/>
+                              <w:ind w:left="567" w:hanging="283"/>
+                              <w:jc w:val="both"/>
+                              <w:rPr>
+                                <w:rFonts w:ascii="Open Sans" w:eastAsiaTheme="minorHAnsi" w:hAnsi="Open Sans" w:cs="Open Sans"/>
+                                <w:color w:val="767171" w:themeColor="background2" w:themeShade="80"/>
+                                <w:w w:val="105"/>
+                                <w:sz w:val="18"/>
+                                <w:szCs w:val="18"/>
+                              </w:rPr>
+                            </w:pPr>
+                            <w:r>
+                              <w:rPr>
+                                <w:rFonts w:ascii="Open Sans" w:eastAsiaTheme="minorHAnsi" w:hAnsi="Open Sans" w:cs="Open Sans"/>
+                                <w:color w:val="767171" w:themeColor="background2" w:themeShade="80"/>
+                                <w:w w:val="105"/>
+                                <w:sz w:val="18"/>
+                                <w:szCs w:val="18"/>
+                              </w:rPr>
+                              <w:t>Research &amp; Writing</w:t>
+                            </w:r>
+                          </w:p>
+                          <w:p>
+                            <w:pPr>
+                              <w:pStyle w:val="BodyText"/>
+                              <w:spacing w:line="276" w:lineRule="auto"/>
+                              <w:jc w:val="both"/>
+                              <w:rPr>
+                                <w:rFonts w:ascii="Open Sans" w:eastAsiaTheme="minorHAnsi" w:hAnsi="Open Sans" w:cs="Open Sans"/>
+                                <w:color w:val="767171" w:themeColor="background2" w:themeShade="80"/>
+                                <w:w w:val="105"/>
+                                <w:sz w:val="18"/>
+                                <w:szCs w:val="18"/>
+                              </w:rPr>
+                            </w:pPr>
+                          </w:p>
+                          <w:p>
+                            <w:pPr>
+                              <w:pStyle w:val="BodyText"/>
+                              <w:spacing w:line="276" w:lineRule="auto"/>
+                              <w:jc w:val="both"/>
+                              <w:rPr>
+                                <w:rFonts w:ascii="Open Sans" w:eastAsiaTheme="minorHAnsi" w:hAnsi="Open Sans" w:cs="Open Sans"/>
+                                <w:b/>
+                                <w:color w:val="767171" w:themeColor="background2" w:themeShade="80"/>
+                                <w:w w:val="105"/>
+                                <w:sz w:val="18"/>
+                                <w:szCs w:val="18"/>
+                              </w:rPr>
+                            </w:pPr>
+                          </w:p>
+                          <w:p>
+                            <w:pPr>
+                              <w:pStyle w:val="BodyText"/>
+                              <w:spacing w:line="276" w:lineRule="auto"/>
+                              <w:jc w:val="both"/>
+                              <w:rPr>
+                                <w:rFonts w:ascii="Open Sans" w:eastAsiaTheme="minorHAnsi" w:hAnsi="Open Sans" w:cs="Open Sans"/>
+                                <w:color w:val="767171" w:themeColor="background2" w:themeShade="80"/>
+                                <w:w w:val="105"/>
+                                <w:sz w:val="18"/>
+                                <w:szCs w:val="18"/>
+                              </w:rPr>
+                            </w:pPr>
+                          </w:p>
+                          <w:p>
+                            <w:pPr>
+                              <w:pStyle w:val="BodyText"/>
+                              <w:spacing w:line="276" w:lineRule="auto"/>
+                              <w:ind w:left="567"/>
+                              <w:jc w:val="both"/>
+                              <w:rPr>
+                                <w:rFonts w:ascii="Open Sans" w:eastAsiaTheme="minorHAnsi" w:hAnsi="Open Sans" w:cs="Open Sans"/>
+                                <w:color w:val="767171" w:themeColor="background2" w:themeShade="80"/>
+                                <w:w w:val="105"/>
+                                <w:sz w:val="18"/>
+                                <w:szCs w:val="18"/>
+                              </w:rPr>
+                            </w:pPr>
+                          </w:p>
+                          <w:p>
+                            <w:pPr>
+                              <w:pStyle w:val="BodyText"/>
+                              <w:spacing w:line="269" w:lineRule="auto"/>
+                              <w:ind w:left="720"/>
+                              <w:jc w:val="both"/>
+                              <w:rPr>
+                                <w:rFonts w:ascii="Open Sans" w:eastAsiaTheme="minorHAnsi" w:hAnsi="Open Sans" w:cs="Open Sans"/>
+                                <w:color w:val="626363"/>
+                                <w:w w:val="105"/>
+                                <w:sz w:val="16"/>
+                                <w:szCs w:val="22"/>
+                              </w:rPr>
+                            </w:pPr>
+                          </w:p>
+                        </w:txbxContent>
+                      </wps:txbx>
+                      <wps:bodyPr rot="0" spcFirstLastPara="0" vertOverflow="overflow" horzOverflow="overflow" vert="horz" wrap="square" lIns="0" tIns="0" rIns="0" bIns="0" numCol="1" spcCol="0" rtlCol="0" fromWordArt="0" anchor="t" anchorCtr="0" forceAA="0" compatLnSpc="1">
+                        <a:prstTxWarp prst="textNoShape">
+                          <a:avLst/>
+                        </a:prstTxWarp>
+                        <a:noAutofit/>
+                      </wps:bodyPr>
+                    </wps:wsp>
+                  </a:graphicData>
+                </a:graphic>
+                <wp14:sizeRelH relativeFrom="margin">
+                  <wp14:pctWidth>0</wp14:pctWidth>
+                </wp14:sizeRelH>
+                <wp14:sizeRelV relativeFrom="margin">
+                  <wp14:pctHeight>0</wp14:pctHeight>
+                </wp14:sizeRelV>
+              </wp:anchor>
+            </w:drawing>
+          </mc:Choice>
+          <mc:Fallback>
+            <w:pict>
+              <v:shape w14:anchorId="73ABF362" id="_x0000_s1044" type="#_x0000_t202" style="position:absolute;margin-left:24.25pt;margin-top:468.2pt;width:168.45pt;height:219.45pt;z-index:251809792;visibility:visible;mso-wrap-style:square;mso-width-percent:0;mso-height-percent:0;mso-wrap-distance-left:9pt;mso-wrap-distance-top:0;mso-wrap-distance-right:9pt;mso-wrap-distance-bottom:0;mso-position-horizontal:absolute;mso-position-horizontal-relative:page;mso-position-vertical:absolute;mso-position-vertical-relative:page;mso-width-percent:0;mso-height-percent:0;mso-width-relative:margin;mso-height-relative:margin;v-text-anchor:top" o:gfxdata="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" mv:complextextbox="1" filled="f" stroked="f">
+                <v:textbox inset="0,0,0,0">
+                  <w:txbxContent>
+                    <w:p>
+                      <w:pPr>
+                        <w:spacing w:after="80" w:line="240" w:lineRule="auto"/>
+                        <w:rPr>
+                          <w:rFonts w:ascii="Open Sans" w:hAnsi="Open Sans" w:cs="Open Sans"/>
+                          <w:b/>
+                          <w:color w:val="3D3C40"/>
+                          <w:spacing w:val="36"/>
+                          <w:sz w:val="18"/>
+                          <w:szCs w:val="18"/>
+                        </w:rPr>
+                      </w:pPr>
+                    </w:p>
+                    <w:p>
+                      <w:pPr>
+                        <w:pStyle w:val="BodyText"/>
+                        <w:spacing w:line="276" w:lineRule="auto"/>
+                        <w:ind w:left="0"/>
+                        <w:jc w:val="both"/>
+                        <w:rPr>
+                          <w:rFonts w:ascii="Open Sans" w:eastAsiaTheme="minorHAnsi" w:hAnsi="Open Sans" w:cs="Open Sans"/>
+                          <w:b/>
+                          <w:color w:val="767171" w:themeColor="background2" w:themeShade="80"/>
+                          <w:w w:val="105"/>
+                          <w:sz w:val="18"/>
+                          <w:szCs w:val="18"/>
+                        </w:rPr>
+                      </w:pPr>
+                    </w:p>
+                    <w:p>
+                      <w:pPr>
+                        <w:pStyle w:val="BodyText"/>
+                        <w:numPr>
+                          <w:ilvl w:val="0"/>
+                          <w:numId w:val="5"/>
+                        </w:numPr>
+                        <w:spacing w:line="276" w:lineRule="auto"/>
+                        <w:ind w:left="567" w:hanging="283"/>
+                        <w:jc w:val="both"/>
+                        <w:rPr>
+                          <w:rFonts w:ascii="Open Sans" w:eastAsiaTheme="minorHAnsi" w:hAnsi="Open Sans" w:cs="Open Sans"/>
+                          <w:color w:val="767171" w:themeColor="background2" w:themeShade="80"/>
+                          <w:w w:val="105"/>
+                          <w:sz w:val="18"/>
+                          <w:szCs w:val="18"/>
+                        </w:rPr>
+                      </w:pPr>
+                      <w:r>
+                        <w:rPr>
+                          <w:rFonts w:ascii="Open Sans" w:eastAsiaTheme="minorHAnsi" w:hAnsi="Open Sans" w:cs="Open Sans"/>
+                          <w:color w:val="767171" w:themeColor="background2" w:themeShade="80"/>
+                          <w:w w:val="105"/>
+                          <w:sz w:val="18"/>
+                          <w:szCs w:val="18"/>
+                        </w:rPr>
+                        <w:t>R &amp; Shiny</w:t>
+                      </w:r>
+                    </w:p>
+                    <w:p>
+                      <w:pPr>
+                        <w:pStyle w:val="BodyText"/>
+                        <w:numPr>
+                          <w:ilvl w:val="0"/>
+                          <w:numId w:val="5"/>
+                        </w:numPr>
+                        <w:spacing w:line="276" w:lineRule="auto"/>
+                        <w:ind w:left="567" w:hanging="283"/>
+                        <w:jc w:val="both"/>
+                        <w:rPr>
+                          <w:rFonts w:ascii="Open Sans" w:eastAsiaTheme="minorHAnsi" w:hAnsi="Open Sans" w:cs="Open Sans"/>
+                          <w:color w:val="767171" w:themeColor="background2" w:themeShade="80"/>
+                          <w:w w:val="105"/>
+                          <w:sz w:val="18"/>
+                          <w:szCs w:val="18"/>
+                        </w:rPr>
+                      </w:pPr>
+                      <w:r>
+                        <w:rPr>
+                          <w:rFonts w:ascii="Open Sans" w:eastAsiaTheme="minorHAnsi" w:hAnsi="Open Sans" w:cs="Open Sans"/>
+                          <w:color w:val="767171" w:themeColor="background2" w:themeShade="80"/>
+                          <w:w w:val="105"/>
+                          <w:sz w:val="18"/>
+                          <w:szCs w:val="18"/>
+                        </w:rPr>
+                        <w:t>Python</w:t>
+                      </w:r>
+                    </w:p>
+                    <w:p>
+                      <w:pPr>
+                        <w:pStyle w:val="BodyText"/>
+                        <w:numPr>
+                          <w:ilvl w:val="0"/>
+                          <w:numId w:val="5"/>
+                        </w:numPr>
+                        <w:spacing w:line="276" w:lineRule="auto"/>
+                        <w:ind w:left="567" w:hanging="283"/>
+                        <w:jc w:val="both"/>
+                        <w:rPr>
+                          <w:rFonts w:ascii="Open Sans" w:eastAsiaTheme="minorHAnsi" w:hAnsi="Open Sans" w:cs="Open Sans"/>
+                          <w:color w:val="767171" w:themeColor="background2" w:themeShade="80"/>
+                          <w:w w:val="105"/>
+                          <w:sz w:val="18"/>
+                          <w:szCs w:val="18"/>
+                        </w:rPr>
+                      </w:pPr>
+                      <w:r>
+                        <w:rPr>
+                          <w:rFonts w:ascii="Open Sans" w:eastAsiaTheme="minorHAnsi" w:hAnsi="Open Sans" w:cs="Open Sans"/>
+                          <w:color w:val="767171" w:themeColor="background2" w:themeShade="80"/>
+                          <w:w w:val="105"/>
+                          <w:sz w:val="18"/>
+                          <w:szCs w:val="18"/>
+                        </w:rPr>
+                        <w:t>SQL</w:t>
+                      </w:r>
+                    </w:p>
+                    <w:p>
+                      <w:pPr>
+                        <w:pStyle w:val="BodyText"/>
+                        <w:numPr>
+                          <w:ilvl w:val="0"/>
+                          <w:numId w:val="5"/>
+                        </w:numPr>
+                        <w:spacing w:line="276" w:lineRule="auto"/>
+                        <w:ind w:left="567" w:hanging="283"/>
+                        <w:jc w:val="both"/>
+                        <w:rPr>
+                          <w:rFonts w:ascii="Open Sans" w:eastAsiaTheme="minorHAnsi" w:hAnsi="Open Sans" w:cs="Open Sans"/>
+                          <w:color w:val="767171" w:themeColor="background2" w:themeShade="80"/>
+                          <w:w w:val="105"/>
+                          <w:sz w:val="18"/>
+                          <w:szCs w:val="18"/>
+                        </w:rPr>
+                      </w:pPr>
+                      <w:r>
+                        <w:rPr>
+                          <w:rFonts w:ascii="Open Sans" w:eastAsiaTheme="minorHAnsi" w:hAnsi="Open Sans" w:cs="Open Sans"/>
+                          <w:color w:val="767171" w:themeColor="background2" w:themeShade="80"/>
+                          <w:w w:val="105"/>
+                          <w:sz w:val="18"/>
+                          <w:szCs w:val="18"/>
+                        </w:rPr>
+                        <w:t xml:space="preserve">HTML, CSS, </w:t>
+                      </w:r>
+                      <w:proofErr w:type="spellStart"/>
+                      <w:r>
+                        <w:rPr>
+                          <w:rFonts w:ascii="Open Sans" w:eastAsiaTheme="minorHAnsi" w:hAnsi="Open Sans" w:cs="Open Sans"/>
+                          <w:color w:val="767171" w:themeColor="background2" w:themeShade="80"/>
+                          <w:w w:val="105"/>
+                          <w:sz w:val="18"/>
+                          <w:szCs w:val="18"/>
+                        </w:rPr>
+                        <w:t>Javascript</w:t>
+                      </w:r>
+                      <w:proofErr w:type="spellEnd"/>
+                    </w:p>
+                    <w:p>
+                      <w:pPr>
+                        <w:pStyle w:val="BodyText"/>
+                        <w:numPr>
+                          <w:ilvl w:val="0"/>
+                          <w:numId w:val="5"/>
+                        </w:numPr>
+                        <w:spacing w:line="276" w:lineRule="auto"/>
+                        <w:ind w:left="567" w:hanging="283"/>
+                        <w:jc w:val="both"/>
+                        <w:rPr>
+                          <w:rFonts w:ascii="Open Sans" w:eastAsiaTheme="minorHAnsi" w:hAnsi="Open Sans" w:cs="Open Sans"/>
+                          <w:color w:val="767171" w:themeColor="background2" w:themeShade="80"/>
+                          <w:w w:val="105"/>
+                          <w:sz w:val="18"/>
+                          <w:szCs w:val="18"/>
+                        </w:rPr>
+                      </w:pPr>
+                      <w:r>
+                        <w:rPr>
+                          <w:rFonts w:ascii="Open Sans" w:eastAsiaTheme="minorHAnsi" w:hAnsi="Open Sans" w:cs="Open Sans"/>
+                          <w:color w:val="767171" w:themeColor="background2" w:themeShade="80"/>
+                          <w:w w:val="105"/>
+                          <w:sz w:val="18"/>
+                          <w:szCs w:val="18"/>
+                        </w:rPr>
+                        <w:t>d3.js</w:t>
+                      </w:r>
+                      <w:r>
+                        <w:rPr>
+                          <w:rFonts w:ascii="Open Sans" w:eastAsiaTheme="minorHAnsi" w:hAnsi="Open Sans" w:cs="Open Sans"/>
+                          <w:color w:val="767171" w:themeColor="background2" w:themeShade="80"/>
+                          <w:w w:val="105"/>
+                          <w:sz w:val="18"/>
+                          <w:szCs w:val="18"/>
+                        </w:rPr>
+                        <w:t>, Vue.js</w:t>
+                      </w:r>
+                    </w:p>
+                    <w:p>
+                      <w:pPr>
+                        <w:pStyle w:val="BodyText"/>
+                        <w:numPr>
+                          <w:ilvl w:val="0"/>
+                          <w:numId w:val="5"/>
+                        </w:numPr>
+                        <w:spacing w:line="276" w:lineRule="auto"/>
+                        <w:ind w:left="567" w:hanging="283"/>
+                        <w:jc w:val="both"/>
+                        <w:rPr>
+                          <w:rFonts w:ascii="Open Sans" w:eastAsiaTheme="minorHAnsi" w:hAnsi="Open Sans" w:cs="Open Sans"/>
+                          <w:color w:val="767171" w:themeColor="background2" w:themeShade="80"/>
+                          <w:w w:val="105"/>
+                          <w:sz w:val="18"/>
+                          <w:szCs w:val="18"/>
+                        </w:rPr>
+                      </w:pPr>
+                      <w:r>
+                        <w:rPr>
+                          <w:rFonts w:ascii="Open Sans" w:eastAsiaTheme="minorHAnsi" w:hAnsi="Open Sans" w:cs="Open Sans"/>
+                          <w:color w:val="767171" w:themeColor="background2" w:themeShade="80"/>
+                          <w:w w:val="105"/>
+                          <w:sz w:val="18"/>
+                          <w:szCs w:val="18"/>
+                        </w:rPr>
+                        <w:t>QGIS</w:t>
+                      </w:r>
+                      <w:r>
+                        <w:rPr>
+                          <w:rFonts w:ascii="Open Sans" w:eastAsiaTheme="minorHAnsi" w:hAnsi="Open Sans" w:cs="Open Sans"/>
+                          <w:color w:val="767171" w:themeColor="background2" w:themeShade="80"/>
+                          <w:w w:val="105"/>
+                          <w:sz w:val="18"/>
+                          <w:szCs w:val="18"/>
+                        </w:rPr>
+                        <w:t>, Leaflet</w:t>
+                      </w:r>
+                    </w:p>
+                    <w:p>
+                      <w:pPr>
+                        <w:pStyle w:val="BodyText"/>
+                        <w:numPr>
+                          <w:ilvl w:val="0"/>
+                          <w:numId w:val="5"/>
+                        </w:numPr>
+                        <w:spacing w:line="276" w:lineRule="auto"/>
+                        <w:ind w:left="567" w:hanging="283"/>
+                        <w:jc w:val="both"/>
+                        <w:rPr>
+                          <w:rFonts w:ascii="Open Sans" w:eastAsiaTheme="minorHAnsi" w:hAnsi="Open Sans" w:cs="Open Sans"/>
+                          <w:color w:val="767171" w:themeColor="background2" w:themeShade="80"/>
+                          <w:w w:val="105"/>
+                          <w:sz w:val="18"/>
+                          <w:szCs w:val="18"/>
+                        </w:rPr>
+                      </w:pPr>
+                      <w:r>
+                        <w:rPr>
+                          <w:rFonts w:ascii="Open Sans" w:eastAsiaTheme="minorHAnsi" w:hAnsi="Open Sans" w:cs="Open Sans"/>
+                          <w:color w:val="767171" w:themeColor="background2" w:themeShade="80"/>
+                          <w:w w:val="105"/>
+                          <w:sz w:val="18"/>
+                          <w:szCs w:val="18"/>
+                        </w:rPr>
+                        <w:t>Adobe Illustrator</w:t>
+                      </w:r>
+                    </w:p>
+                    <w:p>
+                      <w:pPr>
+                        <w:pStyle w:val="BodyText"/>
+                        <w:numPr>
+                          <w:ilvl w:val="0"/>
+                          <w:numId w:val="5"/>
+                        </w:numPr>
+                        <w:spacing w:line="276" w:lineRule="auto"/>
+                        <w:ind w:left="567" w:hanging="283"/>
+                        <w:jc w:val="both"/>
+                        <w:rPr>
+                          <w:rFonts w:ascii="Open Sans" w:eastAsiaTheme="minorHAnsi" w:hAnsi="Open Sans" w:cs="Open Sans"/>
+                          <w:color w:val="767171" w:themeColor="background2" w:themeShade="80"/>
+                          <w:w w:val="105"/>
+                          <w:sz w:val="18"/>
+                          <w:szCs w:val="18"/>
+                        </w:rPr>
+                      </w:pPr>
+                      <w:proofErr w:type="spellStart"/>
+                      <w:r>
+                        <w:rPr>
+                          <w:rFonts w:ascii="Open Sans" w:eastAsiaTheme="minorHAnsi" w:hAnsi="Open Sans" w:cs="Open Sans"/>
+                          <w:color w:val="767171" w:themeColor="background2" w:themeShade="80"/>
+                          <w:w w:val="105"/>
+                          <w:sz w:val="18"/>
+                          <w:szCs w:val="18"/>
+                        </w:rPr>
+                        <w:t>Git</w:t>
+                      </w:r>
+                      <w:proofErr w:type="spellEnd"/>
+                    </w:p>
+                    <w:p>
+                      <w:pPr>
+                        <w:pStyle w:val="BodyText"/>
+                        <w:numPr>
+                          <w:ilvl w:val="0"/>
+                          <w:numId w:val="5"/>
+                        </w:numPr>
+                        <w:spacing w:line="276" w:lineRule="auto"/>
+                        <w:ind w:left="567" w:hanging="283"/>
+                        <w:jc w:val="both"/>
+                        <w:rPr>
+                          <w:rFonts w:ascii="Open Sans" w:eastAsiaTheme="minorHAnsi" w:hAnsi="Open Sans" w:cs="Open Sans"/>
+                          <w:color w:val="767171" w:themeColor="background2" w:themeShade="80"/>
+                          <w:w w:val="105"/>
+                          <w:sz w:val="18"/>
+                          <w:szCs w:val="18"/>
+                        </w:rPr>
+                      </w:pPr>
+                      <w:r>
+                        <w:rPr>
+                          <w:rFonts w:ascii="Open Sans" w:eastAsiaTheme="minorHAnsi" w:hAnsi="Open Sans" w:cs="Open Sans"/>
+                          <w:color w:val="767171" w:themeColor="background2" w:themeShade="80"/>
+                          <w:w w:val="105"/>
+                          <w:sz w:val="18"/>
+                          <w:szCs w:val="18"/>
+                        </w:rPr>
+                        <w:t>Data Visualization</w:t>
+                      </w:r>
+                    </w:p>
+                    <w:p>
+                      <w:pPr>
+                        <w:pStyle w:val="BodyText"/>
+                        <w:numPr>
+                          <w:ilvl w:val="0"/>
+                          <w:numId w:val="5"/>
+                        </w:numPr>
+                        <w:spacing w:line="276" w:lineRule="auto"/>
+                        <w:ind w:left="567" w:hanging="283"/>
+                        <w:jc w:val="both"/>
+                        <w:rPr>
+                          <w:rFonts w:ascii="Open Sans" w:eastAsiaTheme="minorHAnsi" w:hAnsi="Open Sans" w:cs="Open Sans"/>
+                          <w:color w:val="767171" w:themeColor="background2" w:themeShade="80"/>
+                          <w:w w:val="105"/>
+                          <w:sz w:val="18"/>
+                          <w:szCs w:val="18"/>
+                        </w:rPr>
+                      </w:pPr>
+                      <w:r>
+                        <w:rPr>
+                          <w:rFonts w:ascii="Open Sans" w:eastAsiaTheme="minorHAnsi" w:hAnsi="Open Sans" w:cs="Open Sans"/>
+                          <w:color w:val="767171" w:themeColor="background2" w:themeShade="80"/>
+                          <w:w w:val="105"/>
+                          <w:sz w:val="18"/>
+                          <w:szCs w:val="18"/>
+                        </w:rPr>
+                        <w:t>Statistical Modeling</w:t>
+                      </w:r>
+                    </w:p>
+                    <w:p>
+                      <w:pPr>
+                        <w:pStyle w:val="BodyText"/>
+                        <w:numPr>
+                          <w:ilvl w:val="0"/>
+                          <w:numId w:val="5"/>
+                        </w:numPr>
+                        <w:spacing w:line="276" w:lineRule="auto"/>
+                        <w:ind w:left="567" w:hanging="283"/>
+                        <w:jc w:val="both"/>
+                        <w:rPr>
+                          <w:rFonts w:ascii="Open Sans" w:eastAsiaTheme="minorHAnsi" w:hAnsi="Open Sans" w:cs="Open Sans"/>
+                          <w:color w:val="767171" w:themeColor="background2" w:themeShade="80"/>
+                          <w:w w:val="105"/>
+                          <w:sz w:val="18"/>
+                          <w:szCs w:val="18"/>
+                        </w:rPr>
+                      </w:pPr>
+                      <w:r>
+                        <w:rPr>
+                          <w:rFonts w:ascii="Open Sans" w:eastAsiaTheme="minorHAnsi" w:hAnsi="Open Sans" w:cs="Open Sans"/>
+                          <w:color w:val="767171" w:themeColor="background2" w:themeShade="80"/>
+                          <w:w w:val="105"/>
+                          <w:sz w:val="18"/>
+                          <w:szCs w:val="18"/>
+                        </w:rPr>
+                        <w:t>Research &amp; Writing</w:t>
+                      </w:r>
+                    </w:p>
+                    <w:p>
+                      <w:pPr>
+                        <w:pStyle w:val="BodyText"/>
+                        <w:spacing w:line="276" w:lineRule="auto"/>
+                        <w:jc w:val="both"/>
+                        <w:rPr>
+                          <w:rFonts w:ascii="Open Sans" w:eastAsiaTheme="minorHAnsi" w:hAnsi="Open Sans" w:cs="Open Sans"/>
+                          <w:color w:val="767171" w:themeColor="background2" w:themeShade="80"/>
+                          <w:w w:val="105"/>
+                          <w:sz w:val="18"/>
+                          <w:szCs w:val="18"/>
+                        </w:rPr>
+                      </w:pPr>
+                    </w:p>
+                    <w:p>
+                      <w:pPr>
+                        <w:pStyle w:val="BodyText"/>
+                        <w:spacing w:line="276" w:lineRule="auto"/>
+                        <w:jc w:val="both"/>
+                        <w:rPr>
+                          <w:rFonts w:ascii="Open Sans" w:eastAsiaTheme="minorHAnsi" w:hAnsi="Open Sans" w:cs="Open Sans"/>
+                          <w:b/>
+                          <w:color w:val="767171" w:themeColor="background2" w:themeShade="80"/>
+                          <w:w w:val="105"/>
+                          <w:sz w:val="18"/>
+                          <w:szCs w:val="18"/>
+                        </w:rPr>
+                      </w:pPr>
+                    </w:p>
+                    <w:p>
+                      <w:pPr>
+                        <w:pStyle w:val="BodyText"/>
+                        <w:spacing w:line="276" w:lineRule="auto"/>
+                        <w:jc w:val="both"/>
+                        <w:rPr>
+                          <w:rFonts w:ascii="Open Sans" w:eastAsiaTheme="minorHAnsi" w:hAnsi="Open Sans" w:cs="Open Sans"/>
+                          <w:color w:val="767171" w:themeColor="background2" w:themeShade="80"/>
+                          <w:w w:val="105"/>
+                          <w:sz w:val="18"/>
+                          <w:szCs w:val="18"/>
+                        </w:rPr>
+                      </w:pPr>
+                    </w:p>
+                    <w:p>
+                      <w:pPr>
+                        <w:pStyle w:val="BodyText"/>
+                        <w:spacing w:line="276" w:lineRule="auto"/>
+                        <w:ind w:left="567"/>
+                        <w:jc w:val="both"/>
+                        <w:rPr>
+                          <w:rFonts w:ascii="Open Sans" w:eastAsiaTheme="minorHAnsi" w:hAnsi="Open Sans" w:cs="Open Sans"/>
+                          <w:color w:val="767171" w:themeColor="background2" w:themeShade="80"/>
+                          <w:w w:val="105"/>
+                          <w:sz w:val="18"/>
+                          <w:szCs w:val="18"/>
+                        </w:rPr>
+                      </w:pPr>
+                    </w:p>
+                    <w:p>
+                      <w:pPr>
+                        <w:pStyle w:val="BodyText"/>
+                        <w:spacing w:line="269" w:lineRule="auto"/>
+                        <w:ind w:left="720"/>
+                        <w:jc w:val="both"/>
+                        <w:rPr>
+                          <w:rFonts w:ascii="Open Sans" w:eastAsiaTheme="minorHAnsi" w:hAnsi="Open Sans" w:cs="Open Sans"/>
+                          <w:color w:val="626363"/>
+                          <w:w w:val="105"/>
+                          <w:sz w:val="16"/>
+                          <w:szCs w:val="22"/>
+                        </w:rPr>
+                      </w:pPr>
+                    </w:p>
+                  </w:txbxContent>
+                </v:textbox>
+                <w10:wrap anchorx="page" anchory="page"/>
+              </v:shape>
+            </w:pict>
+          </mc:Fallback>
+        </mc:AlternateContent>
+      </w:r>
+    </w:p>
     <w:p/>
     <w:p/>
     <w:p/>
@@ -12505,7 +12528,7 @@
 </file>
 
 <file path=customXml/itemProps1.xml><?xml version="1.0" encoding="utf-8"?>
-<ds:datastoreItem xmlns:ds="http://schemas.openxmlformats.org/officeDocument/2006/customXml" ds:itemID="{8C6E9F11-2852-7E4D-BC91-A067182C6BD6}">
+<ds:datastoreItem xmlns:ds="http://schemas.openxmlformats.org/officeDocument/2006/customXml" ds:itemID="{81C3E46C-6457-894F-837F-5AA2891D7849}">
   <ds:schemaRefs>
     <ds:schemaRef ds:uri="http://schemas.openxmlformats.org/officeDocument/2006/bibliography"/>
   </ds:schemaRefs>
